--- a/rapport.docx
+++ b/rapport.docx
@@ -287,7 +287,7 @@
           <w:noProof/>
         </w:rPr>
         <w:drawing>
-          <wp:anchor distT="0" distB="0" distL="114300" distR="114300" simplePos="0" relativeHeight="251659264" behindDoc="1" locked="0" layoutInCell="1" allowOverlap="1" wp14:anchorId="0F23A1FF" wp14:editId="650A6191">
+          <wp:anchor distT="0" distB="0" distL="114300" distR="114300" simplePos="0" relativeHeight="251659264" behindDoc="1" locked="0" layoutInCell="1" allowOverlap="1" wp14:anchorId="010570BB" wp14:editId="48C27399">
             <wp:simplePos x="0" y="0"/>
             <wp:positionH relativeFrom="margin">
               <wp:align>left</wp:align>
@@ -419,7 +419,7 @@
           <w:r>
             <w:fldChar w:fldCharType="separate"/>
           </w:r>
-          <w:hyperlink w:anchor="_Toc40697534" w:history="1">
+          <w:hyperlink w:anchor="_Toc40717077" w:history="1">
             <w:r>
               <w:rPr>
                 <w:rStyle w:val="Lienhypertexte"/>
@@ -446,7 +446,7 @@
                 <w:noProof/>
                 <w:webHidden/>
               </w:rPr>
-              <w:instrText xml:space="preserve"> PAGEREF _Toc40697534 \h </w:instrText>
+              <w:instrText xml:space="preserve"> PAGEREF _Toc40717077 \h </w:instrText>
             </w:r>
             <w:r>
               <w:rPr>
@@ -490,7 +490,7 @@
               <w:lang w:eastAsia="fr-FR"/>
             </w:rPr>
           </w:pPr>
-          <w:hyperlink w:anchor="_Toc40697535" w:history="1">
+          <w:hyperlink w:anchor="_Toc40717078" w:history="1">
             <w:r>
               <w:rPr>
                 <w:rStyle w:val="Lienhypertexte"/>
@@ -532,7 +532,7 @@
                 <w:noProof/>
                 <w:webHidden/>
               </w:rPr>
-              <w:instrText xml:space="preserve"> PAGEREF _Toc40697535 \h </w:instrText>
+              <w:instrText xml:space="preserve"> PAGEREF _Toc40717078 \h </w:instrText>
             </w:r>
             <w:r>
               <w:rPr>
@@ -552,7 +552,7 @@
                 <w:noProof/>
                 <w:webHidden/>
               </w:rPr>
-              <w:t>3</w:t>
+              <w:t>4</w:t>
             </w:r>
             <w:r>
               <w:rPr>
@@ -571,10 +571,12 @@
               <w:tab w:val="right" w:leader="dot" w:pos="9062"/>
             </w:tabs>
             <w:rPr>
+              <w:rFonts w:eastAsiaTheme="minorEastAsia"/>
               <w:noProof/>
+              <w:lang w:eastAsia="fr-FR"/>
             </w:rPr>
           </w:pPr>
-          <w:hyperlink w:anchor="_Toc40697536" w:history="1">
+          <w:hyperlink w:anchor="_Toc40717079" w:history="1">
             <w:r>
               <w:rPr>
                 <w:rStyle w:val="Lienhypertexte"/>
@@ -584,7 +586,9 @@
             </w:r>
             <w:r>
               <w:rPr>
-                <w:noProof/>
+                <w:rFonts w:eastAsiaTheme="minorEastAsia"/>
+                <w:noProof/>
+                <w:lang w:eastAsia="fr-FR"/>
               </w:rPr>
               <w:tab/>
             </w:r>
@@ -614,7 +618,7 @@
                 <w:noProof/>
                 <w:webHidden/>
               </w:rPr>
-              <w:instrText xml:space="preserve"> PAGEREF _Toc40697536 \h </w:instrText>
+              <w:instrText xml:space="preserve"> PAGEREF _Toc40717079 \h </w:instrText>
             </w:r>
             <w:r>
               <w:rPr>
@@ -634,7 +638,7 @@
                 <w:noProof/>
                 <w:webHidden/>
               </w:rPr>
-              <w:t>3</w:t>
+              <w:t>4</w:t>
             </w:r>
             <w:r>
               <w:rPr>
@@ -653,10 +657,12 @@
               <w:tab w:val="right" w:leader="dot" w:pos="9062"/>
             </w:tabs>
             <w:rPr>
+              <w:rFonts w:eastAsiaTheme="minorEastAsia"/>
               <w:noProof/>
+              <w:lang w:eastAsia="fr-FR"/>
             </w:rPr>
           </w:pPr>
-          <w:hyperlink w:anchor="_Toc40697537" w:history="1">
+          <w:hyperlink w:anchor="_Toc40717080" w:history="1">
             <w:r>
               <w:rPr>
                 <w:rStyle w:val="Lienhypertexte"/>
@@ -666,7 +672,9 @@
             </w:r>
             <w:r>
               <w:rPr>
-                <w:noProof/>
+                <w:rFonts w:eastAsiaTheme="minorEastAsia"/>
+                <w:noProof/>
+                <w:lang w:eastAsia="fr-FR"/>
               </w:rPr>
               <w:tab/>
             </w:r>
@@ -696,7 +704,7 @@
                 <w:noProof/>
                 <w:webHidden/>
               </w:rPr>
-              <w:instrText xml:space="preserve"> PAGEREF _Toc40697537 \h </w:instrText>
+              <w:instrText xml:space="preserve"> PAGEREF _Toc40717080 \h </w:instrText>
             </w:r>
             <w:r>
               <w:rPr>
@@ -716,7 +724,7 @@
                 <w:noProof/>
                 <w:webHidden/>
               </w:rPr>
-              <w:t>3</w:t>
+              <w:t>5</w:t>
             </w:r>
             <w:r>
               <w:rPr>
@@ -740,7 +748,7 @@
               <w:lang w:eastAsia="fr-FR"/>
             </w:rPr>
           </w:pPr>
-          <w:hyperlink w:anchor="_Toc40697538" w:history="1">
+          <w:hyperlink w:anchor="_Toc40717081" w:history="1">
             <w:r>
               <w:rPr>
                 <w:rStyle w:val="Lienhypertexte"/>
@@ -782,7 +790,7 @@
                 <w:noProof/>
                 <w:webHidden/>
               </w:rPr>
-              <w:instrText xml:space="preserve"> PAGEREF _Toc40697538 \h </w:instrText>
+              <w:instrText xml:space="preserve"> PAGEREF _Toc40717081 \h </w:instrText>
             </w:r>
             <w:r>
               <w:rPr>
@@ -802,7 +810,7 @@
                 <w:noProof/>
                 <w:webHidden/>
               </w:rPr>
-              <w:t>3</w:t>
+              <w:t>7</w:t>
             </w:r>
             <w:r>
               <w:rPr>
@@ -821,10 +829,12 @@
               <w:tab w:val="right" w:leader="dot" w:pos="9062"/>
             </w:tabs>
             <w:rPr>
+              <w:rFonts w:eastAsiaTheme="minorEastAsia"/>
               <w:noProof/>
+              <w:lang w:eastAsia="fr-FR"/>
             </w:rPr>
           </w:pPr>
-          <w:hyperlink w:anchor="_Toc40697539" w:history="1">
+          <w:hyperlink w:anchor="_Toc40717082" w:history="1">
             <w:r>
               <w:rPr>
                 <w:rStyle w:val="Lienhypertexte"/>
@@ -834,7 +844,9 @@
             </w:r>
             <w:r>
               <w:rPr>
-                <w:noProof/>
+                <w:rFonts w:eastAsiaTheme="minorEastAsia"/>
+                <w:noProof/>
+                <w:lang w:eastAsia="fr-FR"/>
               </w:rPr>
               <w:tab/>
             </w:r>
@@ -864,7 +876,7 @@
                 <w:noProof/>
                 <w:webHidden/>
               </w:rPr>
-              <w:instrText xml:space="preserve"> PAGEREF _Toc40697539 \h </w:instrText>
+              <w:instrText xml:space="preserve"> PAGEREF _Toc40717082 \h </w:instrText>
             </w:r>
             <w:r>
               <w:rPr>
@@ -884,7 +896,7 @@
                 <w:noProof/>
                 <w:webHidden/>
               </w:rPr>
-              <w:t>3</w:t>
+              <w:t>7</w:t>
             </w:r>
             <w:r>
               <w:rPr>
@@ -903,10 +915,12 @@
               <w:tab w:val="right" w:leader="dot" w:pos="9062"/>
             </w:tabs>
             <w:rPr>
+              <w:rFonts w:eastAsiaTheme="minorEastAsia"/>
               <w:noProof/>
+              <w:lang w:eastAsia="fr-FR"/>
             </w:rPr>
           </w:pPr>
-          <w:hyperlink w:anchor="_Toc40697540" w:history="1">
+          <w:hyperlink w:anchor="_Toc40717083" w:history="1">
             <w:r>
               <w:rPr>
                 <w:rStyle w:val="Lienhypertexte"/>
@@ -916,7 +930,9 @@
             </w:r>
             <w:r>
               <w:rPr>
-                <w:noProof/>
+                <w:rFonts w:eastAsiaTheme="minorEastAsia"/>
+                <w:noProof/>
+                <w:lang w:eastAsia="fr-FR"/>
               </w:rPr>
               <w:tab/>
             </w:r>
@@ -925,7 +941,7 @@
                 <w:rStyle w:val="Lienhypertexte"/>
                 <w:noProof/>
               </w:rPr>
-              <w:t>Les fichiers HTML et CSS</w:t>
+              <w:t>Le fichier HTML</w:t>
             </w:r>
             <w:r>
               <w:rPr>
@@ -946,7 +962,7 @@
                 <w:noProof/>
                 <w:webHidden/>
               </w:rPr>
-              <w:instrText xml:space="preserve"> PAGEREF _Toc40697540 \h </w:instrText>
+              <w:instrText xml:space="preserve"> PAGEREF _Toc40717083 \h </w:instrText>
             </w:r>
             <w:r>
               <w:rPr>
@@ -966,7 +982,265 @@
                 <w:noProof/>
                 <w:webHidden/>
               </w:rPr>
-              <w:t>3</w:t>
+              <w:t>8</w:t>
+            </w:r>
+            <w:r>
+              <w:rPr>
+                <w:noProof/>
+                <w:webHidden/>
+              </w:rPr>
+              <w:fldChar w:fldCharType="end"/>
+            </w:r>
+          </w:hyperlink>
+        </w:p>
+        <w:p>
+          <w:pPr>
+            <w:pStyle w:val="TM3"/>
+            <w:tabs>
+              <w:tab w:val="left" w:pos="880"/>
+              <w:tab w:val="right" w:leader="dot" w:pos="9062"/>
+            </w:tabs>
+            <w:rPr>
+              <w:rFonts w:eastAsiaTheme="minorEastAsia"/>
+              <w:noProof/>
+              <w:lang w:eastAsia="fr-FR"/>
+            </w:rPr>
+          </w:pPr>
+          <w:hyperlink w:anchor="_Toc40717084" w:history="1">
+            <w:r>
+              <w:rPr>
+                <w:rStyle w:val="Lienhypertexte"/>
+                <w:noProof/>
+              </w:rPr>
+              <w:t>1.</w:t>
+            </w:r>
+            <w:r>
+              <w:rPr>
+                <w:rFonts w:eastAsiaTheme="minorEastAsia"/>
+                <w:noProof/>
+                <w:lang w:eastAsia="fr-FR"/>
+              </w:rPr>
+              <w:tab/>
+            </w:r>
+            <w:r>
+              <w:rPr>
+                <w:rStyle w:val="Lienhypertexte"/>
+                <w:noProof/>
+              </w:rPr>
+              <w:t>La barre de navigation</w:t>
+            </w:r>
+            <w:r>
+              <w:rPr>
+                <w:noProof/>
+                <w:webHidden/>
+              </w:rPr>
+              <w:tab/>
+            </w:r>
+            <w:r>
+              <w:rPr>
+                <w:noProof/>
+                <w:webHidden/>
+              </w:rPr>
+              <w:fldChar w:fldCharType="begin"/>
+            </w:r>
+            <w:r>
+              <w:rPr>
+                <w:noProof/>
+                <w:webHidden/>
+              </w:rPr>
+              <w:instrText xml:space="preserve"> PAGEREF _Toc40717084 \h </w:instrText>
+            </w:r>
+            <w:r>
+              <w:rPr>
+                <w:noProof/>
+                <w:webHidden/>
+              </w:rPr>
+            </w:r>
+            <w:r>
+              <w:rPr>
+                <w:noProof/>
+                <w:webHidden/>
+              </w:rPr>
+              <w:fldChar w:fldCharType="separate"/>
+            </w:r>
+            <w:r>
+              <w:rPr>
+                <w:noProof/>
+                <w:webHidden/>
+              </w:rPr>
+              <w:t>9</w:t>
+            </w:r>
+            <w:r>
+              <w:rPr>
+                <w:noProof/>
+                <w:webHidden/>
+              </w:rPr>
+              <w:fldChar w:fldCharType="end"/>
+            </w:r>
+          </w:hyperlink>
+        </w:p>
+        <w:p>
+          <w:pPr>
+            <w:pStyle w:val="TM3"/>
+            <w:tabs>
+              <w:tab w:val="left" w:pos="880"/>
+              <w:tab w:val="right" w:leader="dot" w:pos="9062"/>
+            </w:tabs>
+            <w:rPr>
+              <w:rFonts w:eastAsiaTheme="minorEastAsia"/>
+              <w:noProof/>
+              <w:lang w:eastAsia="fr-FR"/>
+            </w:rPr>
+          </w:pPr>
+          <w:hyperlink w:anchor="_Toc40717085" w:history="1">
+            <w:r>
+              <w:rPr>
+                <w:rStyle w:val="Lienhypertexte"/>
+                <w:noProof/>
+              </w:rPr>
+              <w:t>2.</w:t>
+            </w:r>
+            <w:r>
+              <w:rPr>
+                <w:rFonts w:eastAsiaTheme="minorEastAsia"/>
+                <w:noProof/>
+                <w:lang w:eastAsia="fr-FR"/>
+              </w:rPr>
+              <w:tab/>
+            </w:r>
+            <w:r>
+              <w:rPr>
+                <w:rStyle w:val="Lienhypertexte"/>
+                <w:noProof/>
+              </w:rPr>
+              <w:t>La division des lieux d’une circonscription</w:t>
+            </w:r>
+            <w:r>
+              <w:rPr>
+                <w:noProof/>
+                <w:webHidden/>
+              </w:rPr>
+              <w:tab/>
+            </w:r>
+            <w:r>
+              <w:rPr>
+                <w:noProof/>
+                <w:webHidden/>
+              </w:rPr>
+              <w:fldChar w:fldCharType="begin"/>
+            </w:r>
+            <w:r>
+              <w:rPr>
+                <w:noProof/>
+                <w:webHidden/>
+              </w:rPr>
+              <w:instrText xml:space="preserve"> PAGEREF _Toc40717085 \h </w:instrText>
+            </w:r>
+            <w:r>
+              <w:rPr>
+                <w:noProof/>
+                <w:webHidden/>
+              </w:rPr>
+            </w:r>
+            <w:r>
+              <w:rPr>
+                <w:noProof/>
+                <w:webHidden/>
+              </w:rPr>
+              <w:fldChar w:fldCharType="separate"/>
+            </w:r>
+            <w:r>
+              <w:rPr>
+                <w:noProof/>
+                <w:webHidden/>
+              </w:rPr>
+              <w:t>9</w:t>
+            </w:r>
+            <w:r>
+              <w:rPr>
+                <w:noProof/>
+                <w:webHidden/>
+              </w:rPr>
+              <w:fldChar w:fldCharType="end"/>
+            </w:r>
+          </w:hyperlink>
+        </w:p>
+        <w:p>
+          <w:pPr>
+            <w:pStyle w:val="TM3"/>
+            <w:tabs>
+              <w:tab w:val="left" w:pos="880"/>
+              <w:tab w:val="right" w:leader="dot" w:pos="9062"/>
+            </w:tabs>
+            <w:rPr>
+              <w:rFonts w:eastAsiaTheme="minorEastAsia"/>
+              <w:noProof/>
+              <w:lang w:eastAsia="fr-FR"/>
+            </w:rPr>
+          </w:pPr>
+          <w:hyperlink w:anchor="_Toc40717086" w:history="1">
+            <w:r>
+              <w:rPr>
+                <w:rStyle w:val="Lienhypertexte"/>
+                <w:noProof/>
+              </w:rPr>
+              <w:t>3.</w:t>
+            </w:r>
+            <w:r>
+              <w:rPr>
+                <w:rFonts w:eastAsiaTheme="minorEastAsia"/>
+                <w:noProof/>
+                <w:lang w:eastAsia="fr-FR"/>
+              </w:rPr>
+              <w:tab/>
+            </w:r>
+            <w:r>
+              <w:rPr>
+                <w:rStyle w:val="Lienhypertexte"/>
+                <w:noProof/>
+              </w:rPr>
+              <w:t>La division des résultats du vote</w:t>
+            </w:r>
+            <w:r>
+              <w:rPr>
+                <w:noProof/>
+                <w:webHidden/>
+              </w:rPr>
+              <w:tab/>
+            </w:r>
+            <w:r>
+              <w:rPr>
+                <w:noProof/>
+                <w:webHidden/>
+              </w:rPr>
+              <w:fldChar w:fldCharType="begin"/>
+            </w:r>
+            <w:r>
+              <w:rPr>
+                <w:noProof/>
+                <w:webHidden/>
+              </w:rPr>
+              <w:instrText xml:space="preserve"> PAGEREF _Toc40717086 \h </w:instrText>
+            </w:r>
+            <w:r>
+              <w:rPr>
+                <w:noProof/>
+                <w:webHidden/>
+              </w:rPr>
+            </w:r>
+            <w:r>
+              <w:rPr>
+                <w:noProof/>
+                <w:webHidden/>
+              </w:rPr>
+              <w:fldChar w:fldCharType="separate"/>
+            </w:r>
+            <w:r>
+              <w:rPr>
+                <w:noProof/>
+                <w:webHidden/>
+              </w:rPr>
+              <w:t>10</w:t>
             </w:r>
             <w:r>
               <w:rPr>
@@ -985,10 +1259,12 @@
               <w:tab w:val="right" w:leader="dot" w:pos="9062"/>
             </w:tabs>
             <w:rPr>
+              <w:rFonts w:eastAsiaTheme="minorEastAsia"/>
               <w:noProof/>
+              <w:lang w:eastAsia="fr-FR"/>
             </w:rPr>
           </w:pPr>
-          <w:hyperlink w:anchor="_Toc40697541" w:history="1">
+          <w:hyperlink w:anchor="_Toc40717087" w:history="1">
             <w:r>
               <w:rPr>
                 <w:rStyle w:val="Lienhypertexte"/>
@@ -998,7 +1274,9 @@
             </w:r>
             <w:r>
               <w:rPr>
-                <w:noProof/>
+                <w:rFonts w:eastAsiaTheme="minorEastAsia"/>
+                <w:noProof/>
+                <w:lang w:eastAsia="fr-FR"/>
               </w:rPr>
               <w:tab/>
             </w:r>
@@ -1007,7 +1285,7 @@
                 <w:rStyle w:val="Lienhypertexte"/>
                 <w:noProof/>
               </w:rPr>
-              <w:t>Le fichier Javascript (contrôleur)</w:t>
+              <w:t>Le contrôleur Javascript, pilier de l’application</w:t>
             </w:r>
             <w:r>
               <w:rPr>
@@ -1028,7 +1306,7 @@
                 <w:noProof/>
                 <w:webHidden/>
               </w:rPr>
-              <w:instrText xml:space="preserve"> PAGEREF _Toc40697541 \h </w:instrText>
+              <w:instrText xml:space="preserve"> PAGEREF _Toc40717087 \h </w:instrText>
             </w:r>
             <w:r>
               <w:rPr>
@@ -1048,7 +1326,351 @@
                 <w:noProof/>
                 <w:webHidden/>
               </w:rPr>
-              <w:t>3</w:t>
+              <w:t>11</w:t>
+            </w:r>
+            <w:r>
+              <w:rPr>
+                <w:noProof/>
+                <w:webHidden/>
+              </w:rPr>
+              <w:fldChar w:fldCharType="end"/>
+            </w:r>
+          </w:hyperlink>
+        </w:p>
+        <w:p>
+          <w:pPr>
+            <w:pStyle w:val="TM3"/>
+            <w:tabs>
+              <w:tab w:val="left" w:pos="880"/>
+              <w:tab w:val="right" w:leader="dot" w:pos="9062"/>
+            </w:tabs>
+            <w:rPr>
+              <w:rFonts w:eastAsiaTheme="minorEastAsia"/>
+              <w:noProof/>
+              <w:lang w:eastAsia="fr-FR"/>
+            </w:rPr>
+          </w:pPr>
+          <w:hyperlink w:anchor="_Toc40717088" w:history="1">
+            <w:r>
+              <w:rPr>
+                <w:rStyle w:val="Lienhypertexte"/>
+                <w:noProof/>
+              </w:rPr>
+              <w:t>1.</w:t>
+            </w:r>
+            <w:r>
+              <w:rPr>
+                <w:rFonts w:eastAsiaTheme="minorEastAsia"/>
+                <w:noProof/>
+                <w:lang w:eastAsia="fr-FR"/>
+              </w:rPr>
+              <w:tab/>
+            </w:r>
+            <w:r>
+              <w:rPr>
+                <w:rStyle w:val="Lienhypertexte"/>
+                <w:noProof/>
+              </w:rPr>
+              <w:t>La fonction loadData()</w:t>
+            </w:r>
+            <w:r>
+              <w:rPr>
+                <w:noProof/>
+                <w:webHidden/>
+              </w:rPr>
+              <w:tab/>
+            </w:r>
+            <w:r>
+              <w:rPr>
+                <w:noProof/>
+                <w:webHidden/>
+              </w:rPr>
+              <w:fldChar w:fldCharType="begin"/>
+            </w:r>
+            <w:r>
+              <w:rPr>
+                <w:noProof/>
+                <w:webHidden/>
+              </w:rPr>
+              <w:instrText xml:space="preserve"> PAGEREF _Toc40717088 \h </w:instrText>
+            </w:r>
+            <w:r>
+              <w:rPr>
+                <w:noProof/>
+                <w:webHidden/>
+              </w:rPr>
+            </w:r>
+            <w:r>
+              <w:rPr>
+                <w:noProof/>
+                <w:webHidden/>
+              </w:rPr>
+              <w:fldChar w:fldCharType="separate"/>
+            </w:r>
+            <w:r>
+              <w:rPr>
+                <w:noProof/>
+                <w:webHidden/>
+              </w:rPr>
+              <w:t>11</w:t>
+            </w:r>
+            <w:r>
+              <w:rPr>
+                <w:noProof/>
+                <w:webHidden/>
+              </w:rPr>
+              <w:fldChar w:fldCharType="end"/>
+            </w:r>
+          </w:hyperlink>
+        </w:p>
+        <w:p>
+          <w:pPr>
+            <w:pStyle w:val="TM3"/>
+            <w:tabs>
+              <w:tab w:val="left" w:pos="880"/>
+              <w:tab w:val="right" w:leader="dot" w:pos="9062"/>
+            </w:tabs>
+            <w:rPr>
+              <w:rFonts w:eastAsiaTheme="minorEastAsia"/>
+              <w:noProof/>
+              <w:lang w:eastAsia="fr-FR"/>
+            </w:rPr>
+          </w:pPr>
+          <w:hyperlink w:anchor="_Toc40717089" w:history="1">
+            <w:r>
+              <w:rPr>
+                <w:rStyle w:val="Lienhypertexte"/>
+                <w:noProof/>
+              </w:rPr>
+              <w:t>2.</w:t>
+            </w:r>
+            <w:r>
+              <w:rPr>
+                <w:rFonts w:eastAsiaTheme="minorEastAsia"/>
+                <w:noProof/>
+                <w:lang w:eastAsia="fr-FR"/>
+              </w:rPr>
+              <w:tab/>
+            </w:r>
+            <w:r>
+              <w:rPr>
+                <w:rStyle w:val="Lienhypertexte"/>
+                <w:noProof/>
+              </w:rPr>
+              <w:t>La fonction loadCirconscription()</w:t>
+            </w:r>
+            <w:r>
+              <w:rPr>
+                <w:noProof/>
+                <w:webHidden/>
+              </w:rPr>
+              <w:tab/>
+            </w:r>
+            <w:r>
+              <w:rPr>
+                <w:noProof/>
+                <w:webHidden/>
+              </w:rPr>
+              <w:fldChar w:fldCharType="begin"/>
+            </w:r>
+            <w:r>
+              <w:rPr>
+                <w:noProof/>
+                <w:webHidden/>
+              </w:rPr>
+              <w:instrText xml:space="preserve"> PAGEREF _Toc40717089 \h </w:instrText>
+            </w:r>
+            <w:r>
+              <w:rPr>
+                <w:noProof/>
+                <w:webHidden/>
+              </w:rPr>
+            </w:r>
+            <w:r>
+              <w:rPr>
+                <w:noProof/>
+                <w:webHidden/>
+              </w:rPr>
+              <w:fldChar w:fldCharType="separate"/>
+            </w:r>
+            <w:r>
+              <w:rPr>
+                <w:noProof/>
+                <w:webHidden/>
+              </w:rPr>
+              <w:t>12</w:t>
+            </w:r>
+            <w:r>
+              <w:rPr>
+                <w:noProof/>
+                <w:webHidden/>
+              </w:rPr>
+              <w:fldChar w:fldCharType="end"/>
+            </w:r>
+          </w:hyperlink>
+        </w:p>
+        <w:p>
+          <w:pPr>
+            <w:pStyle w:val="TM3"/>
+            <w:tabs>
+              <w:tab w:val="left" w:pos="880"/>
+              <w:tab w:val="right" w:leader="dot" w:pos="9062"/>
+            </w:tabs>
+            <w:rPr>
+              <w:rFonts w:eastAsiaTheme="minorEastAsia"/>
+              <w:noProof/>
+              <w:lang w:eastAsia="fr-FR"/>
+            </w:rPr>
+          </w:pPr>
+          <w:hyperlink w:anchor="_Toc40717090" w:history="1">
+            <w:r>
+              <w:rPr>
+                <w:rStyle w:val="Lienhypertexte"/>
+                <w:noProof/>
+              </w:rPr>
+              <w:t>3.</w:t>
+            </w:r>
+            <w:r>
+              <w:rPr>
+                <w:rFonts w:eastAsiaTheme="minorEastAsia"/>
+                <w:noProof/>
+                <w:lang w:eastAsia="fr-FR"/>
+              </w:rPr>
+              <w:tab/>
+            </w:r>
+            <w:r>
+              <w:rPr>
+                <w:rStyle w:val="Lienhypertexte"/>
+                <w:noProof/>
+              </w:rPr>
+              <w:t>La fonction loadVille(nom)</w:t>
+            </w:r>
+            <w:r>
+              <w:rPr>
+                <w:noProof/>
+                <w:webHidden/>
+              </w:rPr>
+              <w:tab/>
+            </w:r>
+            <w:r>
+              <w:rPr>
+                <w:noProof/>
+                <w:webHidden/>
+              </w:rPr>
+              <w:fldChar w:fldCharType="begin"/>
+            </w:r>
+            <w:r>
+              <w:rPr>
+                <w:noProof/>
+                <w:webHidden/>
+              </w:rPr>
+              <w:instrText xml:space="preserve"> PAGEREF _Toc40717090 \h </w:instrText>
+            </w:r>
+            <w:r>
+              <w:rPr>
+                <w:noProof/>
+                <w:webHidden/>
+              </w:rPr>
+            </w:r>
+            <w:r>
+              <w:rPr>
+                <w:noProof/>
+                <w:webHidden/>
+              </w:rPr>
+              <w:fldChar w:fldCharType="separate"/>
+            </w:r>
+            <w:r>
+              <w:rPr>
+                <w:noProof/>
+                <w:webHidden/>
+              </w:rPr>
+              <w:t>13</w:t>
+            </w:r>
+            <w:r>
+              <w:rPr>
+                <w:noProof/>
+                <w:webHidden/>
+              </w:rPr>
+              <w:fldChar w:fldCharType="end"/>
+            </w:r>
+          </w:hyperlink>
+        </w:p>
+        <w:p>
+          <w:pPr>
+            <w:pStyle w:val="TM3"/>
+            <w:tabs>
+              <w:tab w:val="left" w:pos="880"/>
+              <w:tab w:val="right" w:leader="dot" w:pos="9062"/>
+            </w:tabs>
+            <w:rPr>
+              <w:rFonts w:eastAsiaTheme="minorEastAsia"/>
+              <w:noProof/>
+              <w:lang w:eastAsia="fr-FR"/>
+            </w:rPr>
+          </w:pPr>
+          <w:hyperlink w:anchor="_Toc40717091" w:history="1">
+            <w:r>
+              <w:rPr>
+                <w:rStyle w:val="Lienhypertexte"/>
+                <w:noProof/>
+              </w:rPr>
+              <w:t>4.</w:t>
+            </w:r>
+            <w:r>
+              <w:rPr>
+                <w:rFonts w:eastAsiaTheme="minorEastAsia"/>
+                <w:noProof/>
+                <w:lang w:eastAsia="fr-FR"/>
+              </w:rPr>
+              <w:tab/>
+            </w:r>
+            <w:r>
+              <w:rPr>
+                <w:rStyle w:val="Lienhypertexte"/>
+                <w:noProof/>
+              </w:rPr>
+              <w:t>Les fonctions loadLieu(lieu) et loadCandidats()</w:t>
+            </w:r>
+            <w:r>
+              <w:rPr>
+                <w:noProof/>
+                <w:webHidden/>
+              </w:rPr>
+              <w:tab/>
+            </w:r>
+            <w:r>
+              <w:rPr>
+                <w:noProof/>
+                <w:webHidden/>
+              </w:rPr>
+              <w:fldChar w:fldCharType="begin"/>
+            </w:r>
+            <w:r>
+              <w:rPr>
+                <w:noProof/>
+                <w:webHidden/>
+              </w:rPr>
+              <w:instrText xml:space="preserve"> PAGEREF _Toc40717091 \h </w:instrText>
+            </w:r>
+            <w:r>
+              <w:rPr>
+                <w:noProof/>
+                <w:webHidden/>
+              </w:rPr>
+            </w:r>
+            <w:r>
+              <w:rPr>
+                <w:noProof/>
+                <w:webHidden/>
+              </w:rPr>
+              <w:fldChar w:fldCharType="separate"/>
+            </w:r>
+            <w:r>
+              <w:rPr>
+                <w:noProof/>
+                <w:webHidden/>
+              </w:rPr>
+              <w:t>14</w:t>
             </w:r>
             <w:r>
               <w:rPr>
@@ -1072,7 +1694,7 @@
               <w:lang w:eastAsia="fr-FR"/>
             </w:rPr>
           </w:pPr>
-          <w:hyperlink w:anchor="_Toc40697542" w:history="1">
+          <w:hyperlink w:anchor="_Toc40717092" w:history="1">
             <w:r>
               <w:rPr>
                 <w:rStyle w:val="Lienhypertexte"/>
@@ -1114,7 +1736,7 @@
                 <w:noProof/>
                 <w:webHidden/>
               </w:rPr>
-              <w:instrText xml:space="preserve"> PAGEREF _Toc40697542 \h </w:instrText>
+              <w:instrText xml:space="preserve"> PAGEREF _Toc40717092 \h </w:instrText>
             </w:r>
             <w:r>
               <w:rPr>
@@ -1134,7 +1756,7 @@
                 <w:noProof/>
                 <w:webHidden/>
               </w:rPr>
-              <w:t>3</w:t>
+              <w:t>16</w:t>
             </w:r>
             <w:r>
               <w:rPr>
@@ -1153,10 +1775,12 @@
               <w:tab w:val="right" w:leader="dot" w:pos="9062"/>
             </w:tabs>
             <w:rPr>
+              <w:rFonts w:eastAsiaTheme="minorEastAsia"/>
               <w:noProof/>
+              <w:lang w:eastAsia="fr-FR"/>
             </w:rPr>
           </w:pPr>
-          <w:hyperlink w:anchor="_Toc40697543" w:history="1">
+          <w:hyperlink w:anchor="_Toc40717093" w:history="1">
             <w:r>
               <w:rPr>
                 <w:rStyle w:val="Lienhypertexte"/>
@@ -1166,7 +1790,9 @@
             </w:r>
             <w:r>
               <w:rPr>
-                <w:noProof/>
+                <w:rFonts w:eastAsiaTheme="minorEastAsia"/>
+                <w:noProof/>
+                <w:lang w:eastAsia="fr-FR"/>
               </w:rPr>
               <w:tab/>
             </w:r>
@@ -1196,7 +1822,7 @@
                 <w:noProof/>
                 <w:webHidden/>
               </w:rPr>
-              <w:instrText xml:space="preserve"> PAGEREF _Toc40697543 \h </w:instrText>
+              <w:instrText xml:space="preserve"> PAGEREF _Toc40717093 \h </w:instrText>
             </w:r>
             <w:r>
               <w:rPr>
@@ -1216,7 +1842,7 @@
                 <w:noProof/>
                 <w:webHidden/>
               </w:rPr>
-              <w:t>3</w:t>
+              <w:t>16</w:t>
             </w:r>
             <w:r>
               <w:rPr>
@@ -1235,10 +1861,12 @@
               <w:tab w:val="right" w:leader="dot" w:pos="9062"/>
             </w:tabs>
             <w:rPr>
+              <w:rFonts w:eastAsiaTheme="minorEastAsia"/>
               <w:noProof/>
+              <w:lang w:eastAsia="fr-FR"/>
             </w:rPr>
           </w:pPr>
-          <w:hyperlink w:anchor="_Toc40697544" w:history="1">
+          <w:hyperlink w:anchor="_Toc40717094" w:history="1">
             <w:r>
               <w:rPr>
                 <w:rStyle w:val="Lienhypertexte"/>
@@ -1248,7 +1876,9 @@
             </w:r>
             <w:r>
               <w:rPr>
-                <w:noProof/>
+                <w:rFonts w:eastAsiaTheme="minorEastAsia"/>
+                <w:noProof/>
+                <w:lang w:eastAsia="fr-FR"/>
               </w:rPr>
               <w:tab/>
             </w:r>
@@ -1278,7 +1908,7 @@
                 <w:noProof/>
                 <w:webHidden/>
               </w:rPr>
-              <w:instrText xml:space="preserve"> PAGEREF _Toc40697544 \h </w:instrText>
+              <w:instrText xml:space="preserve"> PAGEREF _Toc40717094 \h </w:instrText>
             </w:r>
             <w:r>
               <w:rPr>
@@ -1298,7 +1928,7 @@
                 <w:noProof/>
                 <w:webHidden/>
               </w:rPr>
-              <w:t>3</w:t>
+              <w:t>16</w:t>
             </w:r>
             <w:r>
               <w:rPr>
@@ -1330,11 +1960,8 @@
       <w:pPr>
         <w:pStyle w:val="Titre1"/>
       </w:pPr>
-      <w:bookmarkStart w:id="0" w:name="_Toc40697534"/>
-      <w:r>
-        <w:rPr>
-          <w:u w:val="single"/>
-        </w:rPr>
+      <w:bookmarkStart w:id="0" w:name="_Toc40717077"/>
+      <w:r>
         <w:t>Introduction</w:t>
       </w:r>
       <w:bookmarkEnd w:id="0"/>
@@ -1343,6 +1970,24 @@
       </w:r>
     </w:p>
     <w:p/>
+    <w:p>
+      <w:pPr>
+        <w:jc w:val="both"/>
+      </w:pPr>
+      <w:r>
+        <w:t xml:space="preserve">Ce projet est une partie majeure du module de Programmation Web. Le but de ce projet est de réaliser une application web permettant d’afficher les données utiles retournée par notre API. Pour notre groupe, il s’agit de traiter les données des élections cantonales de Rennes pour l’année 2011.  Ce projet a pour principale contrainte d’être réalisée sous le Framework Javascript de notre choix. L’équipe projet se compose de BOËDA Malo et SOMMER Clément. Pour ce qui est de la répartition des tâches, nous avons tous les deux travaillés sur tous les aspects du projet mais chaque membre à une spécification. SOMMER Clément est le responsable Backend, BOËDA Malo le responsable Frontend. </w:t>
+      </w:r>
+    </w:p>
+    <w:p>
+      <w:r>
+        <w:br w:type="page"/>
+      </w:r>
+    </w:p>
+    <w:p>
+      <w:pPr>
+        <w:jc w:val="both"/>
+      </w:pPr>
+    </w:p>
     <w:p>
       <w:pPr>
         <w:pStyle w:val="Titre1"/>
@@ -1351,7 +1996,7 @@
           <w:numId w:val="1"/>
         </w:numPr>
       </w:pPr>
-      <w:bookmarkStart w:id="1" w:name="_Toc40697535"/>
+      <w:bookmarkStart w:id="1" w:name="_Toc40717078"/>
       <w:r>
         <w:t>Présentation de l’application Web</w:t>
       </w:r>
@@ -1370,12 +2015,417 @@
           <w:numId w:val="3"/>
         </w:numPr>
       </w:pPr>
-      <w:bookmarkStart w:id="2" w:name="_Toc40697536"/>
+      <w:bookmarkStart w:id="2" w:name="_Toc40717079"/>
       <w:r>
         <w:t>Choix des technologies</w:t>
       </w:r>
       <w:bookmarkEnd w:id="2"/>
     </w:p>
+    <w:p/>
+    <w:p>
+      <w:pPr>
+        <w:jc w:val="both"/>
+      </w:pPr>
+      <w:r>
+        <w:rPr>
+          <w:noProof/>
+        </w:rPr>
+        <w:drawing>
+          <wp:anchor distT="0" distB="0" distL="114300" distR="114300" simplePos="0" relativeHeight="251660288" behindDoc="1" locked="0" layoutInCell="1" allowOverlap="1" wp14:anchorId="153B182F" wp14:editId="171B80D1">
+            <wp:simplePos x="0" y="0"/>
+            <wp:positionH relativeFrom="margin">
+              <wp:posOffset>4500880</wp:posOffset>
+            </wp:positionH>
+            <wp:positionV relativeFrom="paragraph">
+              <wp:posOffset>6350</wp:posOffset>
+            </wp:positionV>
+            <wp:extent cx="1440815" cy="1440815"/>
+            <wp:effectExtent l="0" t="0" r="0" b="0"/>
+            <wp:wrapSquare wrapText="bothSides"/>
+            <wp:docPr id="3" name="Image 3" descr="Angular — Wikipédia"/>
+            <wp:cNvGraphicFramePr>
+              <a:graphicFrameLocks xmlns:a="http://schemas.openxmlformats.org/drawingml/2006/main" noChangeAspect="1"/>
+            </wp:cNvGraphicFramePr>
+            <a:graphic xmlns:a="http://schemas.openxmlformats.org/drawingml/2006/main">
+              <a:graphicData uri="http://schemas.openxmlformats.org/drawingml/2006/picture">
+                <pic:pic xmlns:pic="http://schemas.openxmlformats.org/drawingml/2006/picture">
+                  <pic:nvPicPr>
+                    <pic:cNvPr id="0" name="Picture 1" descr="Angular — Wikipédia"/>
+                    <pic:cNvPicPr>
+                      <a:picLocks noChangeAspect="1" noChangeArrowheads="1"/>
+                    </pic:cNvPicPr>
+                  </pic:nvPicPr>
+                  <pic:blipFill>
+                    <a:blip r:embed="rId10" cstate="print">
+                      <a:extLst>
+                        <a:ext uri="{28A0092B-C50C-407E-A947-70E740481C1C}">
+                          <a14:useLocalDpi xmlns:a14="http://schemas.microsoft.com/office/drawing/2010/main" val="0"/>
+                        </a:ext>
+                      </a:extLst>
+                    </a:blip>
+                    <a:srcRect/>
+                    <a:stretch>
+                      <a:fillRect/>
+                    </a:stretch>
+                  </pic:blipFill>
+                  <pic:spPr bwMode="auto">
+                    <a:xfrm>
+                      <a:off x="0" y="0"/>
+                      <a:ext cx="1440815" cy="1440815"/>
+                    </a:xfrm>
+                    <a:prstGeom prst="rect">
+                      <a:avLst/>
+                    </a:prstGeom>
+                    <a:noFill/>
+                    <a:ln>
+                      <a:noFill/>
+                    </a:ln>
+                  </pic:spPr>
+                </pic:pic>
+              </a:graphicData>
+            </a:graphic>
+            <wp14:sizeRelH relativeFrom="margin">
+              <wp14:pctWidth>0</wp14:pctWidth>
+            </wp14:sizeRelH>
+            <wp14:sizeRelV relativeFrom="margin">
+              <wp14:pctHeight>0</wp14:pctHeight>
+            </wp14:sizeRelV>
+          </wp:anchor>
+        </w:drawing>
+      </w:r>
+      <w:r>
+        <w:t xml:space="preserve">Pour ce projet, nous devons utiliser le Framework Javascript de notre choix entre </w:t>
+      </w:r>
+      <w:proofErr w:type="spellStart"/>
+      <w:r>
+        <w:t>Angular</w:t>
+      </w:r>
+      <w:proofErr w:type="spellEnd"/>
+      <w:r>
+        <w:t xml:space="preserve">, </w:t>
+      </w:r>
+      <w:proofErr w:type="spellStart"/>
+      <w:r>
+        <w:t>Angular</w:t>
+      </w:r>
+      <w:proofErr w:type="spellEnd"/>
+      <w:r>
+        <w:t xml:space="preserve"> JS, </w:t>
+      </w:r>
+      <w:proofErr w:type="spellStart"/>
+      <w:r>
+        <w:t>React</w:t>
+      </w:r>
+      <w:proofErr w:type="spellEnd"/>
+      <w:r>
+        <w:t>, </w:t>
+      </w:r>
+      <w:proofErr w:type="spellStart"/>
+      <w:r>
+        <w:t>VueJS</w:t>
+      </w:r>
+      <w:proofErr w:type="spellEnd"/>
+      <w:r>
+        <w:t xml:space="preserve">. Nous avons choisi d’utiliser le Framework </w:t>
+      </w:r>
+      <w:proofErr w:type="spellStart"/>
+      <w:r>
+        <w:t>Angular</w:t>
+      </w:r>
+      <w:proofErr w:type="spellEnd"/>
+      <w:r>
+        <w:t xml:space="preserve"> JS. Nous avons choisi ce Framework car il possède une documentation complète. De plus, nous avons déjà eu une expérience avec ce Framework lors de notre DUT Informatique à Vannes. De plus, </w:t>
+      </w:r>
+      <w:proofErr w:type="spellStart"/>
+      <w:r>
+        <w:t>Angular</w:t>
+      </w:r>
+      <w:proofErr w:type="spellEnd"/>
+      <w:r>
+        <w:t xml:space="preserve"> JS permet de réaliser des applications web hautement interactives. Ceci est un critère très important car nous devons réaliser une application web qui privilégie la clarté ainsi que la simplicité.</w:t>
+      </w:r>
+      <w:r>
+        <w:t xml:space="preserve"> </w:t>
+      </w:r>
+    </w:p>
+    <w:p/>
+    <w:p>
+      <w:r>
+        <w:rPr>
+          <w:noProof/>
+        </w:rPr>
+        <w:drawing>
+          <wp:anchor distT="0" distB="0" distL="114300" distR="114300" simplePos="0" relativeHeight="251661312" behindDoc="0" locked="0" layoutInCell="1" allowOverlap="1" wp14:anchorId="15299F2E" wp14:editId="78CC6599">
+            <wp:simplePos x="0" y="0"/>
+            <wp:positionH relativeFrom="margin">
+              <wp:align>left</wp:align>
+            </wp:positionH>
+            <wp:positionV relativeFrom="paragraph">
+              <wp:posOffset>227330</wp:posOffset>
+            </wp:positionV>
+            <wp:extent cx="1228725" cy="1228725"/>
+            <wp:effectExtent l="0" t="0" r="9525" b="9525"/>
+            <wp:wrapSquare wrapText="bothSides"/>
+            <wp:docPr id="4" name="Image 4" descr="Bootstrap (framework) — Wikipédia"/>
+            <wp:cNvGraphicFramePr>
+              <a:graphicFrameLocks xmlns:a="http://schemas.openxmlformats.org/drawingml/2006/main" noChangeAspect="1"/>
+            </wp:cNvGraphicFramePr>
+            <a:graphic xmlns:a="http://schemas.openxmlformats.org/drawingml/2006/main">
+              <a:graphicData uri="http://schemas.openxmlformats.org/drawingml/2006/picture">
+                <pic:pic xmlns:pic="http://schemas.openxmlformats.org/drawingml/2006/picture">
+                  <pic:nvPicPr>
+                    <pic:cNvPr id="0" name="Picture 3" descr="Bootstrap (framework) — Wikipédia"/>
+                    <pic:cNvPicPr>
+                      <a:picLocks noChangeAspect="1" noChangeArrowheads="1"/>
+                    </pic:cNvPicPr>
+                  </pic:nvPicPr>
+                  <pic:blipFill>
+                    <a:blip r:embed="rId11" cstate="print">
+                      <a:extLst>
+                        <a:ext uri="{28A0092B-C50C-407E-A947-70E740481C1C}">
+                          <a14:useLocalDpi xmlns:a14="http://schemas.microsoft.com/office/drawing/2010/main" val="0"/>
+                        </a:ext>
+                      </a:extLst>
+                    </a:blip>
+                    <a:srcRect/>
+                    <a:stretch>
+                      <a:fillRect/>
+                    </a:stretch>
+                  </pic:blipFill>
+                  <pic:spPr bwMode="auto">
+                    <a:xfrm>
+                      <a:off x="0" y="0"/>
+                      <a:ext cx="1228725" cy="1228725"/>
+                    </a:xfrm>
+                    <a:prstGeom prst="rect">
+                      <a:avLst/>
+                    </a:prstGeom>
+                    <a:noFill/>
+                    <a:ln>
+                      <a:noFill/>
+                    </a:ln>
+                  </pic:spPr>
+                </pic:pic>
+              </a:graphicData>
+            </a:graphic>
+            <wp14:sizeRelH relativeFrom="margin">
+              <wp14:pctWidth>0</wp14:pctWidth>
+            </wp14:sizeRelH>
+            <wp14:sizeRelV relativeFrom="margin">
+              <wp14:pctHeight>0</wp14:pctHeight>
+            </wp14:sizeRelV>
+          </wp:anchor>
+        </w:drawing>
+      </w:r>
+    </w:p>
+    <w:p>
+      <w:pPr>
+        <w:jc w:val="both"/>
+      </w:pPr>
+      <w:r>
+        <w:t>Pour ce qui est de la partie Frontend, nous avons utilisé Bootstrap. Il s’agit d’un Framework CSS. Il permet de faire la présentation graphique d’un site. Son grand avantage est qu’il permet de rendre un site « responsive » de manière assez facile comparée à la création de son propre CSS. C’est un critère très important car la « responsivité » est un élément qui ne doit pas être mis à l’écart. Ce Framework est très populaire et c’est un incontournable.</w:t>
+      </w:r>
+    </w:p>
+    <w:p>
+      <w:pPr>
+        <w:jc w:val="both"/>
+      </w:pPr>
+    </w:p>
+    <w:p>
+      <w:pPr>
+        <w:jc w:val="both"/>
+      </w:pPr>
+      <w:r>
+        <w:rPr>
+          <w:noProof/>
+        </w:rPr>
+        <w:drawing>
+          <wp:anchor distT="0" distB="0" distL="114300" distR="114300" simplePos="0" relativeHeight="251662336" behindDoc="0" locked="0" layoutInCell="1" allowOverlap="1" wp14:anchorId="5462A022" wp14:editId="66A61470">
+            <wp:simplePos x="0" y="0"/>
+            <wp:positionH relativeFrom="column">
+              <wp:posOffset>4561205</wp:posOffset>
+            </wp:positionH>
+            <wp:positionV relativeFrom="paragraph">
+              <wp:posOffset>79375</wp:posOffset>
+            </wp:positionV>
+            <wp:extent cx="1418590" cy="1219200"/>
+            <wp:effectExtent l="0" t="0" r="0" b="0"/>
+            <wp:wrapSquare wrapText="bothSides"/>
+            <wp:docPr id="6" name="Image 6" descr="Html , Css, Js - Html 5, HD Png Download , Transparent Png Image ..."/>
+            <wp:cNvGraphicFramePr>
+              <a:graphicFrameLocks xmlns:a="http://schemas.openxmlformats.org/drawingml/2006/main" noChangeAspect="1"/>
+            </wp:cNvGraphicFramePr>
+            <a:graphic xmlns:a="http://schemas.openxmlformats.org/drawingml/2006/main">
+              <a:graphicData uri="http://schemas.openxmlformats.org/drawingml/2006/picture">
+                <pic:pic xmlns:pic="http://schemas.openxmlformats.org/drawingml/2006/picture">
+                  <pic:nvPicPr>
+                    <pic:cNvPr id="0" name="Picture 10" descr="Html , Css, Js - Html 5, HD Png Download , Transparent Png Image ..."/>
+                    <pic:cNvPicPr>
+                      <a:picLocks noChangeAspect="1" noChangeArrowheads="1"/>
+                    </pic:cNvPicPr>
+                  </pic:nvPicPr>
+                  <pic:blipFill rotWithShape="1">
+                    <a:blip r:embed="rId12" cstate="print">
+                      <a:extLst>
+                        <a:ext uri="{28A0092B-C50C-407E-A947-70E740481C1C}">
+                          <a14:useLocalDpi xmlns:a14="http://schemas.microsoft.com/office/drawing/2010/main" val="0"/>
+                        </a:ext>
+                      </a:extLst>
+                    </a:blip>
+                    <a:srcRect l="20337" t="-322" r="19974" b="322"/>
+                    <a:stretch/>
+                  </pic:blipFill>
+                  <pic:spPr bwMode="auto">
+                    <a:xfrm>
+                      <a:off x="0" y="0"/>
+                      <a:ext cx="1418590" cy="1219200"/>
+                    </a:xfrm>
+                    <a:prstGeom prst="rect">
+                      <a:avLst/>
+                    </a:prstGeom>
+                    <a:noFill/>
+                    <a:ln>
+                      <a:noFill/>
+                    </a:ln>
+                    <a:extLst>
+                      <a:ext uri="{53640926-AAD7-44D8-BBD7-CCE9431645EC}">
+                        <a14:shadowObscured xmlns:a14="http://schemas.microsoft.com/office/drawing/2010/main"/>
+                      </a:ext>
+                    </a:extLst>
+                  </pic:spPr>
+                </pic:pic>
+              </a:graphicData>
+            </a:graphic>
+            <wp14:sizeRelH relativeFrom="margin">
+              <wp14:pctWidth>0</wp14:pctWidth>
+            </wp14:sizeRelH>
+            <wp14:sizeRelV relativeFrom="margin">
+              <wp14:pctHeight>0</wp14:pctHeight>
+            </wp14:sizeRelV>
+          </wp:anchor>
+        </w:drawing>
+      </w:r>
+    </w:p>
+    <w:p>
+      <w:pPr>
+        <w:jc w:val="both"/>
+      </w:pPr>
+      <w:r>
+        <w:t>Nous</w:t>
+      </w:r>
+      <w:r>
+        <w:t xml:space="preserve"> utiliserons </w:t>
+      </w:r>
+      <w:r>
+        <w:t>bien sûr</w:t>
+      </w:r>
+      <w:r>
+        <w:t xml:space="preserve"> les technologies web HTML</w:t>
+      </w:r>
+      <w:r>
+        <w:t xml:space="preserve">, </w:t>
+      </w:r>
+      <w:r>
+        <w:t xml:space="preserve">CSS </w:t>
+      </w:r>
+      <w:r>
+        <w:t xml:space="preserve">et Javascript </w:t>
+      </w:r>
+      <w:r>
+        <w:t>qui sont la base de toute application web. Ces technologies ne sont plus à présenter.</w:t>
+      </w:r>
+    </w:p>
+    <w:p/>
+    <w:p/>
+    <w:p>
+      <w:r>
+        <w:rPr>
+          <w:noProof/>
+        </w:rPr>
+        <w:drawing>
+          <wp:anchor distT="0" distB="0" distL="114300" distR="114300" simplePos="0" relativeHeight="251681792" behindDoc="0" locked="0" layoutInCell="1" allowOverlap="1" wp14:anchorId="0C6AEF99" wp14:editId="7D766B10">
+            <wp:simplePos x="0" y="0"/>
+            <wp:positionH relativeFrom="margin">
+              <wp:align>left</wp:align>
+            </wp:positionH>
+            <wp:positionV relativeFrom="paragraph">
+              <wp:posOffset>113680</wp:posOffset>
+            </wp:positionV>
+            <wp:extent cx="1339215" cy="1339215"/>
+            <wp:effectExtent l="0" t="0" r="0" b="0"/>
+            <wp:wrapSquare wrapText="bothSides"/>
+            <wp:docPr id="19" name="Image 19" descr="GitHub — Wikipédia"/>
+            <wp:cNvGraphicFramePr>
+              <a:graphicFrameLocks xmlns:a="http://schemas.openxmlformats.org/drawingml/2006/main" noChangeAspect="1"/>
+            </wp:cNvGraphicFramePr>
+            <a:graphic xmlns:a="http://schemas.openxmlformats.org/drawingml/2006/main">
+              <a:graphicData uri="http://schemas.openxmlformats.org/drawingml/2006/picture">
+                <pic:pic xmlns:pic="http://schemas.openxmlformats.org/drawingml/2006/picture">
+                  <pic:nvPicPr>
+                    <pic:cNvPr id="0" name="Picture 12" descr="GitHub — Wikipédia"/>
+                    <pic:cNvPicPr>
+                      <a:picLocks noChangeAspect="1" noChangeArrowheads="1"/>
+                    </pic:cNvPicPr>
+                  </pic:nvPicPr>
+                  <pic:blipFill>
+                    <a:blip r:embed="rId13" cstate="print">
+                      <a:extLst>
+                        <a:ext uri="{28A0092B-C50C-407E-A947-70E740481C1C}">
+                          <a14:useLocalDpi xmlns:a14="http://schemas.microsoft.com/office/drawing/2010/main" val="0"/>
+                        </a:ext>
+                      </a:extLst>
+                    </a:blip>
+                    <a:srcRect/>
+                    <a:stretch>
+                      <a:fillRect/>
+                    </a:stretch>
+                  </pic:blipFill>
+                  <pic:spPr bwMode="auto">
+                    <a:xfrm>
+                      <a:off x="0" y="0"/>
+                      <a:ext cx="1339215" cy="1339215"/>
+                    </a:xfrm>
+                    <a:prstGeom prst="rect">
+                      <a:avLst/>
+                    </a:prstGeom>
+                    <a:noFill/>
+                    <a:ln>
+                      <a:noFill/>
+                    </a:ln>
+                  </pic:spPr>
+                </pic:pic>
+              </a:graphicData>
+            </a:graphic>
+            <wp14:sizeRelH relativeFrom="margin">
+              <wp14:pctWidth>0</wp14:pctWidth>
+            </wp14:sizeRelH>
+            <wp14:sizeRelV relativeFrom="margin">
+              <wp14:pctHeight>0</wp14:pctHeight>
+            </wp14:sizeRelV>
+          </wp:anchor>
+        </w:drawing>
+      </w:r>
+    </w:p>
+    <w:p>
+      <w:pPr>
+        <w:jc w:val="both"/>
+      </w:pPr>
+      <w:r>
+        <w:t xml:space="preserve">Ce projet a été réalisé pendant le confinement. Le travail de groupe était donc plus difficile. Nous avons donc décider </w:t>
+      </w:r>
+      <w:r>
+        <w:t xml:space="preserve">d’utiliser </w:t>
+      </w:r>
+      <w:r>
+        <w:t>GitHub</w:t>
+      </w:r>
+      <w:r>
+        <w:t xml:space="preserve"> pour ce projet. Ce git permet à tout le groupe de travailler sur le même projet en même temps et à distance. Il permet également de retracer le développement de l’application web et de revenir en arrière en cas de problème.</w:t>
+      </w:r>
+    </w:p>
+    <w:p/>
+    <w:p/>
+    <w:p/>
     <w:p/>
     <w:p>
       <w:pPr>
@@ -1385,13 +2435,1052 @@
           <w:numId w:val="3"/>
         </w:numPr>
       </w:pPr>
-      <w:bookmarkStart w:id="3" w:name="_Toc40697537"/>
-      <w:r>
+      <w:bookmarkStart w:id="3" w:name="_Toc40717080"/>
+      <w:r>
+        <w:lastRenderedPageBreak/>
         <w:t>Visuels de l’application</w:t>
       </w:r>
       <w:bookmarkEnd w:id="3"/>
     </w:p>
     <w:p/>
+    <w:p>
+      <w:pPr>
+        <w:jc w:val="both"/>
+      </w:pPr>
+      <w:r>
+        <w:t xml:space="preserve">Pour le visuel de l’application, nous avons décidé d’utiliser un </w:t>
+      </w:r>
+      <w:r>
+        <w:t>Template</w:t>
+      </w:r>
+      <w:r>
+        <w:t xml:space="preserve"> gratuit très simple et que nous avons adapté pour le besoin de notre application. Il s’agissait d’un </w:t>
+      </w:r>
+      <w:r>
+        <w:t>Template</w:t>
+      </w:r>
+      <w:r>
+        <w:t xml:space="preserve"> basique, qui n’utilisait pas </w:t>
+      </w:r>
+      <w:proofErr w:type="spellStart"/>
+      <w:r>
+        <w:t>Angular</w:t>
+      </w:r>
+      <w:proofErr w:type="spellEnd"/>
+      <w:r>
+        <w:t xml:space="preserve"> JS. Il s’agit d’un site « One page ». Nous trouvons ce type de site très intuitif, qui facilite la navigation. Voici un comparatif entre le </w:t>
+      </w:r>
+      <w:r>
+        <w:t>Template</w:t>
+      </w:r>
+      <w:r>
+        <w:t xml:space="preserve"> original et notre application web finale : </w:t>
+      </w:r>
+    </w:p>
+    <w:p>
+      <w:r>
+        <w:drawing>
+          <wp:anchor distT="0" distB="0" distL="114300" distR="114300" simplePos="0" relativeHeight="251664384" behindDoc="0" locked="0" layoutInCell="1" allowOverlap="1" wp14:anchorId="42F644A4" wp14:editId="7CB41CEB">
+            <wp:simplePos x="0" y="0"/>
+            <wp:positionH relativeFrom="column">
+              <wp:posOffset>-299720</wp:posOffset>
+            </wp:positionH>
+            <wp:positionV relativeFrom="paragraph">
+              <wp:posOffset>142875</wp:posOffset>
+            </wp:positionV>
+            <wp:extent cx="2880995" cy="1724025"/>
+            <wp:effectExtent l="0" t="0" r="0" b="9525"/>
+            <wp:wrapThrough wrapText="bothSides">
+              <wp:wrapPolygon edited="0">
+                <wp:start x="0" y="0"/>
+                <wp:lineTo x="0" y="21481"/>
+                <wp:lineTo x="21424" y="21481"/>
+                <wp:lineTo x="21424" y="0"/>
+                <wp:lineTo x="0" y="0"/>
+              </wp:wrapPolygon>
+            </wp:wrapThrough>
+            <wp:docPr id="8" name="Image 8"/>
+            <wp:cNvGraphicFramePr>
+              <a:graphicFrameLocks xmlns:a="http://schemas.openxmlformats.org/drawingml/2006/main" noChangeAspect="1"/>
+            </wp:cNvGraphicFramePr>
+            <a:graphic xmlns:a="http://schemas.openxmlformats.org/drawingml/2006/main">
+              <a:graphicData uri="http://schemas.openxmlformats.org/drawingml/2006/picture">
+                <pic:pic xmlns:pic="http://schemas.openxmlformats.org/drawingml/2006/picture">
+                  <pic:nvPicPr>
+                    <pic:cNvPr id="1" name=""/>
+                    <pic:cNvPicPr/>
+                  </pic:nvPicPr>
+                  <pic:blipFill>
+                    <a:blip r:embed="rId14" cstate="print">
+                      <a:extLst>
+                        <a:ext uri="{28A0092B-C50C-407E-A947-70E740481C1C}">
+                          <a14:useLocalDpi xmlns:a14="http://schemas.microsoft.com/office/drawing/2010/main" val="0"/>
+                        </a:ext>
+                      </a:extLst>
+                    </a:blip>
+                    <a:stretch>
+                      <a:fillRect/>
+                    </a:stretch>
+                  </pic:blipFill>
+                  <pic:spPr>
+                    <a:xfrm>
+                      <a:off x="0" y="0"/>
+                      <a:ext cx="2880995" cy="1724025"/>
+                    </a:xfrm>
+                    <a:prstGeom prst="rect">
+                      <a:avLst/>
+                    </a:prstGeom>
+                  </pic:spPr>
+                </pic:pic>
+              </a:graphicData>
+            </a:graphic>
+            <wp14:sizeRelH relativeFrom="margin">
+              <wp14:pctWidth>0</wp14:pctWidth>
+            </wp14:sizeRelH>
+            <wp14:sizeRelV relativeFrom="margin">
+              <wp14:pctHeight>0</wp14:pctHeight>
+            </wp14:sizeRelV>
+          </wp:anchor>
+        </w:drawing>
+      </w:r>
+      <w:r>
+        <w:rPr>
+          <w:noProof/>
+        </w:rPr>
+        <mc:AlternateContent>
+          <mc:Choice Requires="wps">
+            <w:drawing>
+              <wp:anchor distT="0" distB="0" distL="114300" distR="114300" simplePos="0" relativeHeight="251666432" behindDoc="0" locked="0" layoutInCell="1" allowOverlap="1" wp14:anchorId="24C65F4E" wp14:editId="6942F798">
+                <wp:simplePos x="0" y="0"/>
+                <wp:positionH relativeFrom="column">
+                  <wp:posOffset>-252095</wp:posOffset>
+                </wp:positionH>
+                <wp:positionV relativeFrom="paragraph">
+                  <wp:posOffset>1914525</wp:posOffset>
+                </wp:positionV>
+                <wp:extent cx="2880995" cy="635"/>
+                <wp:effectExtent l="0" t="0" r="0" b="0"/>
+                <wp:wrapThrough wrapText="bothSides">
+                  <wp:wrapPolygon edited="0">
+                    <wp:start x="0" y="0"/>
+                    <wp:lineTo x="0" y="21600"/>
+                    <wp:lineTo x="21600" y="21600"/>
+                    <wp:lineTo x="21600" y="0"/>
+                  </wp:wrapPolygon>
+                </wp:wrapThrough>
+                <wp:docPr id="9" name="Zone de texte 9"/>
+                <wp:cNvGraphicFramePr/>
+                <a:graphic xmlns:a="http://schemas.openxmlformats.org/drawingml/2006/main">
+                  <a:graphicData uri="http://schemas.microsoft.com/office/word/2010/wordprocessingShape">
+                    <wps:wsp>
+                      <wps:cNvSpPr txBox="1"/>
+                      <wps:spPr>
+                        <a:xfrm>
+                          <a:off x="0" y="0"/>
+                          <a:ext cx="2880995" cy="635"/>
+                        </a:xfrm>
+                        <a:prstGeom prst="rect">
+                          <a:avLst/>
+                        </a:prstGeom>
+                        <a:solidFill>
+                          <a:prstClr val="white"/>
+                        </a:solidFill>
+                        <a:ln>
+                          <a:noFill/>
+                        </a:ln>
+                      </wps:spPr>
+                      <wps:txbx>
+                        <w:txbxContent>
+                          <w:p>
+                            <w:pPr>
+                              <w:pStyle w:val="Lgende"/>
+                              <w:jc w:val="center"/>
+                            </w:pPr>
+                            <w:r>
+                              <w:t xml:space="preserve">Figure </w:t>
+                            </w:r>
+                            <w:fldSimple w:instr=" SEQ Figure \* ARABIC ">
+                              <w:r>
+                                <w:rPr>
+                                  <w:noProof/>
+                                </w:rPr>
+                                <w:t>1</w:t>
+                              </w:r>
+                            </w:fldSimple>
+                            <w:r>
+                              <w:t xml:space="preserve"> - Template de base</w:t>
+                            </w:r>
+                          </w:p>
+                        </w:txbxContent>
+                      </wps:txbx>
+                      <wps:bodyPr rot="0" spcFirstLastPara="0" vertOverflow="overflow" horzOverflow="overflow" vert="horz" wrap="square" lIns="0" tIns="0" rIns="0" bIns="0" numCol="1" spcCol="0" rtlCol="0" fromWordArt="0" anchor="t" anchorCtr="0" forceAA="0" compatLnSpc="1">
+                        <a:prstTxWarp prst="textNoShape">
+                          <a:avLst/>
+                        </a:prstTxWarp>
+                        <a:spAutoFit/>
+                      </wps:bodyPr>
+                    </wps:wsp>
+                  </a:graphicData>
+                </a:graphic>
+              </wp:anchor>
+            </w:drawing>
+          </mc:Choice>
+          <mc:Fallback>
+            <w:pict>
+              <v:shapetype w14:anchorId="24C65F4E" id="_x0000_t202" coordsize="21600,21600" o:spt="202" path="m,l,21600r21600,l21600,xe">
+                <v:stroke joinstyle="miter"/>
+                <v:path gradientshapeok="t" o:connecttype="rect"/>
+              </v:shapetype>
+              <v:shape id="Zone de texte 9" o:spid="_x0000_s1026" type="#_x0000_t202" style="position:absolute;margin-left:-19.85pt;margin-top:150.75pt;width:226.85pt;height:.05pt;z-index:251666432;visibility:visible;mso-wrap-style:square;mso-wrap-distance-left:9pt;mso-wrap-distance-top:0;mso-wrap-distance-right:9pt;mso-wrap-distance-bottom:0;mso-position-horizontal:absolute;mso-position-horizontal-relative:text;mso-position-vertical:absolute;mso-position-vertical-relative:text;v-text-anchor:top" o:gfxdata="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" stroked="f">
+                <v:textbox style="mso-fit-shape-to-text:t" inset="0,0,0,0">
+                  <w:txbxContent>
+                    <w:p>
+                      <w:pPr>
+                        <w:pStyle w:val="Lgende"/>
+                        <w:jc w:val="center"/>
+                      </w:pPr>
+                      <w:r>
+                        <w:t xml:space="preserve">Figure </w:t>
+                      </w:r>
+                      <w:fldSimple w:instr=" SEQ Figure \* ARABIC ">
+                        <w:r>
+                          <w:rPr>
+                            <w:noProof/>
+                          </w:rPr>
+                          <w:t>1</w:t>
+                        </w:r>
+                      </w:fldSimple>
+                      <w:r>
+                        <w:t xml:space="preserve"> - Template de base</w:t>
+                      </w:r>
+                    </w:p>
+                  </w:txbxContent>
+                </v:textbox>
+                <w10:wrap type="through"/>
+              </v:shape>
+            </w:pict>
+          </mc:Fallback>
+        </mc:AlternateContent>
+      </w:r>
+      <w:r>
+        <w:rPr>
+          <w:noProof/>
+        </w:rPr>
+        <mc:AlternateContent>
+          <mc:Choice Requires="wps">
+            <w:drawing>
+              <wp:anchor distT="0" distB="0" distL="114300" distR="114300" simplePos="0" relativeHeight="251668480" behindDoc="1" locked="0" layoutInCell="1" allowOverlap="1" wp14:anchorId="49216E44" wp14:editId="228FFDB2">
+                <wp:simplePos x="0" y="0"/>
+                <wp:positionH relativeFrom="column">
+                  <wp:posOffset>2960370</wp:posOffset>
+                </wp:positionH>
+                <wp:positionV relativeFrom="paragraph">
+                  <wp:posOffset>1933575</wp:posOffset>
+                </wp:positionV>
+                <wp:extent cx="3021330" cy="635"/>
+                <wp:effectExtent l="0" t="0" r="0" b="0"/>
+                <wp:wrapTight wrapText="bothSides">
+                  <wp:wrapPolygon edited="0">
+                    <wp:start x="0" y="0"/>
+                    <wp:lineTo x="0" y="21600"/>
+                    <wp:lineTo x="21600" y="21600"/>
+                    <wp:lineTo x="21600" y="0"/>
+                  </wp:wrapPolygon>
+                </wp:wrapTight>
+                <wp:docPr id="10" name="Zone de texte 10"/>
+                <wp:cNvGraphicFramePr/>
+                <a:graphic xmlns:a="http://schemas.openxmlformats.org/drawingml/2006/main">
+                  <a:graphicData uri="http://schemas.microsoft.com/office/word/2010/wordprocessingShape">
+                    <wps:wsp>
+                      <wps:cNvSpPr txBox="1"/>
+                      <wps:spPr>
+                        <a:xfrm>
+                          <a:off x="0" y="0"/>
+                          <a:ext cx="3021330" cy="635"/>
+                        </a:xfrm>
+                        <a:prstGeom prst="rect">
+                          <a:avLst/>
+                        </a:prstGeom>
+                        <a:solidFill>
+                          <a:prstClr val="white"/>
+                        </a:solidFill>
+                        <a:ln>
+                          <a:noFill/>
+                        </a:ln>
+                      </wps:spPr>
+                      <wps:txbx>
+                        <w:txbxContent>
+                          <w:p>
+                            <w:pPr>
+                              <w:pStyle w:val="Lgende"/>
+                              <w:jc w:val="center"/>
+                              <w:rPr>
+                                <w:noProof/>
+                              </w:rPr>
+                            </w:pPr>
+                            <w:r>
+                              <w:t xml:space="preserve">Figure </w:t>
+                            </w:r>
+                            <w:fldSimple w:instr=" SEQ Figure \* ARABIC ">
+                              <w:r>
+                                <w:rPr>
+                                  <w:noProof/>
+                                </w:rPr>
+                                <w:t>2</w:t>
+                              </w:r>
+                            </w:fldSimple>
+                            <w:r>
+                              <w:t xml:space="preserve"> - Notre application web</w:t>
+                            </w:r>
+                          </w:p>
+                        </w:txbxContent>
+                      </wps:txbx>
+                      <wps:bodyPr rot="0" spcFirstLastPara="0" vertOverflow="overflow" horzOverflow="overflow" vert="horz" wrap="square" lIns="0" tIns="0" rIns="0" bIns="0" numCol="1" spcCol="0" rtlCol="0" fromWordArt="0" anchor="t" anchorCtr="0" forceAA="0" compatLnSpc="1">
+                        <a:prstTxWarp prst="textNoShape">
+                          <a:avLst/>
+                        </a:prstTxWarp>
+                        <a:spAutoFit/>
+                      </wps:bodyPr>
+                    </wps:wsp>
+                  </a:graphicData>
+                </a:graphic>
+              </wp:anchor>
+            </w:drawing>
+          </mc:Choice>
+          <mc:Fallback>
+            <w:pict>
+              <v:shape w14:anchorId="49216E44" id="Zone de texte 10" o:spid="_x0000_s1027" type="#_x0000_t202" style="position:absolute;margin-left:233.1pt;margin-top:152.25pt;width:237.9pt;height:.05pt;z-index:-251648000;visibility:visible;mso-wrap-style:square;mso-wrap-distance-left:9pt;mso-wrap-distance-top:0;mso-wrap-distance-right:9pt;mso-wrap-distance-bottom:0;mso-position-horizontal:absolute;mso-position-horizontal-relative:text;mso-position-vertical:absolute;mso-position-vertical-relative:text;v-text-anchor:top" o:gfxdata="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" stroked="f">
+                <v:textbox style="mso-fit-shape-to-text:t" inset="0,0,0,0">
+                  <w:txbxContent>
+                    <w:p>
+                      <w:pPr>
+                        <w:pStyle w:val="Lgende"/>
+                        <w:jc w:val="center"/>
+                        <w:rPr>
+                          <w:noProof/>
+                        </w:rPr>
+                      </w:pPr>
+                      <w:r>
+                        <w:t xml:space="preserve">Figure </w:t>
+                      </w:r>
+                      <w:fldSimple w:instr=" SEQ Figure \* ARABIC ">
+                        <w:r>
+                          <w:rPr>
+                            <w:noProof/>
+                          </w:rPr>
+                          <w:t>2</w:t>
+                        </w:r>
+                      </w:fldSimple>
+                      <w:r>
+                        <w:t xml:space="preserve"> - Notre application web</w:t>
+                      </w:r>
+                    </w:p>
+                  </w:txbxContent>
+                </v:textbox>
+                <w10:wrap type="tight"/>
+              </v:shape>
+            </w:pict>
+          </mc:Fallback>
+        </mc:AlternateContent>
+      </w:r>
+      <w:r>
+        <w:drawing>
+          <wp:anchor distT="0" distB="0" distL="114300" distR="114300" simplePos="0" relativeHeight="251663360" behindDoc="1" locked="0" layoutInCell="1" allowOverlap="1" wp14:anchorId="09046B16" wp14:editId="098CE12B">
+            <wp:simplePos x="0" y="0"/>
+            <wp:positionH relativeFrom="margin">
+              <wp:posOffset>2960370</wp:posOffset>
+            </wp:positionH>
+            <wp:positionV relativeFrom="paragraph">
+              <wp:posOffset>104775</wp:posOffset>
+            </wp:positionV>
+            <wp:extent cx="3021330" cy="1771650"/>
+            <wp:effectExtent l="0" t="0" r="7620" b="0"/>
+            <wp:wrapTight wrapText="bothSides">
+              <wp:wrapPolygon edited="0">
+                <wp:start x="0" y="0"/>
+                <wp:lineTo x="0" y="21368"/>
+                <wp:lineTo x="21518" y="21368"/>
+                <wp:lineTo x="21518" y="0"/>
+                <wp:lineTo x="0" y="0"/>
+              </wp:wrapPolygon>
+            </wp:wrapTight>
+            <wp:docPr id="7" name="Image 7"/>
+            <wp:cNvGraphicFramePr>
+              <a:graphicFrameLocks xmlns:a="http://schemas.openxmlformats.org/drawingml/2006/main" noChangeAspect="1"/>
+            </wp:cNvGraphicFramePr>
+            <a:graphic xmlns:a="http://schemas.openxmlformats.org/drawingml/2006/main">
+              <a:graphicData uri="http://schemas.openxmlformats.org/drawingml/2006/picture">
+                <pic:pic xmlns:pic="http://schemas.openxmlformats.org/drawingml/2006/picture">
+                  <pic:nvPicPr>
+                    <pic:cNvPr id="1" name=""/>
+                    <pic:cNvPicPr/>
+                  </pic:nvPicPr>
+                  <pic:blipFill>
+                    <a:blip r:embed="rId15" cstate="print">
+                      <a:extLst>
+                        <a:ext uri="{28A0092B-C50C-407E-A947-70E740481C1C}">
+                          <a14:useLocalDpi xmlns:a14="http://schemas.microsoft.com/office/drawing/2010/main" val="0"/>
+                        </a:ext>
+                      </a:extLst>
+                    </a:blip>
+                    <a:stretch>
+                      <a:fillRect/>
+                    </a:stretch>
+                  </pic:blipFill>
+                  <pic:spPr>
+                    <a:xfrm>
+                      <a:off x="0" y="0"/>
+                      <a:ext cx="3021330" cy="1771650"/>
+                    </a:xfrm>
+                    <a:prstGeom prst="rect">
+                      <a:avLst/>
+                    </a:prstGeom>
+                  </pic:spPr>
+                </pic:pic>
+              </a:graphicData>
+            </a:graphic>
+            <wp14:sizeRelH relativeFrom="margin">
+              <wp14:pctWidth>0</wp14:pctWidth>
+            </wp14:sizeRelH>
+            <wp14:sizeRelV relativeFrom="margin">
+              <wp14:pctHeight>0</wp14:pctHeight>
+            </wp14:sizeRelV>
+          </wp:anchor>
+        </w:drawing>
+      </w:r>
+    </w:p>
+    <w:p>
+      <w:pPr>
+        <w:jc w:val="both"/>
+      </w:pPr>
+      <w:r>
+        <w:t xml:space="preserve">Comme on peut le constater, la structure du document a été complètement adaptée afin d’afficher les données désirées. Utiliser un Template permet tout de suite d’avoir un site agréable et qui à l’énorme avantage d’être complètement responsive. Au premier abord, on constate que notre application affiche uniquement les circonscriptions dans la barre de navigation. Il suffit de cliquer sur une de ces circonscriptions afin d’avoir le choix parmi des lieux où se sont déroulés les votes pour les élections cantonales de Rennes en 2011. </w:t>
+      </w:r>
+    </w:p>
+    <w:p>
+      <w:pPr>
+        <w:jc w:val="both"/>
+      </w:pPr>
+    </w:p>
+    <w:p>
+      <w:r>
+        <w:rPr>
+          <w:noProof/>
+        </w:rPr>
+        <mc:AlternateContent>
+          <mc:Choice Requires="wps">
+            <w:drawing>
+              <wp:anchor distT="0" distB="0" distL="114300" distR="114300" simplePos="0" relativeHeight="251671552" behindDoc="1" locked="0" layoutInCell="1" allowOverlap="1" wp14:anchorId="7CA6EE9B" wp14:editId="2B1CB528">
+                <wp:simplePos x="0" y="0"/>
+                <wp:positionH relativeFrom="column">
+                  <wp:posOffset>620395</wp:posOffset>
+                </wp:positionH>
+                <wp:positionV relativeFrom="paragraph">
+                  <wp:posOffset>2955290</wp:posOffset>
+                </wp:positionV>
+                <wp:extent cx="4520565" cy="635"/>
+                <wp:effectExtent l="0" t="0" r="0" b="0"/>
+                <wp:wrapTight wrapText="bothSides">
+                  <wp:wrapPolygon edited="0">
+                    <wp:start x="0" y="0"/>
+                    <wp:lineTo x="0" y="21600"/>
+                    <wp:lineTo x="21600" y="21600"/>
+                    <wp:lineTo x="21600" y="0"/>
+                  </wp:wrapPolygon>
+                </wp:wrapTight>
+                <wp:docPr id="12" name="Zone de texte 12"/>
+                <wp:cNvGraphicFramePr/>
+                <a:graphic xmlns:a="http://schemas.openxmlformats.org/drawingml/2006/main">
+                  <a:graphicData uri="http://schemas.microsoft.com/office/word/2010/wordprocessingShape">
+                    <wps:wsp>
+                      <wps:cNvSpPr txBox="1"/>
+                      <wps:spPr>
+                        <a:xfrm>
+                          <a:off x="0" y="0"/>
+                          <a:ext cx="4520565" cy="635"/>
+                        </a:xfrm>
+                        <a:prstGeom prst="rect">
+                          <a:avLst/>
+                        </a:prstGeom>
+                        <a:solidFill>
+                          <a:prstClr val="white"/>
+                        </a:solidFill>
+                        <a:ln>
+                          <a:noFill/>
+                        </a:ln>
+                      </wps:spPr>
+                      <wps:txbx>
+                        <w:txbxContent>
+                          <w:p>
+                            <w:pPr>
+                              <w:pStyle w:val="Lgende"/>
+                              <w:jc w:val="center"/>
+                            </w:pPr>
+                            <w:r>
+                              <w:t xml:space="preserve">Figure </w:t>
+                            </w:r>
+                            <w:fldSimple w:instr=" SEQ Figure \* ARABIC ">
+                              <w:r>
+                                <w:rPr>
+                                  <w:noProof/>
+                                </w:rPr>
+                                <w:t>3</w:t>
+                              </w:r>
+                            </w:fldSimple>
+                            <w:r>
+                              <w:t xml:space="preserve"> - Une fois la circonscription choisie</w:t>
+                            </w:r>
+                          </w:p>
+                        </w:txbxContent>
+                      </wps:txbx>
+                      <wps:bodyPr rot="0" spcFirstLastPara="0" vertOverflow="overflow" horzOverflow="overflow" vert="horz" wrap="square" lIns="0" tIns="0" rIns="0" bIns="0" numCol="1" spcCol="0" rtlCol="0" fromWordArt="0" anchor="t" anchorCtr="0" forceAA="0" compatLnSpc="1">
+                        <a:prstTxWarp prst="textNoShape">
+                          <a:avLst/>
+                        </a:prstTxWarp>
+                        <a:spAutoFit/>
+                      </wps:bodyPr>
+                    </wps:wsp>
+                  </a:graphicData>
+                </a:graphic>
+              </wp:anchor>
+            </w:drawing>
+          </mc:Choice>
+          <mc:Fallback>
+            <w:pict>
+              <v:shape w14:anchorId="7CA6EE9B" id="Zone de texte 12" o:spid="_x0000_s1028" type="#_x0000_t202" style="position:absolute;margin-left:48.85pt;margin-top:232.7pt;width:355.95pt;height:.05pt;z-index:-251644928;visibility:visible;mso-wrap-style:square;mso-wrap-distance-left:9pt;mso-wrap-distance-top:0;mso-wrap-distance-right:9pt;mso-wrap-distance-bottom:0;mso-position-horizontal:absolute;mso-position-horizontal-relative:text;mso-position-vertical:absolute;mso-position-vertical-relative:text;v-text-anchor:top" o:gfxdata="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" stroked="f">
+                <v:textbox style="mso-fit-shape-to-text:t" inset="0,0,0,0">
+                  <w:txbxContent>
+                    <w:p>
+                      <w:pPr>
+                        <w:pStyle w:val="Lgende"/>
+                        <w:jc w:val="center"/>
+                      </w:pPr>
+                      <w:r>
+                        <w:t xml:space="preserve">Figure </w:t>
+                      </w:r>
+                      <w:fldSimple w:instr=" SEQ Figure \* ARABIC ">
+                        <w:r>
+                          <w:rPr>
+                            <w:noProof/>
+                          </w:rPr>
+                          <w:t>3</w:t>
+                        </w:r>
+                      </w:fldSimple>
+                      <w:r>
+                        <w:t xml:space="preserve"> - Une fois la circonscription choisie</w:t>
+                      </w:r>
+                    </w:p>
+                  </w:txbxContent>
+                </v:textbox>
+                <w10:wrap type="tight"/>
+              </v:shape>
+            </w:pict>
+          </mc:Fallback>
+        </mc:AlternateContent>
+      </w:r>
+      <w:r>
+        <w:drawing>
+          <wp:anchor distT="0" distB="0" distL="114300" distR="114300" simplePos="0" relativeHeight="251669504" behindDoc="1" locked="0" layoutInCell="1" allowOverlap="1" wp14:anchorId="075E9B52" wp14:editId="53795FD2">
+            <wp:simplePos x="0" y="0"/>
+            <wp:positionH relativeFrom="margin">
+              <wp:align>center</wp:align>
+            </wp:positionH>
+            <wp:positionV relativeFrom="paragraph">
+              <wp:posOffset>7341</wp:posOffset>
+            </wp:positionV>
+            <wp:extent cx="4520565" cy="2891155"/>
+            <wp:effectExtent l="0" t="0" r="0" b="4445"/>
+            <wp:wrapTight wrapText="bothSides">
+              <wp:wrapPolygon edited="0">
+                <wp:start x="0" y="0"/>
+                <wp:lineTo x="0" y="21491"/>
+                <wp:lineTo x="21482" y="21491"/>
+                <wp:lineTo x="21482" y="0"/>
+                <wp:lineTo x="0" y="0"/>
+              </wp:wrapPolygon>
+            </wp:wrapTight>
+            <wp:docPr id="11" name="Image 11"/>
+            <wp:cNvGraphicFramePr>
+              <a:graphicFrameLocks xmlns:a="http://schemas.openxmlformats.org/drawingml/2006/main" noChangeAspect="1"/>
+            </wp:cNvGraphicFramePr>
+            <a:graphic xmlns:a="http://schemas.openxmlformats.org/drawingml/2006/main">
+              <a:graphicData uri="http://schemas.openxmlformats.org/drawingml/2006/picture">
+                <pic:pic xmlns:pic="http://schemas.openxmlformats.org/drawingml/2006/picture">
+                  <pic:nvPicPr>
+                    <pic:cNvPr id="1" name=""/>
+                    <pic:cNvPicPr/>
+                  </pic:nvPicPr>
+                  <pic:blipFill>
+                    <a:blip r:embed="rId16" cstate="print">
+                      <a:extLst>
+                        <a:ext uri="{28A0092B-C50C-407E-A947-70E740481C1C}">
+                          <a14:useLocalDpi xmlns:a14="http://schemas.microsoft.com/office/drawing/2010/main" val="0"/>
+                        </a:ext>
+                      </a:extLst>
+                    </a:blip>
+                    <a:stretch>
+                      <a:fillRect/>
+                    </a:stretch>
+                  </pic:blipFill>
+                  <pic:spPr>
+                    <a:xfrm>
+                      <a:off x="0" y="0"/>
+                      <a:ext cx="4520565" cy="2891155"/>
+                    </a:xfrm>
+                    <a:prstGeom prst="rect">
+                      <a:avLst/>
+                    </a:prstGeom>
+                  </pic:spPr>
+                </pic:pic>
+              </a:graphicData>
+            </a:graphic>
+            <wp14:sizeRelH relativeFrom="margin">
+              <wp14:pctWidth>0</wp14:pctWidth>
+            </wp14:sizeRelH>
+            <wp14:sizeRelV relativeFrom="margin">
+              <wp14:pctHeight>0</wp14:pctHeight>
+            </wp14:sizeRelV>
+          </wp:anchor>
+        </w:drawing>
+      </w:r>
+    </w:p>
+    <w:p/>
+    <w:p/>
+    <w:p/>
+    <w:p/>
+    <w:p/>
+    <w:p/>
+    <w:p/>
+    <w:p/>
+    <w:p/>
+    <w:p/>
+    <w:p/>
+    <w:p>
+      <w:pPr>
+        <w:jc w:val="both"/>
+      </w:pPr>
+      <w:r>
+        <w:lastRenderedPageBreak/>
+        <w:t>Une fois la circonscription choisie, des informations apparaissent. On voit alors tous les lieux de la circonscription choisie il suffit alors de cliquer sur un des lieux qui apparaissent afin d’obtenir les informations des votes qui ont eu lieu à cet endroit.</w:t>
+      </w:r>
+    </w:p>
+    <w:p>
+      <w:r>
+        <w:drawing>
+          <wp:anchor distT="0" distB="0" distL="114300" distR="114300" simplePos="0" relativeHeight="251675648" behindDoc="1" locked="0" layoutInCell="1" allowOverlap="1" wp14:anchorId="725DDC9E" wp14:editId="15E597BB">
+            <wp:simplePos x="0" y="0"/>
+            <wp:positionH relativeFrom="margin">
+              <wp:align>center</wp:align>
+            </wp:positionH>
+            <wp:positionV relativeFrom="paragraph">
+              <wp:posOffset>5021</wp:posOffset>
+            </wp:positionV>
+            <wp:extent cx="4496435" cy="2867025"/>
+            <wp:effectExtent l="0" t="0" r="0" b="9525"/>
+            <wp:wrapTight wrapText="bothSides">
+              <wp:wrapPolygon edited="0">
+                <wp:start x="0" y="0"/>
+                <wp:lineTo x="0" y="21528"/>
+                <wp:lineTo x="21505" y="21528"/>
+                <wp:lineTo x="21505" y="0"/>
+                <wp:lineTo x="0" y="0"/>
+              </wp:wrapPolygon>
+            </wp:wrapTight>
+            <wp:docPr id="15" name="Image 15"/>
+            <wp:cNvGraphicFramePr>
+              <a:graphicFrameLocks xmlns:a="http://schemas.openxmlformats.org/drawingml/2006/main" noChangeAspect="1"/>
+            </wp:cNvGraphicFramePr>
+            <a:graphic xmlns:a="http://schemas.openxmlformats.org/drawingml/2006/main">
+              <a:graphicData uri="http://schemas.openxmlformats.org/drawingml/2006/picture">
+                <pic:pic xmlns:pic="http://schemas.openxmlformats.org/drawingml/2006/picture">
+                  <pic:nvPicPr>
+                    <pic:cNvPr id="1" name=""/>
+                    <pic:cNvPicPr/>
+                  </pic:nvPicPr>
+                  <pic:blipFill>
+                    <a:blip r:embed="rId17" cstate="print">
+                      <a:extLst>
+                        <a:ext uri="{28A0092B-C50C-407E-A947-70E740481C1C}">
+                          <a14:useLocalDpi xmlns:a14="http://schemas.microsoft.com/office/drawing/2010/main" val="0"/>
+                        </a:ext>
+                      </a:extLst>
+                    </a:blip>
+                    <a:stretch>
+                      <a:fillRect/>
+                    </a:stretch>
+                  </pic:blipFill>
+                  <pic:spPr>
+                    <a:xfrm>
+                      <a:off x="0" y="0"/>
+                      <a:ext cx="4496435" cy="2867025"/>
+                    </a:xfrm>
+                    <a:prstGeom prst="rect">
+                      <a:avLst/>
+                    </a:prstGeom>
+                  </pic:spPr>
+                </pic:pic>
+              </a:graphicData>
+            </a:graphic>
+            <wp14:sizeRelH relativeFrom="margin">
+              <wp14:pctWidth>0</wp14:pctWidth>
+            </wp14:sizeRelH>
+            <wp14:sizeRelV relativeFrom="margin">
+              <wp14:pctHeight>0</wp14:pctHeight>
+            </wp14:sizeRelV>
+          </wp:anchor>
+        </w:drawing>
+      </w:r>
+    </w:p>
+    <w:p/>
+    <w:p/>
+    <w:p/>
+    <w:p/>
+    <w:p/>
+    <w:p/>
+    <w:p/>
+    <w:p/>
+    <w:p/>
+    <w:p>
+      <w:r>
+        <w:rPr>
+          <w:noProof/>
+        </w:rPr>
+        <mc:AlternateContent>
+          <mc:Choice Requires="wps">
+            <w:drawing>
+              <wp:anchor distT="0" distB="0" distL="114300" distR="114300" simplePos="0" relativeHeight="251677696" behindDoc="1" locked="0" layoutInCell="1" allowOverlap="1" wp14:anchorId="23FA9E01" wp14:editId="608C4143">
+                <wp:simplePos x="0" y="0"/>
+                <wp:positionH relativeFrom="margin">
+                  <wp:align>center</wp:align>
+                </wp:positionH>
+                <wp:positionV relativeFrom="paragraph">
+                  <wp:posOffset>51066</wp:posOffset>
+                </wp:positionV>
+                <wp:extent cx="4496435" cy="635"/>
+                <wp:effectExtent l="0" t="0" r="0" b="0"/>
+                <wp:wrapTight wrapText="bothSides">
+                  <wp:wrapPolygon edited="0">
+                    <wp:start x="0" y="0"/>
+                    <wp:lineTo x="0" y="20057"/>
+                    <wp:lineTo x="21505" y="20057"/>
+                    <wp:lineTo x="21505" y="0"/>
+                    <wp:lineTo x="0" y="0"/>
+                  </wp:wrapPolygon>
+                </wp:wrapTight>
+                <wp:docPr id="16" name="Zone de texte 16"/>
+                <wp:cNvGraphicFramePr/>
+                <a:graphic xmlns:a="http://schemas.openxmlformats.org/drawingml/2006/main">
+                  <a:graphicData uri="http://schemas.microsoft.com/office/word/2010/wordprocessingShape">
+                    <wps:wsp>
+                      <wps:cNvSpPr txBox="1"/>
+                      <wps:spPr>
+                        <a:xfrm>
+                          <a:off x="0" y="0"/>
+                          <a:ext cx="4496435" cy="635"/>
+                        </a:xfrm>
+                        <a:prstGeom prst="rect">
+                          <a:avLst/>
+                        </a:prstGeom>
+                        <a:solidFill>
+                          <a:prstClr val="white"/>
+                        </a:solidFill>
+                        <a:ln>
+                          <a:noFill/>
+                        </a:ln>
+                      </wps:spPr>
+                      <wps:txbx>
+                        <w:txbxContent>
+                          <w:p>
+                            <w:pPr>
+                              <w:pStyle w:val="Lgende"/>
+                              <w:jc w:val="center"/>
+                            </w:pPr>
+                            <w:r>
+                              <w:t xml:space="preserve">Figure </w:t>
+                            </w:r>
+                            <w:fldSimple w:instr=" SEQ Figure \* ARABIC ">
+                              <w:r>
+                                <w:rPr>
+                                  <w:noProof/>
+                                </w:rPr>
+                                <w:t>4</w:t>
+                              </w:r>
+                            </w:fldSimple>
+                            <w:r>
+                              <w:t xml:space="preserve"> - Une fois le lieu choisi</w:t>
+                            </w:r>
+                          </w:p>
+                        </w:txbxContent>
+                      </wps:txbx>
+                      <wps:bodyPr rot="0" spcFirstLastPara="0" vertOverflow="overflow" horzOverflow="overflow" vert="horz" wrap="square" lIns="0" tIns="0" rIns="0" bIns="0" numCol="1" spcCol="0" rtlCol="0" fromWordArt="0" anchor="t" anchorCtr="0" forceAA="0" compatLnSpc="1">
+                        <a:prstTxWarp prst="textNoShape">
+                          <a:avLst/>
+                        </a:prstTxWarp>
+                        <a:spAutoFit/>
+                      </wps:bodyPr>
+                    </wps:wsp>
+                  </a:graphicData>
+                </a:graphic>
+              </wp:anchor>
+            </w:drawing>
+          </mc:Choice>
+          <mc:Fallback>
+            <w:pict>
+              <v:shape w14:anchorId="23FA9E01" id="Zone de texte 16" o:spid="_x0000_s1029" type="#_x0000_t202" style="position:absolute;margin-left:0;margin-top:4pt;width:354.05pt;height:.05pt;z-index:-251638784;visibility:visible;mso-wrap-style:square;mso-wrap-distance-left:9pt;mso-wrap-distance-top:0;mso-wrap-distance-right:9pt;mso-wrap-distance-bottom:0;mso-position-horizontal:center;mso-position-horizontal-relative:margin;mso-position-vertical:absolute;mso-position-vertical-relative:text;v-text-anchor:top" o:gfxdata="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" stroked="f">
+                <v:textbox style="mso-fit-shape-to-text:t" inset="0,0,0,0">
+                  <w:txbxContent>
+                    <w:p>
+                      <w:pPr>
+                        <w:pStyle w:val="Lgende"/>
+                        <w:jc w:val="center"/>
+                      </w:pPr>
+                      <w:r>
+                        <w:t xml:space="preserve">Figure </w:t>
+                      </w:r>
+                      <w:fldSimple w:instr=" SEQ Figure \* ARABIC ">
+                        <w:r>
+                          <w:rPr>
+                            <w:noProof/>
+                          </w:rPr>
+                          <w:t>4</w:t>
+                        </w:r>
+                      </w:fldSimple>
+                      <w:r>
+                        <w:t xml:space="preserve"> - Une fois le lieu choisi</w:t>
+                      </w:r>
+                    </w:p>
+                  </w:txbxContent>
+                </v:textbox>
+                <w10:wrap type="tight" anchorx="margin"/>
+              </v:shape>
+            </w:pict>
+          </mc:Fallback>
+        </mc:AlternateContent>
+      </w:r>
+    </w:p>
+    <w:p/>
+    <w:p>
+      <w:r>
+        <w:rPr>
+          <w:noProof/>
+        </w:rPr>
+        <mc:AlternateContent>
+          <mc:Choice Requires="wps">
+            <w:drawing>
+              <wp:anchor distT="0" distB="0" distL="114300" distR="114300" simplePos="0" relativeHeight="251680768" behindDoc="1" locked="0" layoutInCell="1" allowOverlap="1" wp14:anchorId="7FB08A51" wp14:editId="32B7439B">
+                <wp:simplePos x="0" y="0"/>
+                <wp:positionH relativeFrom="column">
+                  <wp:posOffset>622935</wp:posOffset>
+                </wp:positionH>
+                <wp:positionV relativeFrom="paragraph">
+                  <wp:posOffset>3613150</wp:posOffset>
+                </wp:positionV>
+                <wp:extent cx="4512945" cy="635"/>
+                <wp:effectExtent l="0" t="0" r="0" b="0"/>
+                <wp:wrapTight wrapText="bothSides">
+                  <wp:wrapPolygon edited="0">
+                    <wp:start x="0" y="0"/>
+                    <wp:lineTo x="0" y="21600"/>
+                    <wp:lineTo x="21600" y="21600"/>
+                    <wp:lineTo x="21600" y="0"/>
+                  </wp:wrapPolygon>
+                </wp:wrapTight>
+                <wp:docPr id="18" name="Zone de texte 18"/>
+                <wp:cNvGraphicFramePr/>
+                <a:graphic xmlns:a="http://schemas.openxmlformats.org/drawingml/2006/main">
+                  <a:graphicData uri="http://schemas.microsoft.com/office/word/2010/wordprocessingShape">
+                    <wps:wsp>
+                      <wps:cNvSpPr txBox="1"/>
+                      <wps:spPr>
+                        <a:xfrm>
+                          <a:off x="0" y="0"/>
+                          <a:ext cx="4512945" cy="635"/>
+                        </a:xfrm>
+                        <a:prstGeom prst="rect">
+                          <a:avLst/>
+                        </a:prstGeom>
+                        <a:solidFill>
+                          <a:prstClr val="white"/>
+                        </a:solidFill>
+                        <a:ln>
+                          <a:noFill/>
+                        </a:ln>
+                      </wps:spPr>
+                      <wps:txbx>
+                        <w:txbxContent>
+                          <w:p>
+                            <w:pPr>
+                              <w:pStyle w:val="Lgende"/>
+                              <w:jc w:val="center"/>
+                            </w:pPr>
+                            <w:r>
+                              <w:t xml:space="preserve">Figure </w:t>
+                            </w:r>
+                            <w:fldSimple w:instr=" SEQ Figure \* ARABIC ">
+                              <w:r>
+                                <w:rPr>
+                                  <w:noProof/>
+                                </w:rPr>
+                                <w:t>5</w:t>
+                              </w:r>
+                            </w:fldSimple>
+                            <w:r>
+                              <w:t xml:space="preserve"> - Chargement </w:t>
+                            </w:r>
+                            <w:r>
+                              <w:t>d’une autre circonscription</w:t>
+                            </w:r>
+                          </w:p>
+                        </w:txbxContent>
+                      </wps:txbx>
+                      <wps:bodyPr rot="0" spcFirstLastPara="0" vertOverflow="overflow" horzOverflow="overflow" vert="horz" wrap="square" lIns="0" tIns="0" rIns="0" bIns="0" numCol="1" spcCol="0" rtlCol="0" fromWordArt="0" anchor="t" anchorCtr="0" forceAA="0" compatLnSpc="1">
+                        <a:prstTxWarp prst="textNoShape">
+                          <a:avLst/>
+                        </a:prstTxWarp>
+                        <a:spAutoFit/>
+                      </wps:bodyPr>
+                    </wps:wsp>
+                  </a:graphicData>
+                </a:graphic>
+              </wp:anchor>
+            </w:drawing>
+          </mc:Choice>
+          <mc:Fallback>
+            <w:pict>
+              <v:shape w14:anchorId="7FB08A51" id="Zone de texte 18" o:spid="_x0000_s1030" type="#_x0000_t202" style="position:absolute;margin-left:49.05pt;margin-top:284.5pt;width:355.35pt;height:.05pt;z-index:-251635712;visibility:visible;mso-wrap-style:square;mso-wrap-distance-left:9pt;mso-wrap-distance-top:0;mso-wrap-distance-right:9pt;mso-wrap-distance-bottom:0;mso-position-horizontal:absolute;mso-position-horizontal-relative:text;mso-position-vertical:absolute;mso-position-vertical-relative:text;v-text-anchor:top" o:gfxdata="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" stroked="f">
+                <v:textbox style="mso-fit-shape-to-text:t" inset="0,0,0,0">
+                  <w:txbxContent>
+                    <w:p>
+                      <w:pPr>
+                        <w:pStyle w:val="Lgende"/>
+                        <w:jc w:val="center"/>
+                      </w:pPr>
+                      <w:r>
+                        <w:t xml:space="preserve">Figure </w:t>
+                      </w:r>
+                      <w:fldSimple w:instr=" SEQ Figure \* ARABIC ">
+                        <w:r>
+                          <w:rPr>
+                            <w:noProof/>
+                          </w:rPr>
+                          <w:t>5</w:t>
+                        </w:r>
+                      </w:fldSimple>
+                      <w:r>
+                        <w:t xml:space="preserve"> - Chargement </w:t>
+                      </w:r>
+                      <w:r>
+                        <w:t>d’une autre circonscription</w:t>
+                      </w:r>
+                    </w:p>
+                  </w:txbxContent>
+                </v:textbox>
+                <w10:wrap type="tight"/>
+              </v:shape>
+            </w:pict>
+          </mc:Fallback>
+        </mc:AlternateContent>
+      </w:r>
+      <w:r>
+        <w:drawing>
+          <wp:anchor distT="0" distB="0" distL="114300" distR="114300" simplePos="0" relativeHeight="251678720" behindDoc="1" locked="0" layoutInCell="1" allowOverlap="1" wp14:anchorId="3BA966A7" wp14:editId="6CD3EA3C">
+            <wp:simplePos x="0" y="0"/>
+            <wp:positionH relativeFrom="margin">
+              <wp:align>center</wp:align>
+            </wp:positionH>
+            <wp:positionV relativeFrom="paragraph">
+              <wp:posOffset>668554</wp:posOffset>
+            </wp:positionV>
+            <wp:extent cx="4512945" cy="2887980"/>
+            <wp:effectExtent l="0" t="0" r="1905" b="7620"/>
+            <wp:wrapTight wrapText="bothSides">
+              <wp:wrapPolygon edited="0">
+                <wp:start x="0" y="0"/>
+                <wp:lineTo x="0" y="21515"/>
+                <wp:lineTo x="21518" y="21515"/>
+                <wp:lineTo x="21518" y="0"/>
+                <wp:lineTo x="0" y="0"/>
+              </wp:wrapPolygon>
+            </wp:wrapTight>
+            <wp:docPr id="17" name="Image 17"/>
+            <wp:cNvGraphicFramePr>
+              <a:graphicFrameLocks xmlns:a="http://schemas.openxmlformats.org/drawingml/2006/main" noChangeAspect="1"/>
+            </wp:cNvGraphicFramePr>
+            <a:graphic xmlns:a="http://schemas.openxmlformats.org/drawingml/2006/main">
+              <a:graphicData uri="http://schemas.openxmlformats.org/drawingml/2006/picture">
+                <pic:pic xmlns:pic="http://schemas.openxmlformats.org/drawingml/2006/picture">
+                  <pic:nvPicPr>
+                    <pic:cNvPr id="1" name=""/>
+                    <pic:cNvPicPr/>
+                  </pic:nvPicPr>
+                  <pic:blipFill>
+                    <a:blip r:embed="rId18" cstate="print">
+                      <a:extLst>
+                        <a:ext uri="{28A0092B-C50C-407E-A947-70E740481C1C}">
+                          <a14:useLocalDpi xmlns:a14="http://schemas.microsoft.com/office/drawing/2010/main" val="0"/>
+                        </a:ext>
+                      </a:extLst>
+                    </a:blip>
+                    <a:stretch>
+                      <a:fillRect/>
+                    </a:stretch>
+                  </pic:blipFill>
+                  <pic:spPr>
+                    <a:xfrm>
+                      <a:off x="0" y="0"/>
+                      <a:ext cx="4512945" cy="2887980"/>
+                    </a:xfrm>
+                    <a:prstGeom prst="rect">
+                      <a:avLst/>
+                    </a:prstGeom>
+                  </pic:spPr>
+                </pic:pic>
+              </a:graphicData>
+            </a:graphic>
+            <wp14:sizeRelH relativeFrom="margin">
+              <wp14:pctWidth>0</wp14:pctWidth>
+            </wp14:sizeRelH>
+            <wp14:sizeRelV relativeFrom="margin">
+              <wp14:pctHeight>0</wp14:pctHeight>
+            </wp14:sizeRelV>
+          </wp:anchor>
+        </w:drawing>
+      </w:r>
+      <w:r>
+        <w:t xml:space="preserve">Une fois le lieu choisi, les résultats des votes apparaissent grâce à un graphique. </w:t>
+      </w:r>
+      <w:r>
+        <w:t>Ce graphique est géré par le Framework Chart.JS.  C’est un Framework spécialisé dans l’affichage de graphique. Il nous est donc très utile.</w:t>
+      </w:r>
+    </w:p>
+    <w:p/>
+    <w:p/>
+    <w:p/>
+    <w:p/>
+    <w:p/>
+    <w:p/>
+    <w:p/>
+    <w:p/>
+    <w:p/>
+    <w:p/>
+    <w:p/>
+    <w:p/>
+    <w:p>
+      <w:pPr>
+        <w:jc w:val="both"/>
+      </w:pPr>
+      <w:r>
+        <w:t xml:space="preserve">Si on veut les informations d’une autre circonscription, il suffit de choisir dans la barre de navigation. Une fois ce choix fait, on remarque que le précédent graphique disparaît. Toutes ces apparitions de divisions HTML sont gérés grâce à </w:t>
+      </w:r>
+      <w:proofErr w:type="spellStart"/>
+      <w:r>
+        <w:t>Angular</w:t>
+      </w:r>
+      <w:proofErr w:type="spellEnd"/>
+      <w:r>
+        <w:t xml:space="preserve"> JS. Nous détaillerons ce fonctionnement par la suite.</w:t>
+      </w:r>
+    </w:p>
     <w:p>
       <w:pPr>
         <w:pStyle w:val="Titre1"/>
@@ -1400,8 +3489,9 @@
           <w:numId w:val="1"/>
         </w:numPr>
       </w:pPr>
-      <w:bookmarkStart w:id="4" w:name="_Toc40697538"/>
-      <w:r>
+      <w:bookmarkStart w:id="4" w:name="_Toc40717081"/>
+      <w:r>
+        <w:lastRenderedPageBreak/>
         <w:t>Dans le cœur de l’application</w:t>
       </w:r>
       <w:bookmarkEnd w:id="4"/>
@@ -1415,11 +3505,437 @@
           <w:numId w:val="4"/>
         </w:numPr>
       </w:pPr>
-      <w:bookmarkStart w:id="5" w:name="_Toc40697539"/>
+      <w:bookmarkStart w:id="5" w:name="_Toc40717082"/>
       <w:r>
         <w:t>Architecture générale du projet</w:t>
       </w:r>
       <w:bookmarkEnd w:id="5"/>
+    </w:p>
+    <w:p/>
+    <w:p>
+      <w:pPr>
+        <w:jc w:val="both"/>
+      </w:pPr>
+      <w:r>
+        <w:rPr>
+          <w:noProof/>
+        </w:rPr>
+        <mc:AlternateContent>
+          <mc:Choice Requires="wps">
+            <w:drawing>
+              <wp:anchor distT="0" distB="0" distL="114300" distR="114300" simplePos="0" relativeHeight="251684864" behindDoc="1" locked="0" layoutInCell="1" allowOverlap="1" wp14:anchorId="18CDEA46" wp14:editId="2EA13741">
+                <wp:simplePos x="0" y="0"/>
+                <wp:positionH relativeFrom="column">
+                  <wp:posOffset>286385</wp:posOffset>
+                </wp:positionH>
+                <wp:positionV relativeFrom="paragraph">
+                  <wp:posOffset>3304540</wp:posOffset>
+                </wp:positionV>
+                <wp:extent cx="5188585" cy="635"/>
+                <wp:effectExtent l="0" t="0" r="0" b="0"/>
+                <wp:wrapTight wrapText="bothSides">
+                  <wp:wrapPolygon edited="0">
+                    <wp:start x="0" y="0"/>
+                    <wp:lineTo x="0" y="21600"/>
+                    <wp:lineTo x="21600" y="21600"/>
+                    <wp:lineTo x="21600" y="0"/>
+                  </wp:wrapPolygon>
+                </wp:wrapTight>
+                <wp:docPr id="21" name="Zone de texte 21"/>
+                <wp:cNvGraphicFramePr/>
+                <a:graphic xmlns:a="http://schemas.openxmlformats.org/drawingml/2006/main">
+                  <a:graphicData uri="http://schemas.microsoft.com/office/word/2010/wordprocessingShape">
+                    <wps:wsp>
+                      <wps:cNvSpPr txBox="1"/>
+                      <wps:spPr>
+                        <a:xfrm>
+                          <a:off x="0" y="0"/>
+                          <a:ext cx="5188585" cy="635"/>
+                        </a:xfrm>
+                        <a:prstGeom prst="rect">
+                          <a:avLst/>
+                        </a:prstGeom>
+                        <a:solidFill>
+                          <a:prstClr val="white"/>
+                        </a:solidFill>
+                        <a:ln>
+                          <a:noFill/>
+                        </a:ln>
+                      </wps:spPr>
+                      <wps:txbx>
+                        <w:txbxContent>
+                          <w:p>
+                            <w:pPr>
+                              <w:pStyle w:val="Lgende"/>
+                              <w:jc w:val="center"/>
+                            </w:pPr>
+                            <w:r>
+                              <w:t xml:space="preserve">Figure </w:t>
+                            </w:r>
+                            <w:fldSimple w:instr=" SEQ Figure \* ARABIC ">
+                              <w:r>
+                                <w:rPr>
+                                  <w:noProof/>
+                                </w:rPr>
+                                <w:t>6</w:t>
+                              </w:r>
+                            </w:fldSimple>
+                            <w:r>
+                              <w:t xml:space="preserve"> - Architecture du projet</w:t>
+                            </w:r>
+                          </w:p>
+                        </w:txbxContent>
+                      </wps:txbx>
+                      <wps:bodyPr rot="0" spcFirstLastPara="0" vertOverflow="overflow" horzOverflow="overflow" vert="horz" wrap="square" lIns="0" tIns="0" rIns="0" bIns="0" numCol="1" spcCol="0" rtlCol="0" fromWordArt="0" anchor="t" anchorCtr="0" forceAA="0" compatLnSpc="1">
+                        <a:prstTxWarp prst="textNoShape">
+                          <a:avLst/>
+                        </a:prstTxWarp>
+                        <a:spAutoFit/>
+                      </wps:bodyPr>
+                    </wps:wsp>
+                  </a:graphicData>
+                </a:graphic>
+              </wp:anchor>
+            </w:drawing>
+          </mc:Choice>
+          <mc:Fallback>
+            <w:pict>
+              <v:shape w14:anchorId="18CDEA46" id="Zone de texte 21" o:spid="_x0000_s1031" type="#_x0000_t202" style="position:absolute;left:0;text-align:left;margin-left:22.55pt;margin-top:260.2pt;width:408.55pt;height:.05pt;z-index:-251631616;visibility:visible;mso-wrap-style:square;mso-wrap-distance-left:9pt;mso-wrap-distance-top:0;mso-wrap-distance-right:9pt;mso-wrap-distance-bottom:0;mso-position-horizontal:absolute;mso-position-horizontal-relative:text;mso-position-vertical:absolute;mso-position-vertical-relative:text;v-text-anchor:top" o:gfxdata="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" stroked="f">
+                <v:textbox style="mso-fit-shape-to-text:t" inset="0,0,0,0">
+                  <w:txbxContent>
+                    <w:p>
+                      <w:pPr>
+                        <w:pStyle w:val="Lgende"/>
+                        <w:jc w:val="center"/>
+                      </w:pPr>
+                      <w:r>
+                        <w:t xml:space="preserve">Figure </w:t>
+                      </w:r>
+                      <w:fldSimple w:instr=" SEQ Figure \* ARABIC ">
+                        <w:r>
+                          <w:rPr>
+                            <w:noProof/>
+                          </w:rPr>
+                          <w:t>6</w:t>
+                        </w:r>
+                      </w:fldSimple>
+                      <w:r>
+                        <w:t xml:space="preserve"> - Architecture du projet</w:t>
+                      </w:r>
+                    </w:p>
+                  </w:txbxContent>
+                </v:textbox>
+                <w10:wrap type="tight"/>
+              </v:shape>
+            </w:pict>
+          </mc:Fallback>
+        </mc:AlternateContent>
+      </w:r>
+      <w:r>
+        <w:drawing>
+          <wp:anchor distT="0" distB="0" distL="114300" distR="114300" simplePos="0" relativeHeight="251682816" behindDoc="1" locked="0" layoutInCell="1" allowOverlap="1" wp14:anchorId="79D17873" wp14:editId="7406CAB0">
+            <wp:simplePos x="0" y="0"/>
+            <wp:positionH relativeFrom="margin">
+              <wp:align>center</wp:align>
+            </wp:positionH>
+            <wp:positionV relativeFrom="paragraph">
+              <wp:posOffset>1018511</wp:posOffset>
+            </wp:positionV>
+            <wp:extent cx="5188585" cy="2229485"/>
+            <wp:effectExtent l="0" t="0" r="0" b="0"/>
+            <wp:wrapTight wrapText="bothSides">
+              <wp:wrapPolygon edited="0">
+                <wp:start x="0" y="0"/>
+                <wp:lineTo x="0" y="21409"/>
+                <wp:lineTo x="21492" y="21409"/>
+                <wp:lineTo x="21492" y="0"/>
+                <wp:lineTo x="0" y="0"/>
+              </wp:wrapPolygon>
+            </wp:wrapTight>
+            <wp:docPr id="20" name="Image 20"/>
+            <wp:cNvGraphicFramePr>
+              <a:graphicFrameLocks xmlns:a="http://schemas.openxmlformats.org/drawingml/2006/main" noChangeAspect="1"/>
+            </wp:cNvGraphicFramePr>
+            <a:graphic xmlns:a="http://schemas.openxmlformats.org/drawingml/2006/main">
+              <a:graphicData uri="http://schemas.openxmlformats.org/drawingml/2006/picture">
+                <pic:pic xmlns:pic="http://schemas.openxmlformats.org/drawingml/2006/picture">
+                  <pic:nvPicPr>
+                    <pic:cNvPr id="1" name=""/>
+                    <pic:cNvPicPr/>
+                  </pic:nvPicPr>
+                  <pic:blipFill>
+                    <a:blip r:embed="rId19">
+                      <a:extLst>
+                        <a:ext uri="{28A0092B-C50C-407E-A947-70E740481C1C}">
+                          <a14:useLocalDpi xmlns:a14="http://schemas.microsoft.com/office/drawing/2010/main" val="0"/>
+                        </a:ext>
+                      </a:extLst>
+                    </a:blip>
+                    <a:stretch>
+                      <a:fillRect/>
+                    </a:stretch>
+                  </pic:blipFill>
+                  <pic:spPr>
+                    <a:xfrm>
+                      <a:off x="0" y="0"/>
+                      <a:ext cx="5188585" cy="2229485"/>
+                    </a:xfrm>
+                    <a:prstGeom prst="rect">
+                      <a:avLst/>
+                    </a:prstGeom>
+                  </pic:spPr>
+                </pic:pic>
+              </a:graphicData>
+            </a:graphic>
+            <wp14:sizeRelH relativeFrom="margin">
+              <wp14:pctWidth>0</wp14:pctWidth>
+            </wp14:sizeRelH>
+            <wp14:sizeRelV relativeFrom="margin">
+              <wp14:pctHeight>0</wp14:pctHeight>
+            </wp14:sizeRelV>
+          </wp:anchor>
+        </w:drawing>
+      </w:r>
+      <w:r>
+        <w:t xml:space="preserve">Voici ci-dessous l’architecture de notre application web. Il s’agit d’une architecture classique. </w:t>
+      </w:r>
+      <w:r>
+        <w:t>On retrouve les différents dossier CSS, JS, fonts, ainsi que notre fichier HTML. Dans le dossier « </w:t>
+      </w:r>
+      <w:proofErr w:type="spellStart"/>
+      <w:r>
+        <w:t>node_modules</w:t>
+      </w:r>
+      <w:proofErr w:type="spellEnd"/>
+      <w:r>
+        <w:t> », on retrouvera tous les modules nécessaires au bon fonctionnement de l’application (</w:t>
+      </w:r>
+      <w:proofErr w:type="spellStart"/>
+      <w:r>
+        <w:t>Angular</w:t>
+      </w:r>
+      <w:proofErr w:type="spellEnd"/>
+      <w:r>
+        <w:t xml:space="preserve"> JS, Chart.JS notamment).</w:t>
+      </w:r>
+      <w:r>
+        <w:t xml:space="preserve"> Pour lancer notre application, il suffit d’ouvrir le fichier index.html dans le navigateur de votre choix.</w:t>
+      </w:r>
+    </w:p>
+    <w:p>
+      <w:pPr>
+        <w:jc w:val="both"/>
+      </w:pPr>
+      <w:r>
+        <w:rPr>
+          <w:noProof/>
+        </w:rPr>
+        <mc:AlternateContent>
+          <mc:Choice Requires="wps">
+            <w:drawing>
+              <wp:anchor distT="0" distB="0" distL="114300" distR="114300" simplePos="0" relativeHeight="251687936" behindDoc="1" locked="0" layoutInCell="1" allowOverlap="1" wp14:anchorId="439AA5F8" wp14:editId="1EDDE174">
+                <wp:simplePos x="0" y="0"/>
+                <wp:positionH relativeFrom="column">
+                  <wp:posOffset>194310</wp:posOffset>
+                </wp:positionH>
+                <wp:positionV relativeFrom="paragraph">
+                  <wp:posOffset>5564505</wp:posOffset>
+                </wp:positionV>
+                <wp:extent cx="5368925" cy="635"/>
+                <wp:effectExtent l="0" t="0" r="0" b="0"/>
+                <wp:wrapTight wrapText="bothSides">
+                  <wp:wrapPolygon edited="0">
+                    <wp:start x="0" y="0"/>
+                    <wp:lineTo x="0" y="21600"/>
+                    <wp:lineTo x="21600" y="21600"/>
+                    <wp:lineTo x="21600" y="0"/>
+                  </wp:wrapPolygon>
+                </wp:wrapTight>
+                <wp:docPr id="23" name="Zone de texte 23"/>
+                <wp:cNvGraphicFramePr/>
+                <a:graphic xmlns:a="http://schemas.openxmlformats.org/drawingml/2006/main">
+                  <a:graphicData uri="http://schemas.microsoft.com/office/word/2010/wordprocessingShape">
+                    <wps:wsp>
+                      <wps:cNvSpPr txBox="1"/>
+                      <wps:spPr>
+                        <a:xfrm>
+                          <a:off x="0" y="0"/>
+                          <a:ext cx="5368925" cy="635"/>
+                        </a:xfrm>
+                        <a:prstGeom prst="rect">
+                          <a:avLst/>
+                        </a:prstGeom>
+                        <a:solidFill>
+                          <a:prstClr val="white"/>
+                        </a:solidFill>
+                        <a:ln>
+                          <a:noFill/>
+                        </a:ln>
+                      </wps:spPr>
+                      <wps:txbx>
+                        <w:txbxContent>
+                          <w:p>
+                            <w:pPr>
+                              <w:pStyle w:val="Lgende"/>
+                              <w:jc w:val="center"/>
+                            </w:pPr>
+                            <w:r>
+                              <w:t xml:space="preserve">Figure </w:t>
+                            </w:r>
+                            <w:fldSimple w:instr=" SEQ Figure \* ARABIC ">
+                              <w:r>
+                                <w:rPr>
+                                  <w:noProof/>
+                                </w:rPr>
+                                <w:t>7</w:t>
+                              </w:r>
+                            </w:fldSimple>
+                            <w:r>
+                              <w:t xml:space="preserve"> - Détails du dossier JS</w:t>
+                            </w:r>
+                          </w:p>
+                        </w:txbxContent>
+                      </wps:txbx>
+                      <wps:bodyPr rot="0" spcFirstLastPara="0" vertOverflow="overflow" horzOverflow="overflow" vert="horz" wrap="square" lIns="0" tIns="0" rIns="0" bIns="0" numCol="1" spcCol="0" rtlCol="0" fromWordArt="0" anchor="t" anchorCtr="0" forceAA="0" compatLnSpc="1">
+                        <a:prstTxWarp prst="textNoShape">
+                          <a:avLst/>
+                        </a:prstTxWarp>
+                        <a:spAutoFit/>
+                      </wps:bodyPr>
+                    </wps:wsp>
+                  </a:graphicData>
+                </a:graphic>
+              </wp:anchor>
+            </w:drawing>
+          </mc:Choice>
+          <mc:Fallback>
+            <w:pict>
+              <v:shape w14:anchorId="439AA5F8" id="Zone de texte 23" o:spid="_x0000_s1032" type="#_x0000_t202" style="position:absolute;left:0;text-align:left;margin-left:15.3pt;margin-top:438.15pt;width:422.75pt;height:.05pt;z-index:-251628544;visibility:visible;mso-wrap-style:square;mso-wrap-distance-left:9pt;mso-wrap-distance-top:0;mso-wrap-distance-right:9pt;mso-wrap-distance-bottom:0;mso-position-horizontal:absolute;mso-position-horizontal-relative:text;mso-position-vertical:absolute;mso-position-vertical-relative:text;v-text-anchor:top" o:gfxdata="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" stroked="f">
+                <v:textbox style="mso-fit-shape-to-text:t" inset="0,0,0,0">
+                  <w:txbxContent>
+                    <w:p>
+                      <w:pPr>
+                        <w:pStyle w:val="Lgende"/>
+                        <w:jc w:val="center"/>
+                      </w:pPr>
+                      <w:r>
+                        <w:t xml:space="preserve">Figure </w:t>
+                      </w:r>
+                      <w:fldSimple w:instr=" SEQ Figure \* ARABIC ">
+                        <w:r>
+                          <w:rPr>
+                            <w:noProof/>
+                          </w:rPr>
+                          <w:t>7</w:t>
+                        </w:r>
+                      </w:fldSimple>
+                      <w:r>
+                        <w:t xml:space="preserve"> - Détails du dossier JS</w:t>
+                      </w:r>
+                    </w:p>
+                  </w:txbxContent>
+                </v:textbox>
+                <w10:wrap type="tight"/>
+              </v:shape>
+            </w:pict>
+          </mc:Fallback>
+        </mc:AlternateContent>
+      </w:r>
+      <w:r>
+        <w:drawing>
+          <wp:anchor distT="0" distB="0" distL="114300" distR="114300" simplePos="0" relativeHeight="251685888" behindDoc="1" locked="0" layoutInCell="1" allowOverlap="1" wp14:anchorId="411EE81F" wp14:editId="59BBC3F4">
+            <wp:simplePos x="0" y="0"/>
+            <wp:positionH relativeFrom="margin">
+              <wp:align>center</wp:align>
+            </wp:positionH>
+            <wp:positionV relativeFrom="paragraph">
+              <wp:posOffset>3405490</wp:posOffset>
+            </wp:positionV>
+            <wp:extent cx="5368925" cy="2102485"/>
+            <wp:effectExtent l="0" t="0" r="3175" b="0"/>
+            <wp:wrapTight wrapText="bothSides">
+              <wp:wrapPolygon edited="0">
+                <wp:start x="0" y="0"/>
+                <wp:lineTo x="0" y="21333"/>
+                <wp:lineTo x="21536" y="21333"/>
+                <wp:lineTo x="21536" y="0"/>
+                <wp:lineTo x="0" y="0"/>
+              </wp:wrapPolygon>
+            </wp:wrapTight>
+            <wp:docPr id="22" name="Image 22"/>
+            <wp:cNvGraphicFramePr>
+              <a:graphicFrameLocks xmlns:a="http://schemas.openxmlformats.org/drawingml/2006/main" noChangeAspect="1"/>
+            </wp:cNvGraphicFramePr>
+            <a:graphic xmlns:a="http://schemas.openxmlformats.org/drawingml/2006/main">
+              <a:graphicData uri="http://schemas.openxmlformats.org/drawingml/2006/picture">
+                <pic:pic xmlns:pic="http://schemas.openxmlformats.org/drawingml/2006/picture">
+                  <pic:nvPicPr>
+                    <pic:cNvPr id="1" name=""/>
+                    <pic:cNvPicPr/>
+                  </pic:nvPicPr>
+                  <pic:blipFill>
+                    <a:blip r:embed="rId20">
+                      <a:extLst>
+                        <a:ext uri="{28A0092B-C50C-407E-A947-70E740481C1C}">
+                          <a14:useLocalDpi xmlns:a14="http://schemas.microsoft.com/office/drawing/2010/main" val="0"/>
+                        </a:ext>
+                      </a:extLst>
+                    </a:blip>
+                    <a:stretch>
+                      <a:fillRect/>
+                    </a:stretch>
+                  </pic:blipFill>
+                  <pic:spPr>
+                    <a:xfrm>
+                      <a:off x="0" y="0"/>
+                      <a:ext cx="5368925" cy="2102485"/>
+                    </a:xfrm>
+                    <a:prstGeom prst="rect">
+                      <a:avLst/>
+                    </a:prstGeom>
+                  </pic:spPr>
+                </pic:pic>
+              </a:graphicData>
+            </a:graphic>
+            <wp14:sizeRelH relativeFrom="margin">
+              <wp14:pctWidth>0</wp14:pctWidth>
+            </wp14:sizeRelH>
+            <wp14:sizeRelV relativeFrom="margin">
+              <wp14:pctHeight>0</wp14:pctHeight>
+            </wp14:sizeRelV>
+          </wp:anchor>
+        </w:drawing>
+      </w:r>
+      <w:r>
+        <w:t xml:space="preserve">Ci-dessous, nous retrouvons le dossier JS en détail. Ce dossier contient tous les scripts nécessaires au bon fonctionnement de l’application. Les seuls qui vont nous intéresser sont les fichiers app.js et controleur.js (dans le dossier </w:t>
+      </w:r>
+      <w:proofErr w:type="spellStart"/>
+      <w:r>
+        <w:t>controllers</w:t>
+      </w:r>
+      <w:proofErr w:type="spellEnd"/>
+      <w:r>
+        <w:t>). Tous les autres sont des scripts liés au différents modules utilisés et qui sont natifs.</w:t>
+      </w:r>
+    </w:p>
+    <w:p>
+      <w:pPr>
+        <w:jc w:val="both"/>
+      </w:pPr>
+      <w:r>
+        <w:t>Le fichier app.js est un fichier de « </w:t>
+      </w:r>
+      <w:proofErr w:type="spellStart"/>
+      <w:r>
+        <w:t>routing</w:t>
+      </w:r>
+      <w:proofErr w:type="spellEnd"/>
+      <w:r>
+        <w:t> ». C’est-à-dire</w:t>
+      </w:r>
+      <w:r>
+        <w:t xml:space="preserve"> un fichier qui permet la bonne redirection vers le bon contrôleur lors d’une action sur la page HTML. Quant au fichier controleur.js, il contient toutes les fonctions utiles au fonctionnement de l’application web. Ce fichier sera détaillé par la suite.</w:t>
+      </w:r>
     </w:p>
     <w:p/>
     <w:p>
@@ -1430,14 +3946,1554 @@
           <w:numId w:val="4"/>
         </w:numPr>
       </w:pPr>
-      <w:bookmarkStart w:id="6" w:name="_Toc40697540"/>
-      <w:r>
+      <w:bookmarkStart w:id="6" w:name="_Toc40717083"/>
+      <w:r>
+        <w:lastRenderedPageBreak/>
         <w:t>Le</w:t>
       </w:r>
       <w:r>
-        <w:t>s fichiers HTML et CSS</w:t>
+        <w:t xml:space="preserve"> fichier HTML</w:t>
       </w:r>
       <w:bookmarkEnd w:id="6"/>
+    </w:p>
+    <w:p/>
+    <w:p>
+      <w:pPr>
+        <w:jc w:val="both"/>
+      </w:pPr>
+      <w:r>
+        <w:t>Afin d’utiliser tous les Framework précédemment cités, il est nécessaire d’importer tous les scripts nécessaires à son bon fonctionnement. C’est grâce à ses balises scripts que les Framework peuvent être utilisés dans notre HTML.</w:t>
+      </w:r>
+    </w:p>
+    <w:p>
+      <w:pPr>
+        <w:jc w:val="both"/>
+      </w:pPr>
+      <w:r>
+        <w:drawing>
+          <wp:anchor distT="0" distB="0" distL="114300" distR="114300" simplePos="0" relativeHeight="251688960" behindDoc="1" locked="0" layoutInCell="1" allowOverlap="1" wp14:anchorId="1359478D" wp14:editId="631AB2E1">
+            <wp:simplePos x="0" y="0"/>
+            <wp:positionH relativeFrom="margin">
+              <wp:posOffset>356235</wp:posOffset>
+            </wp:positionH>
+            <wp:positionV relativeFrom="paragraph">
+              <wp:posOffset>180591</wp:posOffset>
+            </wp:positionV>
+            <wp:extent cx="5039360" cy="1997710"/>
+            <wp:effectExtent l="0" t="0" r="8890" b="2540"/>
+            <wp:wrapTight wrapText="bothSides">
+              <wp:wrapPolygon edited="0">
+                <wp:start x="0" y="0"/>
+                <wp:lineTo x="0" y="21421"/>
+                <wp:lineTo x="21556" y="21421"/>
+                <wp:lineTo x="21556" y="0"/>
+                <wp:lineTo x="0" y="0"/>
+              </wp:wrapPolygon>
+            </wp:wrapTight>
+            <wp:docPr id="24" name="Image 24"/>
+            <wp:cNvGraphicFramePr>
+              <a:graphicFrameLocks xmlns:a="http://schemas.openxmlformats.org/drawingml/2006/main" noChangeAspect="1"/>
+            </wp:cNvGraphicFramePr>
+            <a:graphic xmlns:a="http://schemas.openxmlformats.org/drawingml/2006/main">
+              <a:graphicData uri="http://schemas.openxmlformats.org/drawingml/2006/picture">
+                <pic:pic xmlns:pic="http://schemas.openxmlformats.org/drawingml/2006/picture">
+                  <pic:nvPicPr>
+                    <pic:cNvPr id="1" name=""/>
+                    <pic:cNvPicPr/>
+                  </pic:nvPicPr>
+                  <pic:blipFill>
+                    <a:blip r:embed="rId21">
+                      <a:extLst>
+                        <a:ext uri="{28A0092B-C50C-407E-A947-70E740481C1C}">
+                          <a14:useLocalDpi xmlns:a14="http://schemas.microsoft.com/office/drawing/2010/main" val="0"/>
+                        </a:ext>
+                      </a:extLst>
+                    </a:blip>
+                    <a:stretch>
+                      <a:fillRect/>
+                    </a:stretch>
+                  </pic:blipFill>
+                  <pic:spPr>
+                    <a:xfrm>
+                      <a:off x="0" y="0"/>
+                      <a:ext cx="5039360" cy="1997710"/>
+                    </a:xfrm>
+                    <a:prstGeom prst="rect">
+                      <a:avLst/>
+                    </a:prstGeom>
+                  </pic:spPr>
+                </pic:pic>
+              </a:graphicData>
+            </a:graphic>
+            <wp14:sizeRelH relativeFrom="margin">
+              <wp14:pctWidth>0</wp14:pctWidth>
+            </wp14:sizeRelH>
+            <wp14:sizeRelV relativeFrom="margin">
+              <wp14:pctHeight>0</wp14:pctHeight>
+            </wp14:sizeRelV>
+          </wp:anchor>
+        </w:drawing>
+      </w:r>
+    </w:p>
+    <w:p>
+      <w:pPr>
+        <w:jc w:val="both"/>
+      </w:pPr>
+    </w:p>
+    <w:p/>
+    <w:p/>
+    <w:p/>
+    <w:p/>
+    <w:p/>
+    <w:p>
+      <w:r>
+        <w:rPr>
+          <w:noProof/>
+        </w:rPr>
+        <mc:AlternateContent>
+          <mc:Choice Requires="wps">
+            <w:drawing>
+              <wp:anchor distT="0" distB="0" distL="114300" distR="114300" simplePos="0" relativeHeight="251691008" behindDoc="1" locked="0" layoutInCell="1" allowOverlap="1" wp14:anchorId="124D4698" wp14:editId="3999FB6D">
+                <wp:simplePos x="0" y="0"/>
+                <wp:positionH relativeFrom="column">
+                  <wp:posOffset>356235</wp:posOffset>
+                </wp:positionH>
+                <wp:positionV relativeFrom="paragraph">
+                  <wp:posOffset>236471</wp:posOffset>
+                </wp:positionV>
+                <wp:extent cx="5039360" cy="635"/>
+                <wp:effectExtent l="0" t="0" r="0" b="0"/>
+                <wp:wrapTight wrapText="bothSides">
+                  <wp:wrapPolygon edited="0">
+                    <wp:start x="0" y="0"/>
+                    <wp:lineTo x="0" y="21600"/>
+                    <wp:lineTo x="21600" y="21600"/>
+                    <wp:lineTo x="21600" y="0"/>
+                  </wp:wrapPolygon>
+                </wp:wrapTight>
+                <wp:docPr id="25" name="Zone de texte 25"/>
+                <wp:cNvGraphicFramePr/>
+                <a:graphic xmlns:a="http://schemas.openxmlformats.org/drawingml/2006/main">
+                  <a:graphicData uri="http://schemas.microsoft.com/office/word/2010/wordprocessingShape">
+                    <wps:wsp>
+                      <wps:cNvSpPr txBox="1"/>
+                      <wps:spPr>
+                        <a:xfrm>
+                          <a:off x="0" y="0"/>
+                          <a:ext cx="5039360" cy="635"/>
+                        </a:xfrm>
+                        <a:prstGeom prst="rect">
+                          <a:avLst/>
+                        </a:prstGeom>
+                        <a:solidFill>
+                          <a:prstClr val="white"/>
+                        </a:solidFill>
+                        <a:ln>
+                          <a:noFill/>
+                        </a:ln>
+                      </wps:spPr>
+                      <wps:txbx>
+                        <w:txbxContent>
+                          <w:p>
+                            <w:pPr>
+                              <w:pStyle w:val="Lgende"/>
+                              <w:jc w:val="center"/>
+                            </w:pPr>
+                            <w:r>
+                              <w:t xml:space="preserve">Figure </w:t>
+                            </w:r>
+                            <w:fldSimple w:instr=" SEQ Figure \* ARABIC ">
+                              <w:r>
+                                <w:rPr>
+                                  <w:noProof/>
+                                </w:rPr>
+                                <w:t>8</w:t>
+                              </w:r>
+                            </w:fldSimple>
+                            <w:r>
+                              <w:t xml:space="preserve"> - Importation des Framework</w:t>
+                            </w:r>
+                          </w:p>
+                        </w:txbxContent>
+                      </wps:txbx>
+                      <wps:bodyPr rot="0" spcFirstLastPara="0" vertOverflow="overflow" horzOverflow="overflow" vert="horz" wrap="square" lIns="0" tIns="0" rIns="0" bIns="0" numCol="1" spcCol="0" rtlCol="0" fromWordArt="0" anchor="t" anchorCtr="0" forceAA="0" compatLnSpc="1">
+                        <a:prstTxWarp prst="textNoShape">
+                          <a:avLst/>
+                        </a:prstTxWarp>
+                        <a:spAutoFit/>
+                      </wps:bodyPr>
+                    </wps:wsp>
+                  </a:graphicData>
+                </a:graphic>
+              </wp:anchor>
+            </w:drawing>
+          </mc:Choice>
+          <mc:Fallback>
+            <w:pict>
+              <v:shape w14:anchorId="124D4698" id="Zone de texte 25" o:spid="_x0000_s1033" type="#_x0000_t202" style="position:absolute;margin-left:28.05pt;margin-top:18.6pt;width:396.8pt;height:.05pt;z-index:-251625472;visibility:visible;mso-wrap-style:square;mso-wrap-distance-left:9pt;mso-wrap-distance-top:0;mso-wrap-distance-right:9pt;mso-wrap-distance-bottom:0;mso-position-horizontal:absolute;mso-position-horizontal-relative:text;mso-position-vertical:absolute;mso-position-vertical-relative:text;v-text-anchor:top" o:gfxdata="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" stroked="f">
+                <v:textbox style="mso-fit-shape-to-text:t" inset="0,0,0,0">
+                  <w:txbxContent>
+                    <w:p>
+                      <w:pPr>
+                        <w:pStyle w:val="Lgende"/>
+                        <w:jc w:val="center"/>
+                      </w:pPr>
+                      <w:r>
+                        <w:t xml:space="preserve">Figure </w:t>
+                      </w:r>
+                      <w:fldSimple w:instr=" SEQ Figure \* ARABIC ">
+                        <w:r>
+                          <w:rPr>
+                            <w:noProof/>
+                          </w:rPr>
+                          <w:t>8</w:t>
+                        </w:r>
+                      </w:fldSimple>
+                      <w:r>
+                        <w:t xml:space="preserve"> - Importation des Framework</w:t>
+                      </w:r>
+                    </w:p>
+                  </w:txbxContent>
+                </v:textbox>
+                <w10:wrap type="tight"/>
+              </v:shape>
+            </w:pict>
+          </mc:Fallback>
+        </mc:AlternateContent>
+      </w:r>
+    </w:p>
+    <w:p/>
+    <w:p/>
+    <w:p>
+      <w:r>
+        <w:rPr>
+          <w:noProof/>
+        </w:rPr>
+        <mc:AlternateContent>
+          <mc:Choice Requires="wps">
+            <w:drawing>
+              <wp:anchor distT="0" distB="0" distL="114300" distR="114300" simplePos="0" relativeHeight="251694080" behindDoc="1" locked="0" layoutInCell="1" allowOverlap="1" wp14:anchorId="634F6601" wp14:editId="7809134B">
+                <wp:simplePos x="0" y="0"/>
+                <wp:positionH relativeFrom="column">
+                  <wp:posOffset>-408305</wp:posOffset>
+                </wp:positionH>
+                <wp:positionV relativeFrom="paragraph">
+                  <wp:posOffset>592455</wp:posOffset>
+                </wp:positionV>
+                <wp:extent cx="6576695" cy="635"/>
+                <wp:effectExtent l="0" t="0" r="0" b="0"/>
+                <wp:wrapTight wrapText="bothSides">
+                  <wp:wrapPolygon edited="0">
+                    <wp:start x="0" y="0"/>
+                    <wp:lineTo x="0" y="21600"/>
+                    <wp:lineTo x="21600" y="21600"/>
+                    <wp:lineTo x="21600" y="0"/>
+                  </wp:wrapPolygon>
+                </wp:wrapTight>
+                <wp:docPr id="27" name="Zone de texte 27"/>
+                <wp:cNvGraphicFramePr/>
+                <a:graphic xmlns:a="http://schemas.openxmlformats.org/drawingml/2006/main">
+                  <a:graphicData uri="http://schemas.microsoft.com/office/word/2010/wordprocessingShape">
+                    <wps:wsp>
+                      <wps:cNvSpPr txBox="1"/>
+                      <wps:spPr>
+                        <a:xfrm>
+                          <a:off x="0" y="0"/>
+                          <a:ext cx="6576695" cy="635"/>
+                        </a:xfrm>
+                        <a:prstGeom prst="rect">
+                          <a:avLst/>
+                        </a:prstGeom>
+                        <a:solidFill>
+                          <a:prstClr val="white"/>
+                        </a:solidFill>
+                        <a:ln>
+                          <a:noFill/>
+                        </a:ln>
+                      </wps:spPr>
+                      <wps:txbx>
+                        <w:txbxContent>
+                          <w:p>
+                            <w:pPr>
+                              <w:pStyle w:val="Lgende"/>
+                              <w:jc w:val="center"/>
+                            </w:pPr>
+                            <w:r>
+                              <w:t xml:space="preserve">Figure </w:t>
+                            </w:r>
+                            <w:fldSimple w:instr=" SEQ Figure \* ARABIC ">
+                              <w:r>
+                                <w:rPr>
+                                  <w:noProof/>
+                                </w:rPr>
+                                <w:t>9</w:t>
+                              </w:r>
+                            </w:fldSimple>
+                            <w:r>
+                              <w:t xml:space="preserve"> - Définition du contrôleur pour le body</w:t>
+                            </w:r>
+                          </w:p>
+                        </w:txbxContent>
+                      </wps:txbx>
+                      <wps:bodyPr rot="0" spcFirstLastPara="0" vertOverflow="overflow" horzOverflow="overflow" vert="horz" wrap="square" lIns="0" tIns="0" rIns="0" bIns="0" numCol="1" spcCol="0" rtlCol="0" fromWordArt="0" anchor="t" anchorCtr="0" forceAA="0" compatLnSpc="1">
+                        <a:prstTxWarp prst="textNoShape">
+                          <a:avLst/>
+                        </a:prstTxWarp>
+                        <a:spAutoFit/>
+                      </wps:bodyPr>
+                    </wps:wsp>
+                  </a:graphicData>
+                </a:graphic>
+              </wp:anchor>
+            </w:drawing>
+          </mc:Choice>
+          <mc:Fallback>
+            <w:pict>
+              <v:shape w14:anchorId="634F6601" id="Zone de texte 27" o:spid="_x0000_s1034" type="#_x0000_t202" style="position:absolute;margin-left:-32.15pt;margin-top:46.65pt;width:517.85pt;height:.05pt;z-index:-251622400;visibility:visible;mso-wrap-style:square;mso-wrap-distance-left:9pt;mso-wrap-distance-top:0;mso-wrap-distance-right:9pt;mso-wrap-distance-bottom:0;mso-position-horizontal:absolute;mso-position-horizontal-relative:text;mso-position-vertical:absolute;mso-position-vertical-relative:text;v-text-anchor:top" o:gfxdata="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" stroked="f">
+                <v:textbox style="mso-fit-shape-to-text:t" inset="0,0,0,0">
+                  <w:txbxContent>
+                    <w:p>
+                      <w:pPr>
+                        <w:pStyle w:val="Lgende"/>
+                        <w:jc w:val="center"/>
+                      </w:pPr>
+                      <w:r>
+                        <w:t xml:space="preserve">Figure </w:t>
+                      </w:r>
+                      <w:fldSimple w:instr=" SEQ Figure \* ARABIC ">
+                        <w:r>
+                          <w:rPr>
+                            <w:noProof/>
+                          </w:rPr>
+                          <w:t>9</w:t>
+                        </w:r>
+                      </w:fldSimple>
+                      <w:r>
+                        <w:t xml:space="preserve"> - Définition du contrôleur pour le body</w:t>
+                      </w:r>
+                    </w:p>
+                  </w:txbxContent>
+                </v:textbox>
+                <w10:wrap type="tight"/>
+              </v:shape>
+            </w:pict>
+          </mc:Fallback>
+        </mc:AlternateContent>
+      </w:r>
+      <w:r>
+        <w:drawing>
+          <wp:anchor distT="0" distB="0" distL="114300" distR="114300" simplePos="0" relativeHeight="251692032" behindDoc="1" locked="0" layoutInCell="1" allowOverlap="1" wp14:anchorId="0F3629C6" wp14:editId="2BED386B">
+            <wp:simplePos x="0" y="0"/>
+            <wp:positionH relativeFrom="margin">
+              <wp:align>center</wp:align>
+            </wp:positionH>
+            <wp:positionV relativeFrom="paragraph">
+              <wp:posOffset>280670</wp:posOffset>
+            </wp:positionV>
+            <wp:extent cx="6576695" cy="254635"/>
+            <wp:effectExtent l="0" t="0" r="0" b="0"/>
+            <wp:wrapTight wrapText="bothSides">
+              <wp:wrapPolygon edited="0">
+                <wp:start x="0" y="0"/>
+                <wp:lineTo x="0" y="19392"/>
+                <wp:lineTo x="21523" y="19392"/>
+                <wp:lineTo x="21523" y="0"/>
+                <wp:lineTo x="0" y="0"/>
+              </wp:wrapPolygon>
+            </wp:wrapTight>
+            <wp:docPr id="26" name="Image 26"/>
+            <wp:cNvGraphicFramePr>
+              <a:graphicFrameLocks xmlns:a="http://schemas.openxmlformats.org/drawingml/2006/main" noChangeAspect="1"/>
+            </wp:cNvGraphicFramePr>
+            <a:graphic xmlns:a="http://schemas.openxmlformats.org/drawingml/2006/main">
+              <a:graphicData uri="http://schemas.openxmlformats.org/drawingml/2006/picture">
+                <pic:pic xmlns:pic="http://schemas.openxmlformats.org/drawingml/2006/picture">
+                  <pic:nvPicPr>
+                    <pic:cNvPr id="1" name=""/>
+                    <pic:cNvPicPr/>
+                  </pic:nvPicPr>
+                  <pic:blipFill>
+                    <a:blip r:embed="rId22">
+                      <a:extLst>
+                        <a:ext uri="{28A0092B-C50C-407E-A947-70E740481C1C}">
+                          <a14:useLocalDpi xmlns:a14="http://schemas.microsoft.com/office/drawing/2010/main" val="0"/>
+                        </a:ext>
+                      </a:extLst>
+                    </a:blip>
+                    <a:stretch>
+                      <a:fillRect/>
+                    </a:stretch>
+                  </pic:blipFill>
+                  <pic:spPr>
+                    <a:xfrm>
+                      <a:off x="0" y="0"/>
+                      <a:ext cx="6576695" cy="254635"/>
+                    </a:xfrm>
+                    <a:prstGeom prst="rect">
+                      <a:avLst/>
+                    </a:prstGeom>
+                  </pic:spPr>
+                </pic:pic>
+              </a:graphicData>
+            </a:graphic>
+            <wp14:sizeRelH relativeFrom="margin">
+              <wp14:pctWidth>0</wp14:pctWidth>
+            </wp14:sizeRelH>
+            <wp14:sizeRelV relativeFrom="margin">
+              <wp14:pctHeight>0</wp14:pctHeight>
+            </wp14:sizeRelV>
+          </wp:anchor>
+        </w:drawing>
+      </w:r>
+      <w:r>
+        <w:t xml:space="preserve">Pour utiliser AngularJS, il est nécessaire de donner certains attributs à notre « body » : </w:t>
+      </w:r>
+    </w:p>
+    <w:p>
+      <w:pPr>
+        <w:jc w:val="both"/>
+      </w:pPr>
+    </w:p>
+    <w:p>
+      <w:pPr>
+        <w:jc w:val="both"/>
+      </w:pPr>
+      <w:r>
+        <w:t>On retrouve dans cette balise « body » trois attributs liés à AngularJS. Tout d’abord, on a l’attribut « </w:t>
+      </w:r>
+      <w:proofErr w:type="spellStart"/>
+      <w:r>
+        <w:t>ng</w:t>
+      </w:r>
+      <w:proofErr w:type="spellEnd"/>
+      <w:r>
+        <w:t>-app » qui permet de définir le nom de l’application AngularJS. Ensuite, on retrouve l’attribut « </w:t>
+      </w:r>
+      <w:proofErr w:type="spellStart"/>
+      <w:r>
+        <w:t>ng-controller</w:t>
+      </w:r>
+      <w:proofErr w:type="spellEnd"/>
+      <w:r>
+        <w:t xml:space="preserve"> » qui permet de choisir le contrôleur lié à notre fichier HTML (controler.js </w:t>
+      </w:r>
+      <w:r>
+        <w:t>entre autres</w:t>
+      </w:r>
+      <w:r>
+        <w:t>). Enfin, on a l’attribut « </w:t>
+      </w:r>
+      <w:proofErr w:type="spellStart"/>
+      <w:r>
+        <w:t>ng</w:t>
+      </w:r>
+      <w:proofErr w:type="spellEnd"/>
+      <w:r>
+        <w:t>-init » qui permet de lancer une fonction au chargement de la page. La fonction lancée est la fonction « </w:t>
+      </w:r>
+      <w:proofErr w:type="spellStart"/>
+      <w:r>
+        <w:t>loadData</w:t>
+      </w:r>
+      <w:proofErr w:type="spellEnd"/>
+      <w:r>
+        <w:t xml:space="preserve">() ». </w:t>
+      </w:r>
+      <w:r>
+        <w:t xml:space="preserve">Cette fonction permet de charger </w:t>
+      </w:r>
+      <w:r>
+        <w:t>toutes les données issues</w:t>
+      </w:r>
+      <w:r>
+        <w:t xml:space="preserve"> de notre API. Elle a</w:t>
+      </w:r>
+      <w:r>
+        <w:t>insi que toutes les autres cités dans cette partie seront détaillées plus tard dans la partie du contrôleur Javascript.</w:t>
+      </w:r>
+    </w:p>
+    <w:p>
+      <w:pPr>
+        <w:jc w:val="both"/>
+      </w:pPr>
+    </w:p>
+    <w:p>
+      <w:pPr>
+        <w:jc w:val="both"/>
+      </w:pPr>
+      <w:r>
+        <w:t>Notre application web, on retrouvera trois grandes parties : la barre de navigation, la partie où les lieux d’une circonscription sont affichés et enfin la partie où les résultats du vote sont affichés.</w:t>
+      </w:r>
+      <w:r>
+        <w:t xml:space="preserve"> Nous allons détailler ces parties une à une dans la suite de ce rapport</w:t>
+      </w:r>
+      <w:r>
+        <w:t>.</w:t>
+      </w:r>
+    </w:p>
+    <w:p>
+      <w:pPr>
+        <w:jc w:val="both"/>
+      </w:pPr>
+    </w:p>
+    <w:p>
+      <w:pPr>
+        <w:jc w:val="both"/>
+      </w:pPr>
+    </w:p>
+    <w:p>
+      <w:pPr>
+        <w:jc w:val="both"/>
+      </w:pPr>
+    </w:p>
+    <w:p>
+      <w:pPr>
+        <w:jc w:val="both"/>
+      </w:pPr>
+    </w:p>
+    <w:p>
+      <w:pPr>
+        <w:jc w:val="both"/>
+      </w:pPr>
+    </w:p>
+    <w:p>
+      <w:pPr>
+        <w:pStyle w:val="Titre3"/>
+        <w:numPr>
+          <w:ilvl w:val="0"/>
+          <w:numId w:val="7"/>
+        </w:numPr>
+      </w:pPr>
+      <w:bookmarkStart w:id="7" w:name="_Toc40717084"/>
+      <w:r>
+        <w:t>La barre de navigation</w:t>
+      </w:r>
+      <w:bookmarkEnd w:id="7"/>
+    </w:p>
+    <w:p/>
+    <w:p>
+      <w:r>
+        <w:rPr>
+          <w:noProof/>
+        </w:rPr>
+        <mc:AlternateContent>
+          <mc:Choice Requires="wps">
+            <w:drawing>
+              <wp:anchor distT="0" distB="0" distL="114300" distR="114300" simplePos="0" relativeHeight="251697152" behindDoc="1" locked="0" layoutInCell="1" allowOverlap="1" wp14:anchorId="469A3025" wp14:editId="2435DC07">
+                <wp:simplePos x="0" y="0"/>
+                <wp:positionH relativeFrom="column">
+                  <wp:posOffset>-635</wp:posOffset>
+                </wp:positionH>
+                <wp:positionV relativeFrom="paragraph">
+                  <wp:posOffset>1645920</wp:posOffset>
+                </wp:positionV>
+                <wp:extent cx="5760720" cy="635"/>
+                <wp:effectExtent l="0" t="0" r="0" b="0"/>
+                <wp:wrapTight wrapText="bothSides">
+                  <wp:wrapPolygon edited="0">
+                    <wp:start x="0" y="0"/>
+                    <wp:lineTo x="0" y="21600"/>
+                    <wp:lineTo x="21600" y="21600"/>
+                    <wp:lineTo x="21600" y="0"/>
+                  </wp:wrapPolygon>
+                </wp:wrapTight>
+                <wp:docPr id="29" name="Zone de texte 29"/>
+                <wp:cNvGraphicFramePr/>
+                <a:graphic xmlns:a="http://schemas.openxmlformats.org/drawingml/2006/main">
+                  <a:graphicData uri="http://schemas.microsoft.com/office/word/2010/wordprocessingShape">
+                    <wps:wsp>
+                      <wps:cNvSpPr txBox="1"/>
+                      <wps:spPr>
+                        <a:xfrm>
+                          <a:off x="0" y="0"/>
+                          <a:ext cx="5760720" cy="635"/>
+                        </a:xfrm>
+                        <a:prstGeom prst="rect">
+                          <a:avLst/>
+                        </a:prstGeom>
+                        <a:solidFill>
+                          <a:prstClr val="white"/>
+                        </a:solidFill>
+                        <a:ln>
+                          <a:noFill/>
+                        </a:ln>
+                      </wps:spPr>
+                      <wps:txbx>
+                        <w:txbxContent>
+                          <w:p>
+                            <w:pPr>
+                              <w:pStyle w:val="Lgende"/>
+                              <w:jc w:val="center"/>
+                            </w:pPr>
+                            <w:r>
+                              <w:t xml:space="preserve">Figure </w:t>
+                            </w:r>
+                            <w:fldSimple w:instr=" SEQ Figure \* ARABIC ">
+                              <w:r>
+                                <w:rPr>
+                                  <w:noProof/>
+                                </w:rPr>
+                                <w:t>10</w:t>
+                              </w:r>
+                            </w:fldSimple>
+                            <w:r>
+                              <w:t xml:space="preserve"> - Barre de navigation</w:t>
+                            </w:r>
+                          </w:p>
+                        </w:txbxContent>
+                      </wps:txbx>
+                      <wps:bodyPr rot="0" spcFirstLastPara="0" vertOverflow="overflow" horzOverflow="overflow" vert="horz" wrap="square" lIns="0" tIns="0" rIns="0" bIns="0" numCol="1" spcCol="0" rtlCol="0" fromWordArt="0" anchor="t" anchorCtr="0" forceAA="0" compatLnSpc="1">
+                        <a:prstTxWarp prst="textNoShape">
+                          <a:avLst/>
+                        </a:prstTxWarp>
+                        <a:spAutoFit/>
+                      </wps:bodyPr>
+                    </wps:wsp>
+                  </a:graphicData>
+                </a:graphic>
+              </wp:anchor>
+            </w:drawing>
+          </mc:Choice>
+          <mc:Fallback>
+            <w:pict>
+              <v:shape w14:anchorId="469A3025" id="Zone de texte 29" o:spid="_x0000_s1035" type="#_x0000_t202" style="position:absolute;margin-left:-.05pt;margin-top:129.6pt;width:453.6pt;height:.05pt;z-index:-251619328;visibility:visible;mso-wrap-style:square;mso-wrap-distance-left:9pt;mso-wrap-distance-top:0;mso-wrap-distance-right:9pt;mso-wrap-distance-bottom:0;mso-position-horizontal:absolute;mso-position-horizontal-relative:text;mso-position-vertical:absolute;mso-position-vertical-relative:text;v-text-anchor:top" o:gfxdata="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" stroked="f">
+                <v:textbox style="mso-fit-shape-to-text:t" inset="0,0,0,0">
+                  <w:txbxContent>
+                    <w:p>
+                      <w:pPr>
+                        <w:pStyle w:val="Lgende"/>
+                        <w:jc w:val="center"/>
+                      </w:pPr>
+                      <w:r>
+                        <w:t xml:space="preserve">Figure </w:t>
+                      </w:r>
+                      <w:fldSimple w:instr=" SEQ Figure \* ARABIC ">
+                        <w:r>
+                          <w:rPr>
+                            <w:noProof/>
+                          </w:rPr>
+                          <w:t>10</w:t>
+                        </w:r>
+                      </w:fldSimple>
+                      <w:r>
+                        <w:t xml:space="preserve"> - Barre de navigation</w:t>
+                      </w:r>
+                    </w:p>
+                  </w:txbxContent>
+                </v:textbox>
+                <w10:wrap type="tight"/>
+              </v:shape>
+            </w:pict>
+          </mc:Fallback>
+        </mc:AlternateContent>
+      </w:r>
+      <w:r>
+        <w:drawing>
+          <wp:anchor distT="0" distB="0" distL="114300" distR="114300" simplePos="0" relativeHeight="251695104" behindDoc="1" locked="0" layoutInCell="1" allowOverlap="1" wp14:anchorId="4146B130" wp14:editId="50086490">
+            <wp:simplePos x="0" y="0"/>
+            <wp:positionH relativeFrom="margin">
+              <wp:posOffset>-871</wp:posOffset>
+            </wp:positionH>
+            <wp:positionV relativeFrom="paragraph">
+              <wp:posOffset>513538</wp:posOffset>
+            </wp:positionV>
+            <wp:extent cx="5760720" cy="1075690"/>
+            <wp:effectExtent l="0" t="0" r="0" b="0"/>
+            <wp:wrapTight wrapText="bothSides">
+              <wp:wrapPolygon edited="0">
+                <wp:start x="0" y="0"/>
+                <wp:lineTo x="0" y="21039"/>
+                <wp:lineTo x="21500" y="21039"/>
+                <wp:lineTo x="21500" y="0"/>
+                <wp:lineTo x="0" y="0"/>
+              </wp:wrapPolygon>
+            </wp:wrapTight>
+            <wp:docPr id="28" name="Image 28"/>
+            <wp:cNvGraphicFramePr>
+              <a:graphicFrameLocks xmlns:a="http://schemas.openxmlformats.org/drawingml/2006/main" noChangeAspect="1"/>
+            </wp:cNvGraphicFramePr>
+            <a:graphic xmlns:a="http://schemas.openxmlformats.org/drawingml/2006/main">
+              <a:graphicData uri="http://schemas.openxmlformats.org/drawingml/2006/picture">
+                <pic:pic xmlns:pic="http://schemas.openxmlformats.org/drawingml/2006/picture">
+                  <pic:nvPicPr>
+                    <pic:cNvPr id="1" name=""/>
+                    <pic:cNvPicPr/>
+                  </pic:nvPicPr>
+                  <pic:blipFill>
+                    <a:blip r:embed="rId23">
+                      <a:extLst>
+                        <a:ext uri="{28A0092B-C50C-407E-A947-70E740481C1C}">
+                          <a14:useLocalDpi xmlns:a14="http://schemas.microsoft.com/office/drawing/2010/main" val="0"/>
+                        </a:ext>
+                      </a:extLst>
+                    </a:blip>
+                    <a:stretch>
+                      <a:fillRect/>
+                    </a:stretch>
+                  </pic:blipFill>
+                  <pic:spPr>
+                    <a:xfrm>
+                      <a:off x="0" y="0"/>
+                      <a:ext cx="5760720" cy="1075690"/>
+                    </a:xfrm>
+                    <a:prstGeom prst="rect">
+                      <a:avLst/>
+                    </a:prstGeom>
+                  </pic:spPr>
+                </pic:pic>
+              </a:graphicData>
+            </a:graphic>
+          </wp:anchor>
+        </w:drawing>
+      </w:r>
+      <w:r>
+        <w:t>La barre de navigation est la partie centrale de notre application. Elle permet de charger tous les lieux en fonction de la circonscription choisie. Voici le code HTML pour cette partie :</w:t>
+      </w:r>
+    </w:p>
+    <w:p>
+      <w:pPr>
+        <w:jc w:val="both"/>
+      </w:pPr>
+      <w:r>
+        <w:t>Cette division a une structure classique de barre de navigation. Une balise « </w:t>
+      </w:r>
+      <w:proofErr w:type="spellStart"/>
+      <w:r>
+        <w:t>ul</w:t>
+      </w:r>
+      <w:proofErr w:type="spellEnd"/>
+      <w:r>
+        <w:t> » elle-même composée de plusieurs balises « li »</w:t>
+      </w:r>
+      <w:r>
+        <w:t>. Mais ce qui nous intéresse est la deuxième balise « li ». Elle possède un attribut « </w:t>
+      </w:r>
+      <w:proofErr w:type="spellStart"/>
+      <w:r>
+        <w:t>ng-repeat</w:t>
+      </w:r>
+      <w:proofErr w:type="spellEnd"/>
+      <w:r>
+        <w:t> ». Cet attribut permet de boucler dans une liste présente dans notre contrôleur. Dans notre cas, elle va boucler dans la liste des circonscriptions. Pour chaque circonscription trouvée, on va créer une balise « li » qui va contenir le nom de cette circonscription. Chaque balise « li » est cliquable. Lorsque l’on clique dessus, la fonction « </w:t>
+      </w:r>
+      <w:proofErr w:type="spellStart"/>
+      <w:r>
+        <w:t>loadVille</w:t>
+      </w:r>
+      <w:proofErr w:type="spellEnd"/>
+      <w:r>
+        <w:t>(data) » sera lancée. C</w:t>
+      </w:r>
+      <w:r>
+        <w:t xml:space="preserve">ette fonction permet de charger tous les lieux de </w:t>
+      </w:r>
+      <w:r>
+        <w:t>la circonscription</w:t>
+      </w:r>
+      <w:r>
+        <w:t xml:space="preserve"> « data » passé</w:t>
+      </w:r>
+      <w:r>
+        <w:t>e</w:t>
+      </w:r>
+      <w:r>
+        <w:t xml:space="preserve"> en paramètre. </w:t>
+      </w:r>
+    </w:p>
+    <w:p/>
+    <w:p>
+      <w:pPr>
+        <w:pStyle w:val="Titre3"/>
+        <w:numPr>
+          <w:ilvl w:val="0"/>
+          <w:numId w:val="7"/>
+        </w:numPr>
+      </w:pPr>
+      <w:bookmarkStart w:id="8" w:name="_Toc40717085"/>
+      <w:r>
+        <w:t>La division des lieux d’une circonscription</w:t>
+      </w:r>
+      <w:bookmarkEnd w:id="8"/>
+    </w:p>
+    <w:p/>
+    <w:p>
+      <w:pPr>
+        <w:jc w:val="both"/>
+        <w:rPr>
+          <w:noProof/>
+        </w:rPr>
+      </w:pPr>
+      <w:r>
+        <w:rPr>
+          <w:noProof/>
+        </w:rPr>
+        <mc:AlternateContent>
+          <mc:Choice Requires="wps">
+            <w:drawing>
+              <wp:anchor distT="0" distB="0" distL="114300" distR="114300" simplePos="0" relativeHeight="251706368" behindDoc="1" locked="0" layoutInCell="1" allowOverlap="1" wp14:anchorId="6D06D841" wp14:editId="3AA31DB0">
+                <wp:simplePos x="0" y="0"/>
+                <wp:positionH relativeFrom="column">
+                  <wp:posOffset>0</wp:posOffset>
+                </wp:positionH>
+                <wp:positionV relativeFrom="paragraph">
+                  <wp:posOffset>958215</wp:posOffset>
+                </wp:positionV>
+                <wp:extent cx="5760720" cy="635"/>
+                <wp:effectExtent l="0" t="0" r="0" b="0"/>
+                <wp:wrapTight wrapText="bothSides">
+                  <wp:wrapPolygon edited="0">
+                    <wp:start x="0" y="0"/>
+                    <wp:lineTo x="0" y="21600"/>
+                    <wp:lineTo x="21600" y="21600"/>
+                    <wp:lineTo x="21600" y="0"/>
+                  </wp:wrapPolygon>
+                </wp:wrapTight>
+                <wp:docPr id="35" name="Zone de texte 35"/>
+                <wp:cNvGraphicFramePr/>
+                <a:graphic xmlns:a="http://schemas.openxmlformats.org/drawingml/2006/main">
+                  <a:graphicData uri="http://schemas.microsoft.com/office/word/2010/wordprocessingShape">
+                    <wps:wsp>
+                      <wps:cNvSpPr txBox="1"/>
+                      <wps:spPr>
+                        <a:xfrm>
+                          <a:off x="0" y="0"/>
+                          <a:ext cx="5760720" cy="635"/>
+                        </a:xfrm>
+                        <a:prstGeom prst="rect">
+                          <a:avLst/>
+                        </a:prstGeom>
+                        <a:solidFill>
+                          <a:prstClr val="white"/>
+                        </a:solidFill>
+                        <a:ln>
+                          <a:noFill/>
+                        </a:ln>
+                      </wps:spPr>
+                      <wps:txbx>
+                        <w:txbxContent>
+                          <w:p>
+                            <w:pPr>
+                              <w:pStyle w:val="Lgende"/>
+                              <w:jc w:val="center"/>
+                              <w:rPr>
+                                <w:noProof/>
+                              </w:rPr>
+                            </w:pPr>
+                            <w:r>
+                              <w:t xml:space="preserve">Figure </w:t>
+                            </w:r>
+                            <w:fldSimple w:instr=" SEQ Figure \* ARABIC ">
+                              <w:r>
+                                <w:rPr>
+                                  <w:noProof/>
+                                </w:rPr>
+                                <w:t>11</w:t>
+                              </w:r>
+                            </w:fldSimple>
+                            <w:r>
+                              <w:t xml:space="preserve"> - Gestion de l'affichage de la section</w:t>
+                            </w:r>
+                          </w:p>
+                        </w:txbxContent>
+                      </wps:txbx>
+                      <wps:bodyPr rot="0" spcFirstLastPara="0" vertOverflow="overflow" horzOverflow="overflow" vert="horz" wrap="square" lIns="0" tIns="0" rIns="0" bIns="0" numCol="1" spcCol="0" rtlCol="0" fromWordArt="0" anchor="t" anchorCtr="0" forceAA="0" compatLnSpc="1">
+                        <a:prstTxWarp prst="textNoShape">
+                          <a:avLst/>
+                        </a:prstTxWarp>
+                        <a:spAutoFit/>
+                      </wps:bodyPr>
+                    </wps:wsp>
+                  </a:graphicData>
+                </a:graphic>
+              </wp:anchor>
+            </w:drawing>
+          </mc:Choice>
+          <mc:Fallback>
+            <w:pict>
+              <v:shape w14:anchorId="6D06D841" id="Zone de texte 35" o:spid="_x0000_s1036" type="#_x0000_t202" style="position:absolute;left:0;text-align:left;margin-left:0;margin-top:75.45pt;width:453.6pt;height:.05pt;z-index:-251610112;visibility:visible;mso-wrap-style:square;mso-wrap-distance-left:9pt;mso-wrap-distance-top:0;mso-wrap-distance-right:9pt;mso-wrap-distance-bottom:0;mso-position-horizontal:absolute;mso-position-horizontal-relative:text;mso-position-vertical:absolute;mso-position-vertical-relative:text;v-text-anchor:top" o:gfxdata="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" stroked="f">
+                <v:textbox style="mso-fit-shape-to-text:t" inset="0,0,0,0">
+                  <w:txbxContent>
+                    <w:p>
+                      <w:pPr>
+                        <w:pStyle w:val="Lgende"/>
+                        <w:jc w:val="center"/>
+                        <w:rPr>
+                          <w:noProof/>
+                        </w:rPr>
+                      </w:pPr>
+                      <w:r>
+                        <w:t xml:space="preserve">Figure </w:t>
+                      </w:r>
+                      <w:fldSimple w:instr=" SEQ Figure \* ARABIC ">
+                        <w:r>
+                          <w:rPr>
+                            <w:noProof/>
+                          </w:rPr>
+                          <w:t>11</w:t>
+                        </w:r>
+                      </w:fldSimple>
+                      <w:r>
+                        <w:t xml:space="preserve"> - Gestion de l'affichage de la section</w:t>
+                      </w:r>
+                    </w:p>
+                  </w:txbxContent>
+                </v:textbox>
+                <w10:wrap type="tight"/>
+              </v:shape>
+            </w:pict>
+          </mc:Fallback>
+        </mc:AlternateContent>
+      </w:r>
+      <w:r>
+        <w:rPr>
+          <w:noProof/>
+        </w:rPr>
+        <w:drawing>
+          <wp:anchor distT="0" distB="0" distL="114300" distR="114300" simplePos="0" relativeHeight="251704320" behindDoc="1" locked="0" layoutInCell="1" allowOverlap="1" wp14:anchorId="1EB6CE51" wp14:editId="6615CA0C">
+            <wp:simplePos x="0" y="0"/>
+            <wp:positionH relativeFrom="margin">
+              <wp:align>left</wp:align>
+            </wp:positionH>
+            <wp:positionV relativeFrom="paragraph">
+              <wp:posOffset>540680</wp:posOffset>
+            </wp:positionV>
+            <wp:extent cx="5760720" cy="360680"/>
+            <wp:effectExtent l="0" t="0" r="0" b="1270"/>
+            <wp:wrapTight wrapText="bothSides">
+              <wp:wrapPolygon edited="0">
+                <wp:start x="0" y="0"/>
+                <wp:lineTo x="0" y="20535"/>
+                <wp:lineTo x="21500" y="20535"/>
+                <wp:lineTo x="21500" y="0"/>
+                <wp:lineTo x="0" y="0"/>
+              </wp:wrapPolygon>
+            </wp:wrapTight>
+            <wp:docPr id="34" name="Image 34"/>
+            <wp:cNvGraphicFramePr>
+              <a:graphicFrameLocks xmlns:a="http://schemas.openxmlformats.org/drawingml/2006/main" noChangeAspect="1"/>
+            </wp:cNvGraphicFramePr>
+            <a:graphic xmlns:a="http://schemas.openxmlformats.org/drawingml/2006/main">
+              <a:graphicData uri="http://schemas.openxmlformats.org/drawingml/2006/picture">
+                <pic:pic xmlns:pic="http://schemas.openxmlformats.org/drawingml/2006/picture">
+                  <pic:nvPicPr>
+                    <pic:cNvPr id="1" name=""/>
+                    <pic:cNvPicPr/>
+                  </pic:nvPicPr>
+                  <pic:blipFill>
+                    <a:blip r:embed="rId24">
+                      <a:extLst>
+                        <a:ext uri="{28A0092B-C50C-407E-A947-70E740481C1C}">
+                          <a14:useLocalDpi xmlns:a14="http://schemas.microsoft.com/office/drawing/2010/main" val="0"/>
+                        </a:ext>
+                      </a:extLst>
+                    </a:blip>
+                    <a:stretch>
+                      <a:fillRect/>
+                    </a:stretch>
+                  </pic:blipFill>
+                  <pic:spPr>
+                    <a:xfrm>
+                      <a:off x="0" y="0"/>
+                      <a:ext cx="5760720" cy="360680"/>
+                    </a:xfrm>
+                    <a:prstGeom prst="rect">
+                      <a:avLst/>
+                    </a:prstGeom>
+                  </pic:spPr>
+                </pic:pic>
+              </a:graphicData>
+            </a:graphic>
+          </wp:anchor>
+        </w:drawing>
+      </w:r>
+      <w:r>
+        <w:t>La division des lieux d’une circonscription affiche tous les lieux pour une circonscription donnée. Voici le code HTML de cette partie :</w:t>
+      </w:r>
+      <w:r>
+        <w:rPr>
+          <w:noProof/>
+        </w:rPr>
+        <w:t xml:space="preserve"> </w:t>
+      </w:r>
+    </w:p>
+    <w:p>
+      <w:pPr>
+        <w:jc w:val="both"/>
+        <w:rPr>
+          <w:noProof/>
+        </w:rPr>
+      </w:pPr>
+    </w:p>
+    <w:p>
+      <w:pPr>
+        <w:jc w:val="both"/>
+      </w:pPr>
+      <w:r>
+        <w:drawing>
+          <wp:anchor distT="0" distB="0" distL="114300" distR="114300" simplePos="0" relativeHeight="251701248" behindDoc="0" locked="0" layoutInCell="1" allowOverlap="1" wp14:anchorId="6CF51948" wp14:editId="11D7C0B7">
+            <wp:simplePos x="0" y="0"/>
+            <wp:positionH relativeFrom="page">
+              <wp:posOffset>4752192</wp:posOffset>
+            </wp:positionH>
+            <wp:positionV relativeFrom="paragraph">
+              <wp:posOffset>88250</wp:posOffset>
+            </wp:positionV>
+            <wp:extent cx="2181937" cy="829340"/>
+            <wp:effectExtent l="0" t="0" r="8890" b="8890"/>
+            <wp:wrapSquare wrapText="bothSides"/>
+            <wp:docPr id="32" name="Image 32"/>
+            <wp:cNvGraphicFramePr>
+              <a:graphicFrameLocks xmlns:a="http://schemas.openxmlformats.org/drawingml/2006/main" noChangeAspect="1"/>
+            </wp:cNvGraphicFramePr>
+            <a:graphic xmlns:a="http://schemas.openxmlformats.org/drawingml/2006/main">
+              <a:graphicData uri="http://schemas.openxmlformats.org/drawingml/2006/picture">
+                <pic:pic xmlns:pic="http://schemas.openxmlformats.org/drawingml/2006/picture">
+                  <pic:nvPicPr>
+                    <pic:cNvPr id="1" name=""/>
+                    <pic:cNvPicPr/>
+                  </pic:nvPicPr>
+                  <pic:blipFill>
+                    <a:blip r:embed="rId25">
+                      <a:extLst>
+                        <a:ext uri="{28A0092B-C50C-407E-A947-70E740481C1C}">
+                          <a14:useLocalDpi xmlns:a14="http://schemas.microsoft.com/office/drawing/2010/main" val="0"/>
+                        </a:ext>
+                      </a:extLst>
+                    </a:blip>
+                    <a:stretch>
+                      <a:fillRect/>
+                    </a:stretch>
+                  </pic:blipFill>
+                  <pic:spPr>
+                    <a:xfrm>
+                      <a:off x="0" y="0"/>
+                      <a:ext cx="2181937" cy="829340"/>
+                    </a:xfrm>
+                    <a:prstGeom prst="rect">
+                      <a:avLst/>
+                    </a:prstGeom>
+                  </pic:spPr>
+                </pic:pic>
+              </a:graphicData>
+            </a:graphic>
+            <wp14:sizeRelH relativeFrom="margin">
+              <wp14:pctWidth>0</wp14:pctWidth>
+            </wp14:sizeRelH>
+            <wp14:sizeRelV relativeFrom="margin">
+              <wp14:pctHeight>0</wp14:pctHeight>
+            </wp14:sizeRelV>
+          </wp:anchor>
+        </w:drawing>
+      </w:r>
+      <w:r>
+        <w:t>Cette section n’est pas affichée lors du premier chargement de l’application. Cet affichage est géré grâce à l’attribut « </w:t>
+      </w:r>
+      <w:proofErr w:type="spellStart"/>
+      <w:r>
+        <w:t>ng</w:t>
+      </w:r>
+      <w:proofErr w:type="spellEnd"/>
+      <w:r>
+        <w:t xml:space="preserve">-class ». </w:t>
+      </w:r>
+      <w:r>
+        <w:t>Cet attribut</w:t>
+      </w:r>
+      <w:r>
+        <w:t xml:space="preserve"> permet d’affecter à la section une classe en fonction d’un booléen. Dans notre cas, si la variable « visible1 » est vraie, la section ne sera pas </w:t>
+      </w:r>
+      <w:r>
+        <w:t>affichée</w:t>
+      </w:r>
+      <w:r>
+        <w:t xml:space="preserve"> car elle possèdera la classe « ok ». On peut voir dans </w:t>
+      </w:r>
+      <w:r>
+        <w:t xml:space="preserve">ce </w:t>
+      </w:r>
+      <w:r>
+        <w:t>CSS que la classe « ok » désactive l’affichage</w:t>
+      </w:r>
+      <w:r>
+        <w:t>.</w:t>
+      </w:r>
+    </w:p>
+    <w:p>
+      <w:pPr>
+        <w:jc w:val="both"/>
+      </w:pPr>
+    </w:p>
+    <w:p/>
+    <w:p/>
+    <w:p/>
+    <w:p>
+      <w:pPr>
+        <w:jc w:val="both"/>
+      </w:pPr>
+      <w:r>
+        <w:rPr>
+          <w:noProof/>
+        </w:rPr>
+        <w:lastRenderedPageBreak/>
+        <mc:AlternateContent>
+          <mc:Choice Requires="wps">
+            <w:drawing>
+              <wp:anchor distT="0" distB="0" distL="114300" distR="114300" simplePos="0" relativeHeight="251708416" behindDoc="1" locked="0" layoutInCell="1" allowOverlap="1" wp14:anchorId="1D08F324" wp14:editId="7B646A91">
+                <wp:simplePos x="0" y="0"/>
+                <wp:positionH relativeFrom="column">
+                  <wp:posOffset>0</wp:posOffset>
+                </wp:positionH>
+                <wp:positionV relativeFrom="paragraph">
+                  <wp:posOffset>2229485</wp:posOffset>
+                </wp:positionV>
+                <wp:extent cx="5760720" cy="635"/>
+                <wp:effectExtent l="0" t="0" r="0" b="0"/>
+                <wp:wrapTight wrapText="bothSides">
+                  <wp:wrapPolygon edited="0">
+                    <wp:start x="0" y="0"/>
+                    <wp:lineTo x="0" y="21600"/>
+                    <wp:lineTo x="21600" y="21600"/>
+                    <wp:lineTo x="21600" y="0"/>
+                  </wp:wrapPolygon>
+                </wp:wrapTight>
+                <wp:docPr id="36" name="Zone de texte 36"/>
+                <wp:cNvGraphicFramePr/>
+                <a:graphic xmlns:a="http://schemas.openxmlformats.org/drawingml/2006/main">
+                  <a:graphicData uri="http://schemas.microsoft.com/office/word/2010/wordprocessingShape">
+                    <wps:wsp>
+                      <wps:cNvSpPr txBox="1"/>
+                      <wps:spPr>
+                        <a:xfrm>
+                          <a:off x="0" y="0"/>
+                          <a:ext cx="5760720" cy="635"/>
+                        </a:xfrm>
+                        <a:prstGeom prst="rect">
+                          <a:avLst/>
+                        </a:prstGeom>
+                        <a:solidFill>
+                          <a:prstClr val="white"/>
+                        </a:solidFill>
+                        <a:ln>
+                          <a:noFill/>
+                        </a:ln>
+                      </wps:spPr>
+                      <wps:txbx>
+                        <w:txbxContent>
+                          <w:p>
+                            <w:pPr>
+                              <w:pStyle w:val="Lgende"/>
+                              <w:jc w:val="center"/>
+                            </w:pPr>
+                            <w:r>
+                              <w:t xml:space="preserve">Figure </w:t>
+                            </w:r>
+                            <w:fldSimple w:instr=" SEQ Figure \* ARABIC ">
+                              <w:r>
+                                <w:rPr>
+                                  <w:noProof/>
+                                </w:rPr>
+                                <w:t>12</w:t>
+                              </w:r>
+                            </w:fldSimple>
+                            <w:r>
+                              <w:t xml:space="preserve"> - Division des lieux d'une circonscription</w:t>
+                            </w:r>
+                          </w:p>
+                        </w:txbxContent>
+                      </wps:txbx>
+                      <wps:bodyPr rot="0" spcFirstLastPara="0" vertOverflow="overflow" horzOverflow="overflow" vert="horz" wrap="square" lIns="0" tIns="0" rIns="0" bIns="0" numCol="1" spcCol="0" rtlCol="0" fromWordArt="0" anchor="t" anchorCtr="0" forceAA="0" compatLnSpc="1">
+                        <a:prstTxWarp prst="textNoShape">
+                          <a:avLst/>
+                        </a:prstTxWarp>
+                        <a:spAutoFit/>
+                      </wps:bodyPr>
+                    </wps:wsp>
+                  </a:graphicData>
+                </a:graphic>
+              </wp:anchor>
+            </w:drawing>
+          </mc:Choice>
+          <mc:Fallback>
+            <w:pict>
+              <v:shape w14:anchorId="1D08F324" id="Zone de texte 36" o:spid="_x0000_s1037" type="#_x0000_t202" style="position:absolute;left:0;text-align:left;margin-left:0;margin-top:175.55pt;width:453.6pt;height:.05pt;z-index:-251608064;visibility:visible;mso-wrap-style:square;mso-wrap-distance-left:9pt;mso-wrap-distance-top:0;mso-wrap-distance-right:9pt;mso-wrap-distance-bottom:0;mso-position-horizontal:absolute;mso-position-horizontal-relative:text;mso-position-vertical:absolute;mso-position-vertical-relative:text;v-text-anchor:top" o:gfxdata="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" stroked="f">
+                <v:textbox style="mso-fit-shape-to-text:t" inset="0,0,0,0">
+                  <w:txbxContent>
+                    <w:p>
+                      <w:pPr>
+                        <w:pStyle w:val="Lgende"/>
+                        <w:jc w:val="center"/>
+                      </w:pPr>
+                      <w:r>
+                        <w:t xml:space="preserve">Figure </w:t>
+                      </w:r>
+                      <w:fldSimple w:instr=" SEQ Figure \* ARABIC ">
+                        <w:r>
+                          <w:rPr>
+                            <w:noProof/>
+                          </w:rPr>
+                          <w:t>12</w:t>
+                        </w:r>
+                      </w:fldSimple>
+                      <w:r>
+                        <w:t xml:space="preserve"> - Division des lieux d'une circonscription</w:t>
+                      </w:r>
+                    </w:p>
+                  </w:txbxContent>
+                </v:textbox>
+                <w10:wrap type="tight"/>
+              </v:shape>
+            </w:pict>
+          </mc:Fallback>
+        </mc:AlternateContent>
+      </w:r>
+      <w:r>
+        <w:drawing>
+          <wp:anchor distT="0" distB="0" distL="114300" distR="114300" simplePos="0" relativeHeight="251703296" behindDoc="1" locked="0" layoutInCell="1" allowOverlap="1" wp14:anchorId="5659293F" wp14:editId="3590375F">
+            <wp:simplePos x="0" y="0"/>
+            <wp:positionH relativeFrom="margin">
+              <wp:align>right</wp:align>
+            </wp:positionH>
+            <wp:positionV relativeFrom="paragraph">
+              <wp:posOffset>83760</wp:posOffset>
+            </wp:positionV>
+            <wp:extent cx="5760720" cy="2089150"/>
+            <wp:effectExtent l="0" t="0" r="0" b="6350"/>
+            <wp:wrapTight wrapText="bothSides">
+              <wp:wrapPolygon edited="0">
+                <wp:start x="0" y="0"/>
+                <wp:lineTo x="0" y="21469"/>
+                <wp:lineTo x="21500" y="21469"/>
+                <wp:lineTo x="21500" y="0"/>
+                <wp:lineTo x="0" y="0"/>
+              </wp:wrapPolygon>
+            </wp:wrapTight>
+            <wp:docPr id="33" name="Image 33"/>
+            <wp:cNvGraphicFramePr>
+              <a:graphicFrameLocks xmlns:a="http://schemas.openxmlformats.org/drawingml/2006/main" noChangeAspect="1"/>
+            </wp:cNvGraphicFramePr>
+            <a:graphic xmlns:a="http://schemas.openxmlformats.org/drawingml/2006/main">
+              <a:graphicData uri="http://schemas.openxmlformats.org/drawingml/2006/picture">
+                <pic:pic xmlns:pic="http://schemas.openxmlformats.org/drawingml/2006/picture">
+                  <pic:nvPicPr>
+                    <pic:cNvPr id="1" name=""/>
+                    <pic:cNvPicPr/>
+                  </pic:nvPicPr>
+                  <pic:blipFill>
+                    <a:blip r:embed="rId26">
+                      <a:extLst>
+                        <a:ext uri="{28A0092B-C50C-407E-A947-70E740481C1C}">
+                          <a14:useLocalDpi xmlns:a14="http://schemas.microsoft.com/office/drawing/2010/main" val="0"/>
+                        </a:ext>
+                      </a:extLst>
+                    </a:blip>
+                    <a:stretch>
+                      <a:fillRect/>
+                    </a:stretch>
+                  </pic:blipFill>
+                  <pic:spPr>
+                    <a:xfrm>
+                      <a:off x="0" y="0"/>
+                      <a:ext cx="5760720" cy="2089150"/>
+                    </a:xfrm>
+                    <a:prstGeom prst="rect">
+                      <a:avLst/>
+                    </a:prstGeom>
+                  </pic:spPr>
+                </pic:pic>
+              </a:graphicData>
+            </a:graphic>
+          </wp:anchor>
+        </w:drawing>
+      </w:r>
+      <w:r>
+        <w:t>Cette division affichera tous les lieux d’une circonscription. Ce qui nous intéresse principalement c’est la balise « div » contenant l’attribut « </w:t>
+      </w:r>
+      <w:proofErr w:type="spellStart"/>
+      <w:r>
+        <w:t>ng-repeat</w:t>
+      </w:r>
+      <w:proofErr w:type="spellEnd"/>
+      <w:r>
+        <w:t> ». Comme dis précédemment, cette balise va permettre de créer autant de divisions que de circonscriptions. Elle va boucler dans les lieux. Chaque division sera cliquable. Lorsqu’on qu’on cliquera dessus, la fonction « </w:t>
+      </w:r>
+      <w:proofErr w:type="spellStart"/>
+      <w:r>
+        <w:t>loadLieu</w:t>
+      </w:r>
+      <w:proofErr w:type="spellEnd"/>
+      <w:r>
+        <w:t xml:space="preserve">(data) ». Cette fonction permettra de générer toutes les informations sur le résultat des votes dans pour le lieu « data ». </w:t>
+      </w:r>
+    </w:p>
+    <w:p>
+      <w:pPr>
+        <w:jc w:val="both"/>
+      </w:pPr>
+    </w:p>
+    <w:p>
+      <w:pPr>
+        <w:pStyle w:val="Titre3"/>
+        <w:numPr>
+          <w:ilvl w:val="0"/>
+          <w:numId w:val="7"/>
+        </w:numPr>
+      </w:pPr>
+      <w:bookmarkStart w:id="9" w:name="_Toc40717086"/>
+      <w:r>
+        <w:t>La division des résultats du vote</w:t>
+      </w:r>
+      <w:bookmarkEnd w:id="9"/>
+    </w:p>
+    <w:p/>
+    <w:p>
+      <w:pPr>
+        <w:jc w:val="both"/>
+      </w:pPr>
+      <w:r>
+        <w:rPr>
+          <w:noProof/>
+        </w:rPr>
+        <mc:AlternateContent>
+          <mc:Choice Requires="wps">
+            <w:drawing>
+              <wp:anchor distT="0" distB="0" distL="114300" distR="114300" simplePos="0" relativeHeight="251711488" behindDoc="1" locked="0" layoutInCell="1" allowOverlap="1" wp14:anchorId="78A8F70C" wp14:editId="051A88C4">
+                <wp:simplePos x="0" y="0"/>
+                <wp:positionH relativeFrom="column">
+                  <wp:posOffset>0</wp:posOffset>
+                </wp:positionH>
+                <wp:positionV relativeFrom="paragraph">
+                  <wp:posOffset>2846705</wp:posOffset>
+                </wp:positionV>
+                <wp:extent cx="5760720" cy="635"/>
+                <wp:effectExtent l="0" t="0" r="0" b="0"/>
+                <wp:wrapTight wrapText="bothSides">
+                  <wp:wrapPolygon edited="0">
+                    <wp:start x="0" y="0"/>
+                    <wp:lineTo x="0" y="21600"/>
+                    <wp:lineTo x="21600" y="21600"/>
+                    <wp:lineTo x="21600" y="0"/>
+                  </wp:wrapPolygon>
+                </wp:wrapTight>
+                <wp:docPr id="38" name="Zone de texte 38"/>
+                <wp:cNvGraphicFramePr/>
+                <a:graphic xmlns:a="http://schemas.openxmlformats.org/drawingml/2006/main">
+                  <a:graphicData uri="http://schemas.microsoft.com/office/word/2010/wordprocessingShape">
+                    <wps:wsp>
+                      <wps:cNvSpPr txBox="1"/>
+                      <wps:spPr>
+                        <a:xfrm>
+                          <a:off x="0" y="0"/>
+                          <a:ext cx="5760720" cy="635"/>
+                        </a:xfrm>
+                        <a:prstGeom prst="rect">
+                          <a:avLst/>
+                        </a:prstGeom>
+                        <a:solidFill>
+                          <a:prstClr val="white"/>
+                        </a:solidFill>
+                        <a:ln>
+                          <a:noFill/>
+                        </a:ln>
+                      </wps:spPr>
+                      <wps:txbx>
+                        <w:txbxContent>
+                          <w:p>
+                            <w:pPr>
+                              <w:pStyle w:val="Lgende"/>
+                              <w:jc w:val="center"/>
+                            </w:pPr>
+                            <w:r>
+                              <w:t xml:space="preserve">Figure </w:t>
+                            </w:r>
+                            <w:fldSimple w:instr=" SEQ Figure \* ARABIC ">
+                              <w:r>
+                                <w:rPr>
+                                  <w:noProof/>
+                                </w:rPr>
+                                <w:t>13</w:t>
+                              </w:r>
+                            </w:fldSimple>
+                            <w:r>
+                              <w:t xml:space="preserve"> - Division des résultats du vote</w:t>
+                            </w:r>
+                          </w:p>
+                        </w:txbxContent>
+                      </wps:txbx>
+                      <wps:bodyPr rot="0" spcFirstLastPara="0" vertOverflow="overflow" horzOverflow="overflow" vert="horz" wrap="square" lIns="0" tIns="0" rIns="0" bIns="0" numCol="1" spcCol="0" rtlCol="0" fromWordArt="0" anchor="t" anchorCtr="0" forceAA="0" compatLnSpc="1">
+                        <a:prstTxWarp prst="textNoShape">
+                          <a:avLst/>
+                        </a:prstTxWarp>
+                        <a:spAutoFit/>
+                      </wps:bodyPr>
+                    </wps:wsp>
+                  </a:graphicData>
+                </a:graphic>
+              </wp:anchor>
+            </w:drawing>
+          </mc:Choice>
+          <mc:Fallback>
+            <w:pict>
+              <v:shape w14:anchorId="78A8F70C" id="Zone de texte 38" o:spid="_x0000_s1038" type="#_x0000_t202" style="position:absolute;left:0;text-align:left;margin-left:0;margin-top:224.15pt;width:453.6pt;height:.05pt;z-index:-251604992;visibility:visible;mso-wrap-style:square;mso-wrap-distance-left:9pt;mso-wrap-distance-top:0;mso-wrap-distance-right:9pt;mso-wrap-distance-bottom:0;mso-position-horizontal:absolute;mso-position-horizontal-relative:text;mso-position-vertical:absolute;mso-position-vertical-relative:text;v-text-anchor:top" o:gfxdata="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" stroked="f">
+                <v:textbox style="mso-fit-shape-to-text:t" inset="0,0,0,0">
+                  <w:txbxContent>
+                    <w:p>
+                      <w:pPr>
+                        <w:pStyle w:val="Lgende"/>
+                        <w:jc w:val="center"/>
+                      </w:pPr>
+                      <w:r>
+                        <w:t xml:space="preserve">Figure </w:t>
+                      </w:r>
+                      <w:fldSimple w:instr=" SEQ Figure \* ARABIC ">
+                        <w:r>
+                          <w:rPr>
+                            <w:noProof/>
+                          </w:rPr>
+                          <w:t>13</w:t>
+                        </w:r>
+                      </w:fldSimple>
+                      <w:r>
+                        <w:t xml:space="preserve"> - Division des résultats du vote</w:t>
+                      </w:r>
+                    </w:p>
+                  </w:txbxContent>
+                </v:textbox>
+                <w10:wrap type="tight"/>
+              </v:shape>
+            </w:pict>
+          </mc:Fallback>
+        </mc:AlternateContent>
+      </w:r>
+      <w:r>
+        <w:drawing>
+          <wp:anchor distT="0" distB="0" distL="114300" distR="114300" simplePos="0" relativeHeight="251709440" behindDoc="1" locked="0" layoutInCell="1" allowOverlap="1" wp14:anchorId="65FD6EFD" wp14:editId="4697CB0F">
+            <wp:simplePos x="0" y="0"/>
+            <wp:positionH relativeFrom="margin">
+              <wp:align>left</wp:align>
+            </wp:positionH>
+            <wp:positionV relativeFrom="paragraph">
+              <wp:posOffset>851018</wp:posOffset>
+            </wp:positionV>
+            <wp:extent cx="5760720" cy="1938655"/>
+            <wp:effectExtent l="0" t="0" r="0" b="4445"/>
+            <wp:wrapTight wrapText="bothSides">
+              <wp:wrapPolygon edited="0">
+                <wp:start x="0" y="0"/>
+                <wp:lineTo x="0" y="21437"/>
+                <wp:lineTo x="21500" y="21437"/>
+                <wp:lineTo x="21500" y="0"/>
+                <wp:lineTo x="0" y="0"/>
+              </wp:wrapPolygon>
+            </wp:wrapTight>
+            <wp:docPr id="37" name="Image 37"/>
+            <wp:cNvGraphicFramePr>
+              <a:graphicFrameLocks xmlns:a="http://schemas.openxmlformats.org/drawingml/2006/main" noChangeAspect="1"/>
+            </wp:cNvGraphicFramePr>
+            <a:graphic xmlns:a="http://schemas.openxmlformats.org/drawingml/2006/main">
+              <a:graphicData uri="http://schemas.openxmlformats.org/drawingml/2006/picture">
+                <pic:pic xmlns:pic="http://schemas.openxmlformats.org/drawingml/2006/picture">
+                  <pic:nvPicPr>
+                    <pic:cNvPr id="1" name=""/>
+                    <pic:cNvPicPr/>
+                  </pic:nvPicPr>
+                  <pic:blipFill>
+                    <a:blip r:embed="rId27">
+                      <a:extLst>
+                        <a:ext uri="{28A0092B-C50C-407E-A947-70E740481C1C}">
+                          <a14:useLocalDpi xmlns:a14="http://schemas.microsoft.com/office/drawing/2010/main" val="0"/>
+                        </a:ext>
+                      </a:extLst>
+                    </a:blip>
+                    <a:stretch>
+                      <a:fillRect/>
+                    </a:stretch>
+                  </pic:blipFill>
+                  <pic:spPr>
+                    <a:xfrm>
+                      <a:off x="0" y="0"/>
+                      <a:ext cx="5760720" cy="1938655"/>
+                    </a:xfrm>
+                    <a:prstGeom prst="rect">
+                      <a:avLst/>
+                    </a:prstGeom>
+                  </pic:spPr>
+                </pic:pic>
+              </a:graphicData>
+            </a:graphic>
+          </wp:anchor>
+        </w:drawing>
+      </w:r>
+      <w:r>
+        <w:t>Cette division contiendra les résultats du vote pour le lieu d’une circonscription. Comme la division précédente, elle gérera son affichage à l’aide de l’attribut « </w:t>
+      </w:r>
+      <w:proofErr w:type="spellStart"/>
+      <w:r>
+        <w:t>ng</w:t>
+      </w:r>
+      <w:proofErr w:type="spellEnd"/>
+      <w:r>
+        <w:t>-class » qui sera égale à « ok » ou non. Ceci permet de ne plus afficher le résultat de l’ancien lieu lorsqu’on change de circonscription. Voici le code HTML de cette partie :</w:t>
+      </w:r>
+      <w:r>
+        <w:rPr>
+          <w:noProof/>
+        </w:rPr>
+        <w:t xml:space="preserve"> </w:t>
+      </w:r>
+    </w:p>
+    <w:p>
+      <w:r>
+        <w:t>Tout d’abord, on peut remarquer l’apparition d’une balise « </w:t>
+      </w:r>
+      <w:proofErr w:type="spellStart"/>
+      <w:r>
+        <w:t>canva</w:t>
+      </w:r>
+      <w:proofErr w:type="spellEnd"/>
+      <w:r>
+        <w:t> » dans cette division. Cette balise est native au Framework Chart.JS et permet d’afficher un graphique selon la classe qu’on attribut à cette balise. On lui donnera également des données (stockées dans le fichier controler.js) pour permettre son affichage.</w:t>
+      </w:r>
+    </w:p>
+    <w:p/>
+    <w:p>
+      <w:r>
+        <w:lastRenderedPageBreak/>
+        <w:t>Ensuite, on remarque une structure presque équivalente avec la division précédente. C’est-à-dire que notre division possède un attribut « </w:t>
+      </w:r>
+      <w:proofErr w:type="spellStart"/>
+      <w:r>
+        <w:t>ng-repeat</w:t>
+      </w:r>
+      <w:proofErr w:type="spellEnd"/>
+      <w:r>
+        <w:t> » qui, cette fois, va boucler dans les candidats de la circonscription.  Pour chaque candidat, elle va afficher son nom, son nombre de voix ainsi que son pourcentage de votes</w:t>
+      </w:r>
+      <w:r>
+        <w:t xml:space="preserve"> (informations stocké</w:t>
+      </w:r>
+      <w:r>
+        <w:t>e</w:t>
+      </w:r>
+      <w:r>
+        <w:t xml:space="preserve">s dans le triplet </w:t>
+      </w:r>
+      <w:r>
+        <w:t>« </w:t>
+      </w:r>
+      <w:proofErr w:type="spellStart"/>
+      <w:r>
+        <w:t>cand</w:t>
+      </w:r>
+      <w:proofErr w:type="spellEnd"/>
+      <w:r>
+        <w:t> »</w:t>
+      </w:r>
+      <w:r>
+        <w:t>)</w:t>
+      </w:r>
+      <w:r>
+        <w:t>.</w:t>
+      </w:r>
     </w:p>
     <w:p/>
     <w:p>
@@ -1448,27 +5504,2635 @@
           <w:numId w:val="4"/>
         </w:numPr>
       </w:pPr>
-      <w:bookmarkStart w:id="7" w:name="_Toc40697541"/>
-      <w:r>
-        <w:t>Le</w:t>
+      <w:bookmarkStart w:id="10" w:name="_Toc40717087"/>
+      <w:r>
+        <w:t>L</w:t>
+      </w:r>
+      <w:r>
+        <w:t>e contrôleur Javascript</w:t>
+      </w:r>
+      <w:r>
+        <w:t>, pilier de l’application</w:t>
+      </w:r>
+      <w:bookmarkEnd w:id="10"/>
+    </w:p>
+    <w:p/>
+    <w:p>
+      <w:pPr>
+        <w:jc w:val="both"/>
+      </w:pPr>
+      <w:r>
+        <w:t xml:space="preserve">Dans cette partie, nous allons étudier en détail chaque fonction appelée dans le fichier HTML. On détaillera </w:t>
+      </w:r>
+      <w:r>
+        <w:t xml:space="preserve">alors </w:t>
+      </w:r>
+      <w:r>
+        <w:t>son fonctionnement</w:t>
+      </w:r>
+      <w:r>
+        <w:t xml:space="preserve">. </w:t>
+      </w:r>
+      <w:r>
+        <w:t>Notre fichier « controleur.js » contient les fonctions « </w:t>
+      </w:r>
+      <w:proofErr w:type="spellStart"/>
+      <w:r>
+        <w:t>loadData</w:t>
+      </w:r>
+      <w:proofErr w:type="spellEnd"/>
+      <w:r>
+        <w:t>() », «</w:t>
+      </w:r>
+      <w:r>
+        <w:t xml:space="preserve"> </w:t>
+      </w:r>
+      <w:proofErr w:type="spellStart"/>
+      <w:r>
+        <w:t>loadLieu</w:t>
+      </w:r>
+      <w:proofErr w:type="spellEnd"/>
+      <w:r>
+        <w:t xml:space="preserve">(lieu) », </w:t>
+      </w:r>
+      <w:r>
+        <w:t> </w:t>
+      </w:r>
+      <w:r>
+        <w:t>« </w:t>
+      </w:r>
+      <w:proofErr w:type="spellStart"/>
+      <w:r>
+        <w:t>loadCirconscription</w:t>
+      </w:r>
+      <w:proofErr w:type="spellEnd"/>
+      <w:r>
+        <w:t>() », « </w:t>
+      </w:r>
+      <w:proofErr w:type="spellStart"/>
+      <w:r>
+        <w:t>loadVille</w:t>
+      </w:r>
+      <w:proofErr w:type="spellEnd"/>
+      <w:r>
+        <w:t>(ville) »,  « </w:t>
+      </w:r>
+      <w:proofErr w:type="spellStart"/>
+      <w:r>
+        <w:t>loadCandidats</w:t>
+      </w:r>
+      <w:proofErr w:type="spellEnd"/>
+      <w:r>
+        <w:t>() » et « </w:t>
+      </w:r>
+      <w:proofErr w:type="spellStart"/>
+      <w:r>
+        <w:t>onload</w:t>
+      </w:r>
+      <w:proofErr w:type="spellEnd"/>
+      <w:r>
+        <w:t xml:space="preserve">() ». Nous allons uniquement nous intéressés aux cinq premières fonctions. La </w:t>
+      </w:r>
+      <w:proofErr w:type="spellStart"/>
+      <w:r>
+        <w:t>fonciton</w:t>
+      </w:r>
+      <w:proofErr w:type="spellEnd"/>
+      <w:r>
+        <w:t xml:space="preserve"> « </w:t>
+      </w:r>
+      <w:proofErr w:type="spellStart"/>
+      <w:r>
+        <w:t>onload</w:t>
+      </w:r>
+      <w:proofErr w:type="spellEnd"/>
+      <w:r>
+        <w:t xml:space="preserve">() » est uniquement une fonction permettant de </w:t>
+      </w:r>
+      <w:proofErr w:type="spellStart"/>
+      <w:r>
+        <w:t>parser</w:t>
+      </w:r>
+      <w:proofErr w:type="spellEnd"/>
+      <w:r>
+        <w:t xml:space="preserve"> dans un fichier JSON les </w:t>
+      </w:r>
+      <w:proofErr w:type="spellStart"/>
+      <w:r>
+        <w:t>donées</w:t>
+      </w:r>
+      <w:proofErr w:type="spellEnd"/>
+      <w:r>
+        <w:t xml:space="preserve"> de notre API.</w:t>
+      </w:r>
+    </w:p>
+    <w:p>
+      <w:pPr>
+        <w:jc w:val="both"/>
+      </w:pPr>
+    </w:p>
+    <w:p>
+      <w:pPr>
+        <w:pStyle w:val="Titre3"/>
+        <w:numPr>
+          <w:ilvl w:val="0"/>
+          <w:numId w:val="9"/>
+        </w:numPr>
+      </w:pPr>
+      <w:bookmarkStart w:id="11" w:name="_Toc40717088"/>
+      <w:r>
+        <w:t xml:space="preserve">La fonction </w:t>
+      </w:r>
+      <w:proofErr w:type="spellStart"/>
+      <w:r>
+        <w:t>loadData</w:t>
+      </w:r>
+      <w:proofErr w:type="spellEnd"/>
+      <w:r>
+        <w:t>()</w:t>
+      </w:r>
+      <w:bookmarkEnd w:id="11"/>
+    </w:p>
+    <w:p/>
+    <w:p>
+      <w:pPr>
+        <w:jc w:val="both"/>
+      </w:pPr>
+      <w:r>
+        <w:rPr>
+          <w:noProof/>
+        </w:rPr>
+        <mc:AlternateContent>
+          <mc:Choice Requires="wps">
+            <w:drawing>
+              <wp:anchor distT="0" distB="0" distL="114300" distR="114300" simplePos="0" relativeHeight="251715584" behindDoc="1" locked="0" layoutInCell="1" allowOverlap="1" wp14:anchorId="4855CE8C" wp14:editId="1EE1B15F">
+                <wp:simplePos x="0" y="0"/>
+                <wp:positionH relativeFrom="column">
+                  <wp:posOffset>0</wp:posOffset>
+                </wp:positionH>
+                <wp:positionV relativeFrom="paragraph">
+                  <wp:posOffset>2130425</wp:posOffset>
+                </wp:positionV>
+                <wp:extent cx="5760720" cy="635"/>
+                <wp:effectExtent l="0" t="0" r="0" b="0"/>
+                <wp:wrapTight wrapText="bothSides">
+                  <wp:wrapPolygon edited="0">
+                    <wp:start x="0" y="0"/>
+                    <wp:lineTo x="0" y="21600"/>
+                    <wp:lineTo x="21600" y="21600"/>
+                    <wp:lineTo x="21600" y="0"/>
+                  </wp:wrapPolygon>
+                </wp:wrapTight>
+                <wp:docPr id="41" name="Zone de texte 41"/>
+                <wp:cNvGraphicFramePr/>
+                <a:graphic xmlns:a="http://schemas.openxmlformats.org/drawingml/2006/main">
+                  <a:graphicData uri="http://schemas.microsoft.com/office/word/2010/wordprocessingShape">
+                    <wps:wsp>
+                      <wps:cNvSpPr txBox="1"/>
+                      <wps:spPr>
+                        <a:xfrm>
+                          <a:off x="0" y="0"/>
+                          <a:ext cx="5760720" cy="635"/>
+                        </a:xfrm>
+                        <a:prstGeom prst="rect">
+                          <a:avLst/>
+                        </a:prstGeom>
+                        <a:solidFill>
+                          <a:prstClr val="white"/>
+                        </a:solidFill>
+                        <a:ln>
+                          <a:noFill/>
+                        </a:ln>
+                      </wps:spPr>
+                      <wps:txbx>
+                        <w:txbxContent>
+                          <w:p>
+                            <w:pPr>
+                              <w:pStyle w:val="Lgende"/>
+                              <w:jc w:val="center"/>
+                            </w:pPr>
+                            <w:r>
+                              <w:t xml:space="preserve">Figure </w:t>
+                            </w:r>
+                            <w:fldSimple w:instr=" SEQ Figure \* ARABIC ">
+                              <w:r>
+                                <w:rPr>
+                                  <w:noProof/>
+                                </w:rPr>
+                                <w:t>14</w:t>
+                              </w:r>
+                            </w:fldSimple>
+                            <w:r>
+                              <w:t xml:space="preserve"> - Données brutes de l'API</w:t>
+                            </w:r>
+                          </w:p>
+                        </w:txbxContent>
+                      </wps:txbx>
+                      <wps:bodyPr rot="0" spcFirstLastPara="0" vertOverflow="overflow" horzOverflow="overflow" vert="horz" wrap="square" lIns="0" tIns="0" rIns="0" bIns="0" numCol="1" spcCol="0" rtlCol="0" fromWordArt="0" anchor="t" anchorCtr="0" forceAA="0" compatLnSpc="1">
+                        <a:prstTxWarp prst="textNoShape">
+                          <a:avLst/>
+                        </a:prstTxWarp>
+                        <a:spAutoFit/>
+                      </wps:bodyPr>
+                    </wps:wsp>
+                  </a:graphicData>
+                </a:graphic>
+              </wp:anchor>
+            </w:drawing>
+          </mc:Choice>
+          <mc:Fallback>
+            <w:pict>
+              <v:shape w14:anchorId="4855CE8C" id="Zone de texte 41" o:spid="_x0000_s1039" type="#_x0000_t202" style="position:absolute;left:0;text-align:left;margin-left:0;margin-top:167.75pt;width:453.6pt;height:.05pt;z-index:-251600896;visibility:visible;mso-wrap-style:square;mso-wrap-distance-left:9pt;mso-wrap-distance-top:0;mso-wrap-distance-right:9pt;mso-wrap-distance-bottom:0;mso-position-horizontal:absolute;mso-position-horizontal-relative:text;mso-position-vertical:absolute;mso-position-vertical-relative:text;v-text-anchor:top" o:gfxdata="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" stroked="f">
+                <v:textbox style="mso-fit-shape-to-text:t" inset="0,0,0,0">
+                  <w:txbxContent>
+                    <w:p>
+                      <w:pPr>
+                        <w:pStyle w:val="Lgende"/>
+                        <w:jc w:val="center"/>
+                      </w:pPr>
+                      <w:r>
+                        <w:t xml:space="preserve">Figure </w:t>
+                      </w:r>
+                      <w:fldSimple w:instr=" SEQ Figure \* ARABIC ">
+                        <w:r>
+                          <w:rPr>
+                            <w:noProof/>
+                          </w:rPr>
+                          <w:t>14</w:t>
+                        </w:r>
+                      </w:fldSimple>
+                      <w:r>
+                        <w:t xml:space="preserve"> - Données brutes de l'API</w:t>
+                      </w:r>
+                    </w:p>
+                  </w:txbxContent>
+                </v:textbox>
+                <w10:wrap type="tight"/>
+              </v:shape>
+            </w:pict>
+          </mc:Fallback>
+        </mc:AlternateContent>
+      </w:r>
+      <w:r>
+        <w:drawing>
+          <wp:anchor distT="0" distB="0" distL="114300" distR="114300" simplePos="0" relativeHeight="251713536" behindDoc="1" locked="0" layoutInCell="1" allowOverlap="1" wp14:anchorId="535E3B30" wp14:editId="61118AAF">
+            <wp:simplePos x="0" y="0"/>
+            <wp:positionH relativeFrom="margin">
+              <wp:align>right</wp:align>
+            </wp:positionH>
+            <wp:positionV relativeFrom="paragraph">
+              <wp:posOffset>459352</wp:posOffset>
+            </wp:positionV>
+            <wp:extent cx="5760720" cy="1614170"/>
+            <wp:effectExtent l="0" t="0" r="0" b="5080"/>
+            <wp:wrapTight wrapText="bothSides">
+              <wp:wrapPolygon edited="0">
+                <wp:start x="0" y="0"/>
+                <wp:lineTo x="0" y="21413"/>
+                <wp:lineTo x="21500" y="21413"/>
+                <wp:lineTo x="21500" y="0"/>
+                <wp:lineTo x="0" y="0"/>
+              </wp:wrapPolygon>
+            </wp:wrapTight>
+            <wp:docPr id="40" name="Image 40"/>
+            <wp:cNvGraphicFramePr>
+              <a:graphicFrameLocks xmlns:a="http://schemas.openxmlformats.org/drawingml/2006/main" noChangeAspect="1"/>
+            </wp:cNvGraphicFramePr>
+            <a:graphic xmlns:a="http://schemas.openxmlformats.org/drawingml/2006/main">
+              <a:graphicData uri="http://schemas.openxmlformats.org/drawingml/2006/picture">
+                <pic:pic xmlns:pic="http://schemas.openxmlformats.org/drawingml/2006/picture">
+                  <pic:nvPicPr>
+                    <pic:cNvPr id="1" name=""/>
+                    <pic:cNvPicPr/>
+                  </pic:nvPicPr>
+                  <pic:blipFill>
+                    <a:blip r:embed="rId28">
+                      <a:extLst>
+                        <a:ext uri="{28A0092B-C50C-407E-A947-70E740481C1C}">
+                          <a14:useLocalDpi xmlns:a14="http://schemas.microsoft.com/office/drawing/2010/main" val="0"/>
+                        </a:ext>
+                      </a:extLst>
+                    </a:blip>
+                    <a:stretch>
+                      <a:fillRect/>
+                    </a:stretch>
+                  </pic:blipFill>
+                  <pic:spPr>
+                    <a:xfrm>
+                      <a:off x="0" y="0"/>
+                      <a:ext cx="5760720" cy="1614170"/>
+                    </a:xfrm>
+                    <a:prstGeom prst="rect">
+                      <a:avLst/>
+                    </a:prstGeom>
+                  </pic:spPr>
+                </pic:pic>
+              </a:graphicData>
+            </a:graphic>
+          </wp:anchor>
+        </w:drawing>
+      </w:r>
+      <w:r>
+        <w:t xml:space="preserve">Cette fonction est très importante pour notre application web. Elle permet d’attribuer à une variable toutes les données de notre API. </w:t>
+      </w:r>
+      <w:r>
+        <w:t xml:space="preserve">Voici ce que donne </w:t>
+      </w:r>
+      <w:r>
+        <w:t>les données brutes</w:t>
+      </w:r>
+      <w:r>
+        <w:t xml:space="preserve"> reçus par l’API : </w:t>
+      </w:r>
+    </w:p>
+    <w:p>
+      <w:pPr>
+        <w:jc w:val="both"/>
+      </w:pPr>
+      <w:r>
+        <w:rPr>
+          <w:noProof/>
+        </w:rPr>
+        <mc:AlternateContent>
+          <mc:Choice Requires="wps">
+            <w:drawing>
+              <wp:anchor distT="0" distB="0" distL="114300" distR="114300" simplePos="0" relativeHeight="251717632" behindDoc="1" locked="0" layoutInCell="1" allowOverlap="1" wp14:anchorId="79024B24" wp14:editId="68098FAC">
+                <wp:simplePos x="0" y="0"/>
+                <wp:positionH relativeFrom="margin">
+                  <wp:align>right</wp:align>
+                </wp:positionH>
+                <wp:positionV relativeFrom="paragraph">
+                  <wp:posOffset>3956232</wp:posOffset>
+                </wp:positionV>
+                <wp:extent cx="5760720" cy="635"/>
+                <wp:effectExtent l="0" t="0" r="0" b="0"/>
+                <wp:wrapTight wrapText="bothSides">
+                  <wp:wrapPolygon edited="0">
+                    <wp:start x="0" y="0"/>
+                    <wp:lineTo x="0" y="20057"/>
+                    <wp:lineTo x="21500" y="20057"/>
+                    <wp:lineTo x="21500" y="0"/>
+                    <wp:lineTo x="0" y="0"/>
+                  </wp:wrapPolygon>
+                </wp:wrapTight>
+                <wp:docPr id="42" name="Zone de texte 42"/>
+                <wp:cNvGraphicFramePr/>
+                <a:graphic xmlns:a="http://schemas.openxmlformats.org/drawingml/2006/main">
+                  <a:graphicData uri="http://schemas.microsoft.com/office/word/2010/wordprocessingShape">
+                    <wps:wsp>
+                      <wps:cNvSpPr txBox="1"/>
+                      <wps:spPr>
+                        <a:xfrm>
+                          <a:off x="0" y="0"/>
+                          <a:ext cx="5760720" cy="635"/>
+                        </a:xfrm>
+                        <a:prstGeom prst="rect">
+                          <a:avLst/>
+                        </a:prstGeom>
+                        <a:solidFill>
+                          <a:prstClr val="white"/>
+                        </a:solidFill>
+                        <a:ln>
+                          <a:noFill/>
+                        </a:ln>
+                      </wps:spPr>
+                      <wps:txbx>
+                        <w:txbxContent>
+                          <w:p>
+                            <w:pPr>
+                              <w:pStyle w:val="Lgende"/>
+                              <w:jc w:val="center"/>
+                            </w:pPr>
+                            <w:r>
+                              <w:t xml:space="preserve">Figure </w:t>
+                            </w:r>
+                            <w:fldSimple w:instr=" SEQ Figure \* ARABIC ">
+                              <w:r>
+                                <w:rPr>
+                                  <w:noProof/>
+                                </w:rPr>
+                                <w:t>15</w:t>
+                              </w:r>
+                            </w:fldSimple>
+                            <w:r>
+                              <w:t xml:space="preserve"> - Fonction </w:t>
+                            </w:r>
+                            <w:proofErr w:type="spellStart"/>
+                            <w:r>
+                              <w:t>loadData</w:t>
+                            </w:r>
+                            <w:proofErr w:type="spellEnd"/>
+                            <w:r>
+                              <w:t>()</w:t>
+                            </w:r>
+                          </w:p>
+                        </w:txbxContent>
+                      </wps:txbx>
+                      <wps:bodyPr rot="0" spcFirstLastPara="0" vertOverflow="overflow" horzOverflow="overflow" vert="horz" wrap="square" lIns="0" tIns="0" rIns="0" bIns="0" numCol="1" spcCol="0" rtlCol="0" fromWordArt="0" anchor="t" anchorCtr="0" forceAA="0" compatLnSpc="1">
+                        <a:prstTxWarp prst="textNoShape">
+                          <a:avLst/>
+                        </a:prstTxWarp>
+                        <a:spAutoFit/>
+                      </wps:bodyPr>
+                    </wps:wsp>
+                  </a:graphicData>
+                </a:graphic>
+              </wp:anchor>
+            </w:drawing>
+          </mc:Choice>
+          <mc:Fallback>
+            <w:pict>
+              <v:shape w14:anchorId="79024B24" id="Zone de texte 42" o:spid="_x0000_s1040" type="#_x0000_t202" style="position:absolute;left:0;text-align:left;margin-left:402.4pt;margin-top:311.5pt;width:453.6pt;height:.05pt;z-index:-251598848;visibility:visible;mso-wrap-style:square;mso-wrap-distance-left:9pt;mso-wrap-distance-top:0;mso-wrap-distance-right:9pt;mso-wrap-distance-bottom:0;mso-position-horizontal:right;mso-position-horizontal-relative:margin;mso-position-vertical:absolute;mso-position-vertical-relative:text;v-text-anchor:top" o:gfxdata="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" stroked="f">
+                <v:textbox style="mso-fit-shape-to-text:t" inset="0,0,0,0">
+                  <w:txbxContent>
+                    <w:p>
+                      <w:pPr>
+                        <w:pStyle w:val="Lgende"/>
+                        <w:jc w:val="center"/>
+                      </w:pPr>
+                      <w:r>
+                        <w:t xml:space="preserve">Figure </w:t>
+                      </w:r>
+                      <w:fldSimple w:instr=" SEQ Figure \* ARABIC ">
+                        <w:r>
+                          <w:rPr>
+                            <w:noProof/>
+                          </w:rPr>
+                          <w:t>15</w:t>
+                        </w:r>
+                      </w:fldSimple>
+                      <w:r>
+                        <w:t xml:space="preserve"> - Fonction </w:t>
+                      </w:r>
+                      <w:proofErr w:type="spellStart"/>
+                      <w:r>
+                        <w:t>loadData</w:t>
+                      </w:r>
+                      <w:proofErr w:type="spellEnd"/>
+                      <w:r>
+                        <w:t>()</w:t>
+                      </w:r>
+                    </w:p>
+                  </w:txbxContent>
+                </v:textbox>
+                <w10:wrap type="tight" anchorx="margin"/>
+              </v:shape>
+            </w:pict>
+          </mc:Fallback>
+        </mc:AlternateContent>
+      </w:r>
+      <w:r>
+        <w:drawing>
+          <wp:anchor distT="0" distB="0" distL="114300" distR="114300" simplePos="0" relativeHeight="251712512" behindDoc="1" locked="0" layoutInCell="1" allowOverlap="1" wp14:anchorId="51D9B364" wp14:editId="27C3F179">
+            <wp:simplePos x="0" y="0"/>
+            <wp:positionH relativeFrom="margin">
+              <wp:align>right</wp:align>
+            </wp:positionH>
+            <wp:positionV relativeFrom="paragraph">
+              <wp:posOffset>2803962</wp:posOffset>
+            </wp:positionV>
+            <wp:extent cx="5760720" cy="1118870"/>
+            <wp:effectExtent l="0" t="0" r="0" b="5080"/>
+            <wp:wrapTight wrapText="bothSides">
+              <wp:wrapPolygon edited="0">
+                <wp:start x="0" y="0"/>
+                <wp:lineTo x="0" y="21330"/>
+                <wp:lineTo x="21500" y="21330"/>
+                <wp:lineTo x="21500" y="0"/>
+                <wp:lineTo x="0" y="0"/>
+              </wp:wrapPolygon>
+            </wp:wrapTight>
+            <wp:docPr id="39" name="Image 39"/>
+            <wp:cNvGraphicFramePr>
+              <a:graphicFrameLocks xmlns:a="http://schemas.openxmlformats.org/drawingml/2006/main" noChangeAspect="1"/>
+            </wp:cNvGraphicFramePr>
+            <a:graphic xmlns:a="http://schemas.openxmlformats.org/drawingml/2006/main">
+              <a:graphicData uri="http://schemas.openxmlformats.org/drawingml/2006/picture">
+                <pic:pic xmlns:pic="http://schemas.openxmlformats.org/drawingml/2006/picture">
+                  <pic:nvPicPr>
+                    <pic:cNvPr id="1" name=""/>
+                    <pic:cNvPicPr/>
+                  </pic:nvPicPr>
+                  <pic:blipFill>
+                    <a:blip r:embed="rId29">
+                      <a:extLst>
+                        <a:ext uri="{28A0092B-C50C-407E-A947-70E740481C1C}">
+                          <a14:useLocalDpi xmlns:a14="http://schemas.microsoft.com/office/drawing/2010/main" val="0"/>
+                        </a:ext>
+                      </a:extLst>
+                    </a:blip>
+                    <a:stretch>
+                      <a:fillRect/>
+                    </a:stretch>
+                  </pic:blipFill>
+                  <pic:spPr>
+                    <a:xfrm>
+                      <a:off x="0" y="0"/>
+                      <a:ext cx="5760720" cy="1118870"/>
+                    </a:xfrm>
+                    <a:prstGeom prst="rect">
+                      <a:avLst/>
+                    </a:prstGeom>
+                  </pic:spPr>
+                </pic:pic>
+              </a:graphicData>
+            </a:graphic>
+          </wp:anchor>
+        </w:drawing>
+      </w:r>
+      <w:r>
+        <w:t>L’API nous renvoi un tableau de données.</w:t>
+      </w:r>
+      <w:r>
+        <w:t xml:space="preserve"> Ce qui nous intéresse principalement est le tableau « records » contenant toutes les informations pour chaque </w:t>
+      </w:r>
+      <w:r>
+        <w:t>lieu d’une circonscription</w:t>
+      </w:r>
+      <w:r>
+        <w:t xml:space="preserve">. </w:t>
+      </w:r>
+      <w:r>
+        <w:t xml:space="preserve"> </w:t>
+      </w:r>
+      <w:r>
+        <w:t>On va boucler sur ce tableau afin d’ajouter à la variable « </w:t>
+      </w:r>
+      <w:proofErr w:type="spellStart"/>
+      <w:r>
+        <w:t>dataPrint</w:t>
+      </w:r>
+      <w:proofErr w:type="spellEnd"/>
+      <w:r>
+        <w:t> » tous les détails de chaque circonscription. Voici le code Javascript dédié à cette action :</w:t>
+      </w:r>
+    </w:p>
+    <w:p>
+      <w:pPr>
+        <w:jc w:val="both"/>
+      </w:pPr>
+      <w:r>
+        <w:t>On lancera ensuite la fonction « </w:t>
+      </w:r>
+      <w:proofErr w:type="spellStart"/>
+      <w:r>
+        <w:t>loadCirconscription</w:t>
+      </w:r>
+      <w:proofErr w:type="spellEnd"/>
+      <w:r>
+        <w:t> » que je vais vous détailler par la suite.</w:t>
+      </w:r>
+    </w:p>
+    <w:p>
+      <w:pPr>
+        <w:jc w:val="both"/>
+      </w:pPr>
+    </w:p>
+    <w:p>
+      <w:pPr>
+        <w:pStyle w:val="Titre3"/>
+        <w:numPr>
+          <w:ilvl w:val="0"/>
+          <w:numId w:val="9"/>
+        </w:numPr>
+      </w:pPr>
+      <w:bookmarkStart w:id="12" w:name="_Toc40717089"/>
+      <w:r>
+        <w:lastRenderedPageBreak/>
+        <w:t xml:space="preserve">La fonction </w:t>
+      </w:r>
+      <w:proofErr w:type="spellStart"/>
+      <w:r>
+        <w:t>loadCirconscription</w:t>
+      </w:r>
+      <w:proofErr w:type="spellEnd"/>
+      <w:r>
+        <w:t>()</w:t>
+      </w:r>
+      <w:bookmarkEnd w:id="12"/>
+    </w:p>
+    <w:p/>
+    <w:p>
+      <w:pPr>
+        <w:jc w:val="both"/>
+      </w:pPr>
+      <w:r>
+        <w:rPr>
+          <w:noProof/>
+        </w:rPr>
+        <mc:AlternateContent>
+          <mc:Choice Requires="wps">
+            <w:drawing>
+              <wp:anchor distT="0" distB="0" distL="114300" distR="114300" simplePos="0" relativeHeight="251720704" behindDoc="1" locked="0" layoutInCell="1" allowOverlap="1" wp14:anchorId="2313893F" wp14:editId="3F850B01">
+                <wp:simplePos x="0" y="0"/>
+                <wp:positionH relativeFrom="column">
+                  <wp:posOffset>146685</wp:posOffset>
+                </wp:positionH>
+                <wp:positionV relativeFrom="paragraph">
+                  <wp:posOffset>3303270</wp:posOffset>
+                </wp:positionV>
+                <wp:extent cx="5467350" cy="635"/>
+                <wp:effectExtent l="0" t="0" r="0" b="0"/>
+                <wp:wrapTight wrapText="bothSides">
+                  <wp:wrapPolygon edited="0">
+                    <wp:start x="0" y="0"/>
+                    <wp:lineTo x="0" y="21600"/>
+                    <wp:lineTo x="21600" y="21600"/>
+                    <wp:lineTo x="21600" y="0"/>
+                  </wp:wrapPolygon>
+                </wp:wrapTight>
+                <wp:docPr id="44" name="Zone de texte 44"/>
+                <wp:cNvGraphicFramePr/>
+                <a:graphic xmlns:a="http://schemas.openxmlformats.org/drawingml/2006/main">
+                  <a:graphicData uri="http://schemas.microsoft.com/office/word/2010/wordprocessingShape">
+                    <wps:wsp>
+                      <wps:cNvSpPr txBox="1"/>
+                      <wps:spPr>
+                        <a:xfrm>
+                          <a:off x="0" y="0"/>
+                          <a:ext cx="5467350" cy="635"/>
+                        </a:xfrm>
+                        <a:prstGeom prst="rect">
+                          <a:avLst/>
+                        </a:prstGeom>
+                        <a:solidFill>
+                          <a:prstClr val="white"/>
+                        </a:solidFill>
+                        <a:ln>
+                          <a:noFill/>
+                        </a:ln>
+                      </wps:spPr>
+                      <wps:txbx>
+                        <w:txbxContent>
+                          <w:p>
+                            <w:pPr>
+                              <w:pStyle w:val="Lgende"/>
+                              <w:jc w:val="center"/>
+                            </w:pPr>
+                            <w:r>
+                              <w:t xml:space="preserve">Figure </w:t>
+                            </w:r>
+                            <w:fldSimple w:instr=" SEQ Figure \* ARABIC ">
+                              <w:r>
+                                <w:rPr>
+                                  <w:noProof/>
+                                </w:rPr>
+                                <w:t>16</w:t>
+                              </w:r>
+                            </w:fldSimple>
+                            <w:r>
+                              <w:t xml:space="preserve"> - Fonction </w:t>
+                            </w:r>
+                            <w:proofErr w:type="spellStart"/>
+                            <w:r>
+                              <w:t>loadCirconscription</w:t>
+                            </w:r>
+                            <w:proofErr w:type="spellEnd"/>
+                            <w:r>
+                              <w:t>()</w:t>
+                            </w:r>
+                          </w:p>
+                        </w:txbxContent>
+                      </wps:txbx>
+                      <wps:bodyPr rot="0" spcFirstLastPara="0" vertOverflow="overflow" horzOverflow="overflow" vert="horz" wrap="square" lIns="0" tIns="0" rIns="0" bIns="0" numCol="1" spcCol="0" rtlCol="0" fromWordArt="0" anchor="t" anchorCtr="0" forceAA="0" compatLnSpc="1">
+                        <a:prstTxWarp prst="textNoShape">
+                          <a:avLst/>
+                        </a:prstTxWarp>
+                        <a:spAutoFit/>
+                      </wps:bodyPr>
+                    </wps:wsp>
+                  </a:graphicData>
+                </a:graphic>
+              </wp:anchor>
+            </w:drawing>
+          </mc:Choice>
+          <mc:Fallback>
+            <w:pict>
+              <v:shape w14:anchorId="2313893F" id="Zone de texte 44" o:spid="_x0000_s1041" type="#_x0000_t202" style="position:absolute;left:0;text-align:left;margin-left:11.55pt;margin-top:260.1pt;width:430.5pt;height:.05pt;z-index:-251595776;visibility:visible;mso-wrap-style:square;mso-wrap-distance-left:9pt;mso-wrap-distance-top:0;mso-wrap-distance-right:9pt;mso-wrap-distance-bottom:0;mso-position-horizontal:absolute;mso-position-horizontal-relative:text;mso-position-vertical:absolute;mso-position-vertical-relative:text;v-text-anchor:top" o:gfxdata="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" stroked="f">
+                <v:textbox style="mso-fit-shape-to-text:t" inset="0,0,0,0">
+                  <w:txbxContent>
+                    <w:p>
+                      <w:pPr>
+                        <w:pStyle w:val="Lgende"/>
+                        <w:jc w:val="center"/>
+                      </w:pPr>
+                      <w:r>
+                        <w:t xml:space="preserve">Figure </w:t>
+                      </w:r>
+                      <w:fldSimple w:instr=" SEQ Figure \* ARABIC ">
+                        <w:r>
+                          <w:rPr>
+                            <w:noProof/>
+                          </w:rPr>
+                          <w:t>16</w:t>
+                        </w:r>
+                      </w:fldSimple>
+                      <w:r>
+                        <w:t xml:space="preserve"> - Fonction </w:t>
+                      </w:r>
+                      <w:proofErr w:type="spellStart"/>
+                      <w:r>
+                        <w:t>loadCirconscription</w:t>
+                      </w:r>
+                      <w:proofErr w:type="spellEnd"/>
+                      <w:r>
+                        <w:t>()</w:t>
+                      </w:r>
+                    </w:p>
+                  </w:txbxContent>
+                </v:textbox>
+                <w10:wrap type="tight"/>
+              </v:shape>
+            </w:pict>
+          </mc:Fallback>
+        </mc:AlternateContent>
+      </w:r>
+      <w:r>
+        <w:drawing>
+          <wp:anchor distT="0" distB="0" distL="114300" distR="114300" simplePos="0" relativeHeight="251718656" behindDoc="1" locked="0" layoutInCell="1" allowOverlap="1" wp14:anchorId="6E040C63" wp14:editId="2C5C28CD">
+            <wp:simplePos x="0" y="0"/>
+            <wp:positionH relativeFrom="margin">
+              <wp:align>center</wp:align>
+            </wp:positionH>
+            <wp:positionV relativeFrom="paragraph">
+              <wp:posOffset>1042035</wp:posOffset>
+            </wp:positionV>
+            <wp:extent cx="5467350" cy="2204085"/>
+            <wp:effectExtent l="0" t="0" r="0" b="5715"/>
+            <wp:wrapTight wrapText="bothSides">
+              <wp:wrapPolygon edited="0">
+                <wp:start x="0" y="0"/>
+                <wp:lineTo x="0" y="21469"/>
+                <wp:lineTo x="21525" y="21469"/>
+                <wp:lineTo x="21525" y="0"/>
+                <wp:lineTo x="0" y="0"/>
+              </wp:wrapPolygon>
+            </wp:wrapTight>
+            <wp:docPr id="43" name="Image 43"/>
+            <wp:cNvGraphicFramePr>
+              <a:graphicFrameLocks xmlns:a="http://schemas.openxmlformats.org/drawingml/2006/main" noChangeAspect="1"/>
+            </wp:cNvGraphicFramePr>
+            <a:graphic xmlns:a="http://schemas.openxmlformats.org/drawingml/2006/main">
+              <a:graphicData uri="http://schemas.openxmlformats.org/drawingml/2006/picture">
+                <pic:pic xmlns:pic="http://schemas.openxmlformats.org/drawingml/2006/picture">
+                  <pic:nvPicPr>
+                    <pic:cNvPr id="1" name=""/>
+                    <pic:cNvPicPr/>
+                  </pic:nvPicPr>
+                  <pic:blipFill>
+                    <a:blip r:embed="rId30">
+                      <a:extLst>
+                        <a:ext uri="{28A0092B-C50C-407E-A947-70E740481C1C}">
+                          <a14:useLocalDpi xmlns:a14="http://schemas.microsoft.com/office/drawing/2010/main" val="0"/>
+                        </a:ext>
+                      </a:extLst>
+                    </a:blip>
+                    <a:stretch>
+                      <a:fillRect/>
+                    </a:stretch>
+                  </pic:blipFill>
+                  <pic:spPr>
+                    <a:xfrm>
+                      <a:off x="0" y="0"/>
+                      <a:ext cx="5467350" cy="2204085"/>
+                    </a:xfrm>
+                    <a:prstGeom prst="rect">
+                      <a:avLst/>
+                    </a:prstGeom>
+                  </pic:spPr>
+                </pic:pic>
+              </a:graphicData>
+            </a:graphic>
+            <wp14:sizeRelH relativeFrom="margin">
+              <wp14:pctWidth>0</wp14:pctWidth>
+            </wp14:sizeRelH>
+            <wp14:sizeRelV relativeFrom="margin">
+              <wp14:pctHeight>0</wp14:pctHeight>
+            </wp14:sizeRelV>
+          </wp:anchor>
+        </w:drawing>
+      </w:r>
+      <w:r>
+        <w:t>Cette fonction permet de charger tous les noms de</w:t>
       </w:r>
       <w:r>
         <w:t>s</w:t>
       </w:r>
       <w:r>
-        <w:t xml:space="preserve"> fichier</w:t>
-      </w:r>
-      <w:r>
-        <w:t xml:space="preserve">s </w:t>
-      </w:r>
-      <w:bookmarkStart w:id="8" w:name="_GoBack"/>
-      <w:bookmarkEnd w:id="8"/>
-      <w:r>
-        <w:t>Javascript (contrôleur)</w:t>
-      </w:r>
-      <w:bookmarkEnd w:id="7"/>
+        <w:t xml:space="preserve"> circonscriptions</w:t>
+      </w:r>
+      <w:r>
+        <w:t xml:space="preserve"> présentes dans notre API. Cependant, la variable « </w:t>
+      </w:r>
+      <w:proofErr w:type="spellStart"/>
+      <w:r>
+        <w:t>dataPrint</w:t>
+      </w:r>
+      <w:proofErr w:type="spellEnd"/>
+      <w:r>
+        <w:t> » contient tou</w:t>
+      </w:r>
+      <w:r>
+        <w:t xml:space="preserve">s les lieux de l’API de Rennes. Il contient donc plusieurs fois la même circonscription. Il faudra donc faire attention pour ne pas ajouter une circonscription deux fois pour ne pas avoir de doublon dans la barre de navigation. </w:t>
+      </w:r>
+      <w:r>
+        <w:t xml:space="preserve">Voici le code Javascript correspondant à cette fonction : </w:t>
+      </w:r>
+    </w:p>
+    <w:p>
+      <w:pPr>
+        <w:jc w:val="both"/>
+      </w:pPr>
+      <w:r>
+        <w:drawing>
+          <wp:anchor distT="0" distB="0" distL="114300" distR="114300" simplePos="0" relativeHeight="251722752" behindDoc="1" locked="0" layoutInCell="1" allowOverlap="1" wp14:anchorId="66961D9B" wp14:editId="27FABB0C">
+            <wp:simplePos x="0" y="0"/>
+            <wp:positionH relativeFrom="margin">
+              <wp:align>right</wp:align>
+            </wp:positionH>
+            <wp:positionV relativeFrom="paragraph">
+              <wp:posOffset>3545205</wp:posOffset>
+            </wp:positionV>
+            <wp:extent cx="5760720" cy="508000"/>
+            <wp:effectExtent l="0" t="0" r="0" b="6350"/>
+            <wp:wrapTight wrapText="bothSides">
+              <wp:wrapPolygon edited="0">
+                <wp:start x="0" y="0"/>
+                <wp:lineTo x="0" y="21060"/>
+                <wp:lineTo x="21500" y="21060"/>
+                <wp:lineTo x="21500" y="0"/>
+                <wp:lineTo x="0" y="0"/>
+              </wp:wrapPolygon>
+            </wp:wrapTight>
+            <wp:docPr id="46" name="Image 46"/>
+            <wp:cNvGraphicFramePr>
+              <a:graphicFrameLocks xmlns:a="http://schemas.openxmlformats.org/drawingml/2006/main" noChangeAspect="1"/>
+            </wp:cNvGraphicFramePr>
+            <a:graphic xmlns:a="http://schemas.openxmlformats.org/drawingml/2006/main">
+              <a:graphicData uri="http://schemas.openxmlformats.org/drawingml/2006/picture">
+                <pic:pic xmlns:pic="http://schemas.openxmlformats.org/drawingml/2006/picture">
+                  <pic:nvPicPr>
+                    <pic:cNvPr id="1" name=""/>
+                    <pic:cNvPicPr/>
+                  </pic:nvPicPr>
+                  <pic:blipFill>
+                    <a:blip r:embed="rId31">
+                      <a:extLst>
+                        <a:ext uri="{28A0092B-C50C-407E-A947-70E740481C1C}">
+                          <a14:useLocalDpi xmlns:a14="http://schemas.microsoft.com/office/drawing/2010/main" val="0"/>
+                        </a:ext>
+                      </a:extLst>
+                    </a:blip>
+                    <a:stretch>
+                      <a:fillRect/>
+                    </a:stretch>
+                  </pic:blipFill>
+                  <pic:spPr>
+                    <a:xfrm>
+                      <a:off x="0" y="0"/>
+                      <a:ext cx="5760720" cy="508000"/>
+                    </a:xfrm>
+                    <a:prstGeom prst="rect">
+                      <a:avLst/>
+                    </a:prstGeom>
+                  </pic:spPr>
+                </pic:pic>
+              </a:graphicData>
+            </a:graphic>
+          </wp:anchor>
+        </w:drawing>
+      </w:r>
+      <w:r>
+        <w:t xml:space="preserve">La partie principale de notre fonction est la partie qui vérifie si une circonscription n’a pas déjà été ajoutée au tableau des circonscriptions. Pour cela, on boucle sur ce tableau qui est au départ vide car on n’a pas encore ajouté de circonscription. En fonction du booléen « test », on va donc ajouter ou non une circonscription à ce tableau. Voici ce que renvoi cette fonction à la fin de son exécution : </w:t>
+      </w:r>
+    </w:p>
+    <w:p>
+      <w:pPr>
+        <w:jc w:val="both"/>
+      </w:pPr>
+      <w:r>
+        <w:drawing>
+          <wp:anchor distT="0" distB="0" distL="114300" distR="114300" simplePos="0" relativeHeight="251721728" behindDoc="1" locked="0" layoutInCell="1" allowOverlap="1" wp14:anchorId="58E678E0" wp14:editId="1CB80816">
+            <wp:simplePos x="0" y="0"/>
+            <wp:positionH relativeFrom="margin">
+              <wp:align>center</wp:align>
+            </wp:positionH>
+            <wp:positionV relativeFrom="paragraph">
+              <wp:posOffset>687705</wp:posOffset>
+            </wp:positionV>
+            <wp:extent cx="4257675" cy="457200"/>
+            <wp:effectExtent l="0" t="0" r="9525" b="0"/>
+            <wp:wrapTight wrapText="bothSides">
+              <wp:wrapPolygon edited="0">
+                <wp:start x="0" y="0"/>
+                <wp:lineTo x="0" y="20700"/>
+                <wp:lineTo x="21552" y="20700"/>
+                <wp:lineTo x="21552" y="0"/>
+                <wp:lineTo x="0" y="0"/>
+              </wp:wrapPolygon>
+            </wp:wrapTight>
+            <wp:docPr id="45" name="Image 45"/>
+            <wp:cNvGraphicFramePr>
+              <a:graphicFrameLocks xmlns:a="http://schemas.openxmlformats.org/drawingml/2006/main" noChangeAspect="1"/>
+            </wp:cNvGraphicFramePr>
+            <a:graphic xmlns:a="http://schemas.openxmlformats.org/drawingml/2006/main">
+              <a:graphicData uri="http://schemas.openxmlformats.org/drawingml/2006/picture">
+                <pic:pic xmlns:pic="http://schemas.openxmlformats.org/drawingml/2006/picture">
+                  <pic:nvPicPr>
+                    <pic:cNvPr id="1" name=""/>
+                    <pic:cNvPicPr/>
+                  </pic:nvPicPr>
+                  <pic:blipFill>
+                    <a:blip r:embed="rId32">
+                      <a:extLst>
+                        <a:ext uri="{28A0092B-C50C-407E-A947-70E740481C1C}">
+                          <a14:useLocalDpi xmlns:a14="http://schemas.microsoft.com/office/drawing/2010/main" val="0"/>
+                        </a:ext>
+                      </a:extLst>
+                    </a:blip>
+                    <a:stretch>
+                      <a:fillRect/>
+                    </a:stretch>
+                  </pic:blipFill>
+                  <pic:spPr>
+                    <a:xfrm>
+                      <a:off x="0" y="0"/>
+                      <a:ext cx="4257675" cy="457200"/>
+                    </a:xfrm>
+                    <a:prstGeom prst="rect">
+                      <a:avLst/>
+                    </a:prstGeom>
+                  </pic:spPr>
+                </pic:pic>
+              </a:graphicData>
+            </a:graphic>
+          </wp:anchor>
+        </w:drawing>
+      </w:r>
+    </w:p>
+    <w:p>
+      <w:pPr>
+        <w:jc w:val="both"/>
+      </w:pPr>
+      <w:r>
+        <w:rPr>
+          <w:noProof/>
+        </w:rPr>
+        <mc:AlternateContent>
+          <mc:Choice Requires="wps">
+            <w:drawing>
+              <wp:anchor distT="0" distB="0" distL="114300" distR="114300" simplePos="0" relativeHeight="251724800" behindDoc="1" locked="0" layoutInCell="1" allowOverlap="1" wp14:anchorId="5B1AFE3F" wp14:editId="359890F4">
+                <wp:simplePos x="0" y="0"/>
+                <wp:positionH relativeFrom="margin">
+                  <wp:align>center</wp:align>
+                </wp:positionH>
+                <wp:positionV relativeFrom="paragraph">
+                  <wp:posOffset>53340</wp:posOffset>
+                </wp:positionV>
+                <wp:extent cx="4257675" cy="635"/>
+                <wp:effectExtent l="0" t="0" r="9525" b="0"/>
+                <wp:wrapTight wrapText="bothSides">
+                  <wp:wrapPolygon edited="0">
+                    <wp:start x="0" y="0"/>
+                    <wp:lineTo x="0" y="20057"/>
+                    <wp:lineTo x="21552" y="20057"/>
+                    <wp:lineTo x="21552" y="0"/>
+                    <wp:lineTo x="0" y="0"/>
+                  </wp:wrapPolygon>
+                </wp:wrapTight>
+                <wp:docPr id="47" name="Zone de texte 47"/>
+                <wp:cNvGraphicFramePr/>
+                <a:graphic xmlns:a="http://schemas.openxmlformats.org/drawingml/2006/main">
+                  <a:graphicData uri="http://schemas.microsoft.com/office/word/2010/wordprocessingShape">
+                    <wps:wsp>
+                      <wps:cNvSpPr txBox="1"/>
+                      <wps:spPr>
+                        <a:xfrm>
+                          <a:off x="0" y="0"/>
+                          <a:ext cx="4257675" cy="635"/>
+                        </a:xfrm>
+                        <a:prstGeom prst="rect">
+                          <a:avLst/>
+                        </a:prstGeom>
+                        <a:solidFill>
+                          <a:prstClr val="white"/>
+                        </a:solidFill>
+                        <a:ln>
+                          <a:noFill/>
+                        </a:ln>
+                      </wps:spPr>
+                      <wps:txbx>
+                        <w:txbxContent>
+                          <w:p>
+                            <w:pPr>
+                              <w:pStyle w:val="Lgende"/>
+                              <w:jc w:val="center"/>
+                            </w:pPr>
+                            <w:r>
+                              <w:t xml:space="preserve">Figure </w:t>
+                            </w:r>
+                            <w:fldSimple w:instr=" SEQ Figure \* ARABIC ">
+                              <w:r>
+                                <w:rPr>
+                                  <w:noProof/>
+                                </w:rPr>
+                                <w:t>17</w:t>
+                              </w:r>
+                            </w:fldSimple>
+                            <w:r>
+                              <w:t xml:space="preserve"> - Résultat de la fonction après exécution</w:t>
+                            </w:r>
+                            <w:r>
+                              <w:t xml:space="preserve"> de la fonction </w:t>
+                            </w:r>
+                            <w:proofErr w:type="spellStart"/>
+                            <w:r>
+                              <w:t>loadCirconscription</w:t>
+                            </w:r>
+                            <w:proofErr w:type="spellEnd"/>
+                            <w:r>
+                              <w:t>()</w:t>
+                            </w:r>
+                          </w:p>
+                        </w:txbxContent>
+                      </wps:txbx>
+                      <wps:bodyPr rot="0" spcFirstLastPara="0" vertOverflow="overflow" horzOverflow="overflow" vert="horz" wrap="square" lIns="0" tIns="0" rIns="0" bIns="0" numCol="1" spcCol="0" rtlCol="0" fromWordArt="0" anchor="t" anchorCtr="0" forceAA="0" compatLnSpc="1">
+                        <a:prstTxWarp prst="textNoShape">
+                          <a:avLst/>
+                        </a:prstTxWarp>
+                        <a:spAutoFit/>
+                      </wps:bodyPr>
+                    </wps:wsp>
+                  </a:graphicData>
+                </a:graphic>
+              </wp:anchor>
+            </w:drawing>
+          </mc:Choice>
+          <mc:Fallback>
+            <w:pict>
+              <v:shape w14:anchorId="5B1AFE3F" id="Zone de texte 47" o:spid="_x0000_s1042" type="#_x0000_t202" style="position:absolute;left:0;text-align:left;margin-left:0;margin-top:4.2pt;width:335.25pt;height:.05pt;z-index:-251591680;visibility:visible;mso-wrap-style:square;mso-wrap-distance-left:9pt;mso-wrap-distance-top:0;mso-wrap-distance-right:9pt;mso-wrap-distance-bottom:0;mso-position-horizontal:center;mso-position-horizontal-relative:margin;mso-position-vertical:absolute;mso-position-vertical-relative:text;v-text-anchor:top" o:gfxdata="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" stroked="f">
+                <v:textbox style="mso-fit-shape-to-text:t" inset="0,0,0,0">
+                  <w:txbxContent>
+                    <w:p>
+                      <w:pPr>
+                        <w:pStyle w:val="Lgende"/>
+                        <w:jc w:val="center"/>
+                      </w:pPr>
+                      <w:r>
+                        <w:t xml:space="preserve">Figure </w:t>
+                      </w:r>
+                      <w:fldSimple w:instr=" SEQ Figure \* ARABIC ">
+                        <w:r>
+                          <w:rPr>
+                            <w:noProof/>
+                          </w:rPr>
+                          <w:t>17</w:t>
+                        </w:r>
+                      </w:fldSimple>
+                      <w:r>
+                        <w:t xml:space="preserve"> - Résultat de la fonction après exécution</w:t>
+                      </w:r>
+                      <w:r>
+                        <w:t xml:space="preserve"> de la fonction </w:t>
+                      </w:r>
+                      <w:proofErr w:type="spellStart"/>
+                      <w:r>
+                        <w:t>loadCirconscription</w:t>
+                      </w:r>
+                      <w:proofErr w:type="spellEnd"/>
+                      <w:r>
+                        <w:t>()</w:t>
+                      </w:r>
+                    </w:p>
+                  </w:txbxContent>
+                </v:textbox>
+                <w10:wrap type="tight" anchorx="margin"/>
+              </v:shape>
+            </w:pict>
+          </mc:Fallback>
+        </mc:AlternateContent>
+      </w:r>
+    </w:p>
+    <w:p>
+      <w:pPr>
+        <w:jc w:val="both"/>
+      </w:pPr>
+    </w:p>
+    <w:p>
+      <w:pPr>
+        <w:jc w:val="both"/>
+      </w:pPr>
+      <w:r>
+        <w:t>Une fois la fonction exécutée, on constate bien la présence de nos quatre circonscriptions sans présence de doublon. L’objectif est donc atteint.</w:t>
+      </w:r>
+    </w:p>
+    <w:p>
+      <w:pPr>
+        <w:jc w:val="both"/>
+      </w:pPr>
+    </w:p>
+    <w:p>
+      <w:pPr>
+        <w:jc w:val="both"/>
+      </w:pPr>
+    </w:p>
+    <w:p>
+      <w:pPr>
+        <w:jc w:val="both"/>
+      </w:pPr>
+    </w:p>
+    <w:p>
+      <w:pPr>
+        <w:jc w:val="both"/>
+      </w:pPr>
+    </w:p>
+    <w:p>
+      <w:pPr>
+        <w:jc w:val="both"/>
+      </w:pPr>
+    </w:p>
+    <w:p>
+      <w:pPr>
+        <w:pStyle w:val="Titre3"/>
+        <w:numPr>
+          <w:ilvl w:val="0"/>
+          <w:numId w:val="9"/>
+        </w:numPr>
+      </w:pPr>
+      <w:bookmarkStart w:id="13" w:name="_Toc40717090"/>
+      <w:r>
+        <w:lastRenderedPageBreak/>
+        <w:t xml:space="preserve">La fonction </w:t>
+      </w:r>
+      <w:proofErr w:type="spellStart"/>
+      <w:r>
+        <w:t>loadVille</w:t>
+      </w:r>
+      <w:proofErr w:type="spellEnd"/>
+      <w:r>
+        <w:t>(nom)</w:t>
+      </w:r>
+      <w:bookmarkEnd w:id="13"/>
+    </w:p>
+    <w:p>
+      <w:pPr>
+        <w:jc w:val="both"/>
+      </w:pPr>
+      <w:r>
+        <w:rPr>
+          <w:noProof/>
+        </w:rPr>
+        <mc:AlternateContent>
+          <mc:Choice Requires="wps">
+            <w:drawing>
+              <wp:anchor distT="0" distB="0" distL="114300" distR="114300" simplePos="0" relativeHeight="251727872" behindDoc="1" locked="0" layoutInCell="1" allowOverlap="1" wp14:anchorId="38FDA0DB" wp14:editId="7510BE95">
+                <wp:simplePos x="0" y="0"/>
+                <wp:positionH relativeFrom="column">
+                  <wp:posOffset>0</wp:posOffset>
+                </wp:positionH>
+                <wp:positionV relativeFrom="paragraph">
+                  <wp:posOffset>4316730</wp:posOffset>
+                </wp:positionV>
+                <wp:extent cx="5760720" cy="635"/>
+                <wp:effectExtent l="0" t="0" r="0" b="0"/>
+                <wp:wrapTight wrapText="bothSides">
+                  <wp:wrapPolygon edited="0">
+                    <wp:start x="0" y="0"/>
+                    <wp:lineTo x="0" y="21600"/>
+                    <wp:lineTo x="21600" y="21600"/>
+                    <wp:lineTo x="21600" y="0"/>
+                  </wp:wrapPolygon>
+                </wp:wrapTight>
+                <wp:docPr id="49" name="Zone de texte 49"/>
+                <wp:cNvGraphicFramePr/>
+                <a:graphic xmlns:a="http://schemas.openxmlformats.org/drawingml/2006/main">
+                  <a:graphicData uri="http://schemas.microsoft.com/office/word/2010/wordprocessingShape">
+                    <wps:wsp>
+                      <wps:cNvSpPr txBox="1"/>
+                      <wps:spPr>
+                        <a:xfrm>
+                          <a:off x="0" y="0"/>
+                          <a:ext cx="5760720" cy="635"/>
+                        </a:xfrm>
+                        <a:prstGeom prst="rect">
+                          <a:avLst/>
+                        </a:prstGeom>
+                        <a:solidFill>
+                          <a:prstClr val="white"/>
+                        </a:solidFill>
+                        <a:ln>
+                          <a:noFill/>
+                        </a:ln>
+                      </wps:spPr>
+                      <wps:txbx>
+                        <w:txbxContent>
+                          <w:p>
+                            <w:pPr>
+                              <w:pStyle w:val="Lgende"/>
+                              <w:jc w:val="center"/>
+                            </w:pPr>
+                            <w:r>
+                              <w:t xml:space="preserve">Figure </w:t>
+                            </w:r>
+                            <w:fldSimple w:instr=" SEQ Figure \* ARABIC ">
+                              <w:r>
+                                <w:rPr>
+                                  <w:noProof/>
+                                </w:rPr>
+                                <w:t>18</w:t>
+                              </w:r>
+                            </w:fldSimple>
+                            <w:r>
+                              <w:t xml:space="preserve"> - Fonction </w:t>
+                            </w:r>
+                            <w:proofErr w:type="spellStart"/>
+                            <w:r>
+                              <w:t>loadVille</w:t>
+                            </w:r>
+                            <w:proofErr w:type="spellEnd"/>
+                            <w:r>
+                              <w:t>(nom)</w:t>
+                            </w:r>
+                          </w:p>
+                        </w:txbxContent>
+                      </wps:txbx>
+                      <wps:bodyPr rot="0" spcFirstLastPara="0" vertOverflow="overflow" horzOverflow="overflow" vert="horz" wrap="square" lIns="0" tIns="0" rIns="0" bIns="0" numCol="1" spcCol="0" rtlCol="0" fromWordArt="0" anchor="t" anchorCtr="0" forceAA="0" compatLnSpc="1">
+                        <a:prstTxWarp prst="textNoShape">
+                          <a:avLst/>
+                        </a:prstTxWarp>
+                        <a:spAutoFit/>
+                      </wps:bodyPr>
+                    </wps:wsp>
+                  </a:graphicData>
+                </a:graphic>
+              </wp:anchor>
+            </w:drawing>
+          </mc:Choice>
+          <mc:Fallback>
+            <w:pict>
+              <v:shape w14:anchorId="38FDA0DB" id="Zone de texte 49" o:spid="_x0000_s1043" type="#_x0000_t202" style="position:absolute;left:0;text-align:left;margin-left:0;margin-top:339.9pt;width:453.6pt;height:.05pt;z-index:-251588608;visibility:visible;mso-wrap-style:square;mso-wrap-distance-left:9pt;mso-wrap-distance-top:0;mso-wrap-distance-right:9pt;mso-wrap-distance-bottom:0;mso-position-horizontal:absolute;mso-position-horizontal-relative:text;mso-position-vertical:absolute;mso-position-vertical-relative:text;v-text-anchor:top" o:gfxdata="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" stroked="f">
+                <v:textbox style="mso-fit-shape-to-text:t" inset="0,0,0,0">
+                  <w:txbxContent>
+                    <w:p>
+                      <w:pPr>
+                        <w:pStyle w:val="Lgende"/>
+                        <w:jc w:val="center"/>
+                      </w:pPr>
+                      <w:r>
+                        <w:t xml:space="preserve">Figure </w:t>
+                      </w:r>
+                      <w:fldSimple w:instr=" SEQ Figure \* ARABIC ">
+                        <w:r>
+                          <w:rPr>
+                            <w:noProof/>
+                          </w:rPr>
+                          <w:t>18</w:t>
+                        </w:r>
+                      </w:fldSimple>
+                      <w:r>
+                        <w:t xml:space="preserve"> - Fonction </w:t>
+                      </w:r>
+                      <w:proofErr w:type="spellStart"/>
+                      <w:r>
+                        <w:t>loadVille</w:t>
+                      </w:r>
+                      <w:proofErr w:type="spellEnd"/>
+                      <w:r>
+                        <w:t>(nom)</w:t>
+                      </w:r>
+                    </w:p>
+                  </w:txbxContent>
+                </v:textbox>
+                <w10:wrap type="tight"/>
+              </v:shape>
+            </w:pict>
+          </mc:Fallback>
+        </mc:AlternateContent>
+      </w:r>
+      <w:r>
+        <w:drawing>
+          <wp:anchor distT="0" distB="0" distL="114300" distR="114300" simplePos="0" relativeHeight="251725824" behindDoc="1" locked="0" layoutInCell="1" allowOverlap="1" wp14:anchorId="1E6C4FD8" wp14:editId="3C3FD2BB">
+            <wp:simplePos x="0" y="0"/>
+            <wp:positionH relativeFrom="margin">
+              <wp:align>right</wp:align>
+            </wp:positionH>
+            <wp:positionV relativeFrom="paragraph">
+              <wp:posOffset>842645</wp:posOffset>
+            </wp:positionV>
+            <wp:extent cx="5760720" cy="3416935"/>
+            <wp:effectExtent l="0" t="0" r="0" b="0"/>
+            <wp:wrapTight wrapText="bothSides">
+              <wp:wrapPolygon edited="0">
+                <wp:start x="0" y="0"/>
+                <wp:lineTo x="0" y="21435"/>
+                <wp:lineTo x="21500" y="21435"/>
+                <wp:lineTo x="21500" y="0"/>
+                <wp:lineTo x="0" y="0"/>
+              </wp:wrapPolygon>
+            </wp:wrapTight>
+            <wp:docPr id="48" name="Image 48"/>
+            <wp:cNvGraphicFramePr>
+              <a:graphicFrameLocks xmlns:a="http://schemas.openxmlformats.org/drawingml/2006/main" noChangeAspect="1"/>
+            </wp:cNvGraphicFramePr>
+            <a:graphic xmlns:a="http://schemas.openxmlformats.org/drawingml/2006/main">
+              <a:graphicData uri="http://schemas.openxmlformats.org/drawingml/2006/picture">
+                <pic:pic xmlns:pic="http://schemas.openxmlformats.org/drawingml/2006/picture">
+                  <pic:nvPicPr>
+                    <pic:cNvPr id="1" name=""/>
+                    <pic:cNvPicPr/>
+                  </pic:nvPicPr>
+                  <pic:blipFill>
+                    <a:blip r:embed="rId33">
+                      <a:extLst>
+                        <a:ext uri="{28A0092B-C50C-407E-A947-70E740481C1C}">
+                          <a14:useLocalDpi xmlns:a14="http://schemas.microsoft.com/office/drawing/2010/main" val="0"/>
+                        </a:ext>
+                      </a:extLst>
+                    </a:blip>
+                    <a:stretch>
+                      <a:fillRect/>
+                    </a:stretch>
+                  </pic:blipFill>
+                  <pic:spPr>
+                    <a:xfrm>
+                      <a:off x="0" y="0"/>
+                      <a:ext cx="5760720" cy="3416935"/>
+                    </a:xfrm>
+                    <a:prstGeom prst="rect">
+                      <a:avLst/>
+                    </a:prstGeom>
+                  </pic:spPr>
+                </pic:pic>
+              </a:graphicData>
+            </a:graphic>
+          </wp:anchor>
+        </w:drawing>
+      </w:r>
+      <w:r>
+        <w:br/>
+        <w:t xml:space="preserve">Cette fonction permet de charger tous les lieux d’une circonscription. Elle reprend en majeur partie le code principal de la fonction </w:t>
+      </w:r>
+      <w:proofErr w:type="spellStart"/>
+      <w:r>
+        <w:t>loadCirconscription</w:t>
+      </w:r>
+      <w:proofErr w:type="spellEnd"/>
+      <w:r>
+        <w:t xml:space="preserve">() mais en variant ce que l’on veut obtenir.  C’est pourquoi je ne vais pas détailler son fonctionnement. Voici le code Javascript de cette fonction : </w:t>
+      </w:r>
+    </w:p>
+    <w:p>
+      <w:pPr>
+        <w:jc w:val="both"/>
+      </w:pPr>
+      <w:r>
+        <w:rPr>
+          <w:noProof/>
+        </w:rPr>
+        <mc:AlternateContent>
+          <mc:Choice Requires="wps">
+            <w:drawing>
+              <wp:anchor distT="0" distB="0" distL="114300" distR="114300" simplePos="0" relativeHeight="251731968" behindDoc="1" locked="0" layoutInCell="1" allowOverlap="1" wp14:anchorId="778431C9" wp14:editId="2576F4C4">
+                <wp:simplePos x="0" y="0"/>
+                <wp:positionH relativeFrom="column">
+                  <wp:posOffset>0</wp:posOffset>
+                </wp:positionH>
+                <wp:positionV relativeFrom="paragraph">
+                  <wp:posOffset>6256655</wp:posOffset>
+                </wp:positionV>
+                <wp:extent cx="5760720" cy="635"/>
+                <wp:effectExtent l="0" t="0" r="0" b="0"/>
+                <wp:wrapTight wrapText="bothSides">
+                  <wp:wrapPolygon edited="0">
+                    <wp:start x="0" y="0"/>
+                    <wp:lineTo x="0" y="21600"/>
+                    <wp:lineTo x="21600" y="21600"/>
+                    <wp:lineTo x="21600" y="0"/>
+                  </wp:wrapPolygon>
+                </wp:wrapTight>
+                <wp:docPr id="52" name="Zone de texte 52"/>
+                <wp:cNvGraphicFramePr/>
+                <a:graphic xmlns:a="http://schemas.openxmlformats.org/drawingml/2006/main">
+                  <a:graphicData uri="http://schemas.microsoft.com/office/word/2010/wordprocessingShape">
+                    <wps:wsp>
+                      <wps:cNvSpPr txBox="1"/>
+                      <wps:spPr>
+                        <a:xfrm>
+                          <a:off x="0" y="0"/>
+                          <a:ext cx="5760720" cy="635"/>
+                        </a:xfrm>
+                        <a:prstGeom prst="rect">
+                          <a:avLst/>
+                        </a:prstGeom>
+                        <a:solidFill>
+                          <a:prstClr val="white"/>
+                        </a:solidFill>
+                        <a:ln>
+                          <a:noFill/>
+                        </a:ln>
+                      </wps:spPr>
+                      <wps:txbx>
+                        <w:txbxContent>
+                          <w:p>
+                            <w:pPr>
+                              <w:pStyle w:val="Lgende"/>
+                              <w:jc w:val="center"/>
+                            </w:pPr>
+                            <w:r>
+                              <w:t xml:space="preserve">Figure </w:t>
+                            </w:r>
+                            <w:fldSimple w:instr=" SEQ Figure \* ARABIC ">
+                              <w:r>
+                                <w:rPr>
+                                  <w:noProof/>
+                                </w:rPr>
+                                <w:t>19</w:t>
+                              </w:r>
+                            </w:fldSimple>
+                            <w:r>
+                              <w:t xml:space="preserve"> - Résultat après exécution de la fonction </w:t>
+                            </w:r>
+                            <w:proofErr w:type="spellStart"/>
+                            <w:r>
+                              <w:t>loadVille</w:t>
+                            </w:r>
+                            <w:proofErr w:type="spellEnd"/>
+                            <w:r>
+                              <w:t>(nom)</w:t>
+                            </w:r>
+                          </w:p>
+                        </w:txbxContent>
+                      </wps:txbx>
+                      <wps:bodyPr rot="0" spcFirstLastPara="0" vertOverflow="overflow" horzOverflow="overflow" vert="horz" wrap="square" lIns="0" tIns="0" rIns="0" bIns="0" numCol="1" spcCol="0" rtlCol="0" fromWordArt="0" anchor="t" anchorCtr="0" forceAA="0" compatLnSpc="1">
+                        <a:prstTxWarp prst="textNoShape">
+                          <a:avLst/>
+                        </a:prstTxWarp>
+                        <a:spAutoFit/>
+                      </wps:bodyPr>
+                    </wps:wsp>
+                  </a:graphicData>
+                </a:graphic>
+              </wp:anchor>
+            </w:drawing>
+          </mc:Choice>
+          <mc:Fallback>
+            <w:pict>
+              <v:shape w14:anchorId="778431C9" id="Zone de texte 52" o:spid="_x0000_s1044" type="#_x0000_t202" style="position:absolute;left:0;text-align:left;margin-left:0;margin-top:492.65pt;width:453.6pt;height:.05pt;z-index:-251584512;visibility:visible;mso-wrap-style:square;mso-wrap-distance-left:9pt;mso-wrap-distance-top:0;mso-wrap-distance-right:9pt;mso-wrap-distance-bottom:0;mso-position-horizontal:absolute;mso-position-horizontal-relative:text;mso-position-vertical:absolute;mso-position-vertical-relative:text;v-text-anchor:top" o:gfxdata="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" stroked="f">
+                <v:textbox style="mso-fit-shape-to-text:t" inset="0,0,0,0">
+                  <w:txbxContent>
+                    <w:p>
+                      <w:pPr>
+                        <w:pStyle w:val="Lgende"/>
+                        <w:jc w:val="center"/>
+                      </w:pPr>
+                      <w:r>
+                        <w:t xml:space="preserve">Figure </w:t>
+                      </w:r>
+                      <w:fldSimple w:instr=" SEQ Figure \* ARABIC ">
+                        <w:r>
+                          <w:rPr>
+                            <w:noProof/>
+                          </w:rPr>
+                          <w:t>19</w:t>
+                        </w:r>
+                      </w:fldSimple>
+                      <w:r>
+                        <w:t xml:space="preserve"> - Résultat après exécution de la fonction </w:t>
+                      </w:r>
+                      <w:proofErr w:type="spellStart"/>
+                      <w:r>
+                        <w:t>loadVille</w:t>
+                      </w:r>
+                      <w:proofErr w:type="spellEnd"/>
+                      <w:r>
+                        <w:t>(nom)</w:t>
+                      </w:r>
+                    </w:p>
+                  </w:txbxContent>
+                </v:textbox>
+                <w10:wrap type="tight"/>
+              </v:shape>
+            </w:pict>
+          </mc:Fallback>
+        </mc:AlternateContent>
+      </w:r>
+      <w:r>
+        <w:drawing>
+          <wp:anchor distT="0" distB="0" distL="114300" distR="114300" simplePos="0" relativeHeight="251728896" behindDoc="1" locked="0" layoutInCell="1" allowOverlap="1" wp14:anchorId="5F98C9B6" wp14:editId="037F220A">
+            <wp:simplePos x="0" y="0"/>
+            <wp:positionH relativeFrom="margin">
+              <wp:align>right</wp:align>
+            </wp:positionH>
+            <wp:positionV relativeFrom="paragraph">
+              <wp:posOffset>5894070</wp:posOffset>
+            </wp:positionV>
+            <wp:extent cx="5760720" cy="305435"/>
+            <wp:effectExtent l="0" t="0" r="0" b="0"/>
+            <wp:wrapTight wrapText="bothSides">
+              <wp:wrapPolygon edited="0">
+                <wp:start x="0" y="0"/>
+                <wp:lineTo x="0" y="20208"/>
+                <wp:lineTo x="21500" y="20208"/>
+                <wp:lineTo x="21500" y="0"/>
+                <wp:lineTo x="0" y="0"/>
+              </wp:wrapPolygon>
+            </wp:wrapTight>
+            <wp:docPr id="50" name="Image 50"/>
+            <wp:cNvGraphicFramePr>
+              <a:graphicFrameLocks xmlns:a="http://schemas.openxmlformats.org/drawingml/2006/main" noChangeAspect="1"/>
+            </wp:cNvGraphicFramePr>
+            <a:graphic xmlns:a="http://schemas.openxmlformats.org/drawingml/2006/main">
+              <a:graphicData uri="http://schemas.openxmlformats.org/drawingml/2006/picture">
+                <pic:pic xmlns:pic="http://schemas.openxmlformats.org/drawingml/2006/picture">
+                  <pic:nvPicPr>
+                    <pic:cNvPr id="1" name=""/>
+                    <pic:cNvPicPr/>
+                  </pic:nvPicPr>
+                  <pic:blipFill>
+                    <a:blip r:embed="rId34">
+                      <a:extLst>
+                        <a:ext uri="{28A0092B-C50C-407E-A947-70E740481C1C}">
+                          <a14:useLocalDpi xmlns:a14="http://schemas.microsoft.com/office/drawing/2010/main" val="0"/>
+                        </a:ext>
+                      </a:extLst>
+                    </a:blip>
+                    <a:stretch>
+                      <a:fillRect/>
+                    </a:stretch>
+                  </pic:blipFill>
+                  <pic:spPr>
+                    <a:xfrm>
+                      <a:off x="0" y="0"/>
+                      <a:ext cx="5760720" cy="305435"/>
+                    </a:xfrm>
+                    <a:prstGeom prst="rect">
+                      <a:avLst/>
+                    </a:prstGeom>
+                  </pic:spPr>
+                </pic:pic>
+              </a:graphicData>
+            </a:graphic>
+          </wp:anchor>
+        </w:drawing>
+      </w:r>
+      <w:r>
+        <w:drawing>
+          <wp:anchor distT="0" distB="0" distL="114300" distR="114300" simplePos="0" relativeHeight="251729920" behindDoc="1" locked="0" layoutInCell="1" allowOverlap="1" wp14:anchorId="3F4981B8" wp14:editId="02025081">
+            <wp:simplePos x="0" y="0"/>
+            <wp:positionH relativeFrom="margin">
+              <wp:align>right</wp:align>
+            </wp:positionH>
+            <wp:positionV relativeFrom="paragraph">
+              <wp:posOffset>4758055</wp:posOffset>
+            </wp:positionV>
+            <wp:extent cx="5760720" cy="1102360"/>
+            <wp:effectExtent l="0" t="0" r="0" b="2540"/>
+            <wp:wrapTight wrapText="bothSides">
+              <wp:wrapPolygon edited="0">
+                <wp:start x="0" y="0"/>
+                <wp:lineTo x="0" y="21276"/>
+                <wp:lineTo x="21500" y="21276"/>
+                <wp:lineTo x="21500" y="0"/>
+                <wp:lineTo x="0" y="0"/>
+              </wp:wrapPolygon>
+            </wp:wrapTight>
+            <wp:docPr id="51" name="Image 51"/>
+            <wp:cNvGraphicFramePr>
+              <a:graphicFrameLocks xmlns:a="http://schemas.openxmlformats.org/drawingml/2006/main" noChangeAspect="1"/>
+            </wp:cNvGraphicFramePr>
+            <a:graphic xmlns:a="http://schemas.openxmlformats.org/drawingml/2006/main">
+              <a:graphicData uri="http://schemas.openxmlformats.org/drawingml/2006/picture">
+                <pic:pic xmlns:pic="http://schemas.openxmlformats.org/drawingml/2006/picture">
+                  <pic:nvPicPr>
+                    <pic:cNvPr id="1" name=""/>
+                    <pic:cNvPicPr/>
+                  </pic:nvPicPr>
+                  <pic:blipFill>
+                    <a:blip r:embed="rId35">
+                      <a:extLst>
+                        <a:ext uri="{28A0092B-C50C-407E-A947-70E740481C1C}">
+                          <a14:useLocalDpi xmlns:a14="http://schemas.microsoft.com/office/drawing/2010/main" val="0"/>
+                        </a:ext>
+                      </a:extLst>
+                    </a:blip>
+                    <a:stretch>
+                      <a:fillRect/>
+                    </a:stretch>
+                  </pic:blipFill>
+                  <pic:spPr>
+                    <a:xfrm>
+                      <a:off x="0" y="0"/>
+                      <a:ext cx="5760720" cy="1102360"/>
+                    </a:xfrm>
+                    <a:prstGeom prst="rect">
+                      <a:avLst/>
+                    </a:prstGeom>
+                  </pic:spPr>
+                </pic:pic>
+              </a:graphicData>
+            </a:graphic>
+          </wp:anchor>
+        </w:drawing>
+      </w:r>
+      <w:r>
+        <w:t>On remarque cependant une différence avec la précédente fonction. En effet, on peut voir qu’on vide tous les tableaux en début de fonction. Ceci est réalisée afin de ne pas ajouter à une liste de lieux déjà initialisée avec une autre circonscription des lieux qui ne sont pas dans cette circonscription. On retrouve cela pour la liste des données, des labels mais aussi des candidats.</w:t>
+      </w:r>
+      <w:r>
+        <w:t xml:space="preserve"> Voici le résultat de cette fonction après exécution :</w:t>
+      </w:r>
+    </w:p>
+    <w:p>
+      <w:pPr>
+        <w:jc w:val="both"/>
+      </w:pPr>
+    </w:p>
+    <w:p>
+      <w:pPr>
+        <w:jc w:val="both"/>
+      </w:pPr>
+    </w:p>
+    <w:p>
+      <w:pPr>
+        <w:jc w:val="both"/>
+      </w:pPr>
+    </w:p>
+    <w:p>
+      <w:pPr>
+        <w:jc w:val="both"/>
+      </w:pPr>
+    </w:p>
+    <w:p>
+      <w:pPr>
+        <w:pStyle w:val="Titre3"/>
+        <w:numPr>
+          <w:ilvl w:val="0"/>
+          <w:numId w:val="9"/>
+        </w:numPr>
+      </w:pPr>
+      <w:bookmarkStart w:id="14" w:name="_Toc40717091"/>
+      <w:r>
+        <w:lastRenderedPageBreak/>
+        <w:t xml:space="preserve">Les fonctions </w:t>
+      </w:r>
+      <w:proofErr w:type="spellStart"/>
+      <w:r>
+        <w:t>loadLieu</w:t>
+      </w:r>
+      <w:proofErr w:type="spellEnd"/>
+      <w:r>
+        <w:t xml:space="preserve">(lieu) et </w:t>
+      </w:r>
+      <w:proofErr w:type="spellStart"/>
+      <w:r>
+        <w:t>loadCandidats</w:t>
+      </w:r>
+      <w:proofErr w:type="spellEnd"/>
+      <w:r>
+        <w:t>()</w:t>
+      </w:r>
+      <w:bookmarkEnd w:id="14"/>
     </w:p>
     <w:p/>
+    <w:p>
+      <w:pPr>
+        <w:jc w:val="both"/>
+      </w:pPr>
+      <w:r>
+        <w:t>Je vais détailler ces fonctions ensemble car la fonction « </w:t>
+      </w:r>
+      <w:proofErr w:type="spellStart"/>
+      <w:r>
+        <w:t>loadLieu</w:t>
+      </w:r>
+      <w:proofErr w:type="spellEnd"/>
+      <w:r>
+        <w:t xml:space="preserve">() » est juste une fonction qui charge toutes les informations pour un lieu pour ensuite faire appel à la fonction </w:t>
+      </w:r>
+      <w:proofErr w:type="spellStart"/>
+      <w:r>
+        <w:t>loadCandidats</w:t>
+      </w:r>
+      <w:proofErr w:type="spellEnd"/>
+      <w:r>
+        <w:t xml:space="preserve">(). Cette dernière va quant à elle triée les données du lieu en question pour en ressortir une liste de candidats avec leur nombre de voies ainsi que leur pourcentage de vote. Voici ce que ressort la fonction </w:t>
+      </w:r>
+      <w:proofErr w:type="spellStart"/>
+      <w:r>
+        <w:t>loadLieu</w:t>
+      </w:r>
+      <w:proofErr w:type="spellEnd"/>
+      <w:r>
+        <w:t>(lieu) après exécution :</w:t>
+      </w:r>
+    </w:p>
+    <w:p>
+      <w:pPr>
+        <w:jc w:val="both"/>
+      </w:pPr>
+      <w:r>
+        <w:rPr>
+          <w:noProof/>
+        </w:rPr>
+        <mc:AlternateContent>
+          <mc:Choice Requires="wps">
+            <w:drawing>
+              <wp:anchor distT="0" distB="0" distL="114300" distR="114300" simplePos="0" relativeHeight="251735040" behindDoc="1" locked="0" layoutInCell="1" allowOverlap="1" wp14:anchorId="2DD7247B" wp14:editId="319F3E54">
+                <wp:simplePos x="0" y="0"/>
+                <wp:positionH relativeFrom="column">
+                  <wp:posOffset>1403985</wp:posOffset>
+                </wp:positionH>
+                <wp:positionV relativeFrom="paragraph">
+                  <wp:posOffset>2291715</wp:posOffset>
+                </wp:positionV>
+                <wp:extent cx="2943225" cy="635"/>
+                <wp:effectExtent l="0" t="0" r="0" b="0"/>
+                <wp:wrapTight wrapText="bothSides">
+                  <wp:wrapPolygon edited="0">
+                    <wp:start x="0" y="0"/>
+                    <wp:lineTo x="0" y="21600"/>
+                    <wp:lineTo x="21600" y="21600"/>
+                    <wp:lineTo x="21600" y="0"/>
+                  </wp:wrapPolygon>
+                </wp:wrapTight>
+                <wp:docPr id="54" name="Zone de texte 54"/>
+                <wp:cNvGraphicFramePr/>
+                <a:graphic xmlns:a="http://schemas.openxmlformats.org/drawingml/2006/main">
+                  <a:graphicData uri="http://schemas.microsoft.com/office/word/2010/wordprocessingShape">
+                    <wps:wsp>
+                      <wps:cNvSpPr txBox="1"/>
+                      <wps:spPr>
+                        <a:xfrm>
+                          <a:off x="0" y="0"/>
+                          <a:ext cx="2943225" cy="635"/>
+                        </a:xfrm>
+                        <a:prstGeom prst="rect">
+                          <a:avLst/>
+                        </a:prstGeom>
+                        <a:solidFill>
+                          <a:prstClr val="white"/>
+                        </a:solidFill>
+                        <a:ln>
+                          <a:noFill/>
+                        </a:ln>
+                      </wps:spPr>
+                      <wps:txbx>
+                        <w:txbxContent>
+                          <w:p>
+                            <w:pPr>
+                              <w:pStyle w:val="Lgende"/>
+                              <w:jc w:val="center"/>
+                            </w:pPr>
+                            <w:r>
+                              <w:t xml:space="preserve">Figure </w:t>
+                            </w:r>
+                            <w:fldSimple w:instr=" SEQ Figure \* ARABIC ">
+                              <w:r>
+                                <w:rPr>
+                                  <w:noProof/>
+                                </w:rPr>
+                                <w:t>20</w:t>
+                              </w:r>
+                            </w:fldSimple>
+                            <w:r>
+                              <w:t xml:space="preserve"> - Résultat après exécution de la fonction </w:t>
+                            </w:r>
+                            <w:proofErr w:type="spellStart"/>
+                            <w:r>
+                              <w:t>loadLieu</w:t>
+                            </w:r>
+                            <w:proofErr w:type="spellEnd"/>
+                            <w:r>
+                              <w:t>(lieu)</w:t>
+                            </w:r>
+                          </w:p>
+                        </w:txbxContent>
+                      </wps:txbx>
+                      <wps:bodyPr rot="0" spcFirstLastPara="0" vertOverflow="overflow" horzOverflow="overflow" vert="horz" wrap="square" lIns="0" tIns="0" rIns="0" bIns="0" numCol="1" spcCol="0" rtlCol="0" fromWordArt="0" anchor="t" anchorCtr="0" forceAA="0" compatLnSpc="1">
+                        <a:prstTxWarp prst="textNoShape">
+                          <a:avLst/>
+                        </a:prstTxWarp>
+                        <a:spAutoFit/>
+                      </wps:bodyPr>
+                    </wps:wsp>
+                  </a:graphicData>
+                </a:graphic>
+              </wp:anchor>
+            </w:drawing>
+          </mc:Choice>
+          <mc:Fallback>
+            <w:pict>
+              <v:shape w14:anchorId="2DD7247B" id="Zone de texte 54" o:spid="_x0000_s1045" type="#_x0000_t202" style="position:absolute;left:0;text-align:left;margin-left:110.55pt;margin-top:180.45pt;width:231.75pt;height:.05pt;z-index:-251581440;visibility:visible;mso-wrap-style:square;mso-wrap-distance-left:9pt;mso-wrap-distance-top:0;mso-wrap-distance-right:9pt;mso-wrap-distance-bottom:0;mso-position-horizontal:absolute;mso-position-horizontal-relative:text;mso-position-vertical:absolute;mso-position-vertical-relative:text;v-text-anchor:top" o:gfxdata="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" stroked="f">
+                <v:textbox style="mso-fit-shape-to-text:t" inset="0,0,0,0">
+                  <w:txbxContent>
+                    <w:p>
+                      <w:pPr>
+                        <w:pStyle w:val="Lgende"/>
+                        <w:jc w:val="center"/>
+                      </w:pPr>
+                      <w:r>
+                        <w:t xml:space="preserve">Figure </w:t>
+                      </w:r>
+                      <w:fldSimple w:instr=" SEQ Figure \* ARABIC ">
+                        <w:r>
+                          <w:rPr>
+                            <w:noProof/>
+                          </w:rPr>
+                          <w:t>20</w:t>
+                        </w:r>
+                      </w:fldSimple>
+                      <w:r>
+                        <w:t xml:space="preserve"> - Résultat après exécution de la fonction </w:t>
+                      </w:r>
+                      <w:proofErr w:type="spellStart"/>
+                      <w:r>
+                        <w:t>loadLieu</w:t>
+                      </w:r>
+                      <w:proofErr w:type="spellEnd"/>
+                      <w:r>
+                        <w:t>(lieu)</w:t>
+                      </w:r>
+                    </w:p>
+                  </w:txbxContent>
+                </v:textbox>
+                <w10:wrap type="tight"/>
+              </v:shape>
+            </w:pict>
+          </mc:Fallback>
+        </mc:AlternateContent>
+      </w:r>
+      <w:r>
+        <w:drawing>
+          <wp:anchor distT="0" distB="0" distL="114300" distR="114300" simplePos="0" relativeHeight="251732992" behindDoc="1" locked="0" layoutInCell="1" allowOverlap="1" wp14:anchorId="4526FD79" wp14:editId="03D6E673">
+            <wp:simplePos x="0" y="0"/>
+            <wp:positionH relativeFrom="margin">
+              <wp:align>center</wp:align>
+            </wp:positionH>
+            <wp:positionV relativeFrom="paragraph">
+              <wp:posOffset>11430</wp:posOffset>
+            </wp:positionV>
+            <wp:extent cx="2943225" cy="2223135"/>
+            <wp:effectExtent l="0" t="0" r="9525" b="5715"/>
+            <wp:wrapTight wrapText="bothSides">
+              <wp:wrapPolygon edited="0">
+                <wp:start x="0" y="0"/>
+                <wp:lineTo x="0" y="21470"/>
+                <wp:lineTo x="21530" y="21470"/>
+                <wp:lineTo x="21530" y="0"/>
+                <wp:lineTo x="0" y="0"/>
+              </wp:wrapPolygon>
+            </wp:wrapTight>
+            <wp:docPr id="53" name="Image 53"/>
+            <wp:cNvGraphicFramePr>
+              <a:graphicFrameLocks xmlns:a="http://schemas.openxmlformats.org/drawingml/2006/main" noChangeAspect="1"/>
+            </wp:cNvGraphicFramePr>
+            <a:graphic xmlns:a="http://schemas.openxmlformats.org/drawingml/2006/main">
+              <a:graphicData uri="http://schemas.openxmlformats.org/drawingml/2006/picture">
+                <pic:pic xmlns:pic="http://schemas.openxmlformats.org/drawingml/2006/picture">
+                  <pic:nvPicPr>
+                    <pic:cNvPr id="1" name=""/>
+                    <pic:cNvPicPr/>
+                  </pic:nvPicPr>
+                  <pic:blipFill>
+                    <a:blip r:embed="rId36">
+                      <a:extLst>
+                        <a:ext uri="{28A0092B-C50C-407E-A947-70E740481C1C}">
+                          <a14:useLocalDpi xmlns:a14="http://schemas.microsoft.com/office/drawing/2010/main" val="0"/>
+                        </a:ext>
+                      </a:extLst>
+                    </a:blip>
+                    <a:stretch>
+                      <a:fillRect/>
+                    </a:stretch>
+                  </pic:blipFill>
+                  <pic:spPr>
+                    <a:xfrm>
+                      <a:off x="0" y="0"/>
+                      <a:ext cx="2943225" cy="2223135"/>
+                    </a:xfrm>
+                    <a:prstGeom prst="rect">
+                      <a:avLst/>
+                    </a:prstGeom>
+                  </pic:spPr>
+                </pic:pic>
+              </a:graphicData>
+            </a:graphic>
+            <wp14:sizeRelH relativeFrom="margin">
+              <wp14:pctWidth>0</wp14:pctWidth>
+            </wp14:sizeRelH>
+            <wp14:sizeRelV relativeFrom="margin">
+              <wp14:pctHeight>0</wp14:pctHeight>
+            </wp14:sizeRelV>
+          </wp:anchor>
+        </w:drawing>
+      </w:r>
+      <w:r>
+        <w:t xml:space="preserve"> </w:t>
+      </w:r>
+    </w:p>
+    <w:p>
+      <w:pPr>
+        <w:jc w:val="both"/>
+      </w:pPr>
+    </w:p>
+    <w:p>
+      <w:pPr>
+        <w:jc w:val="both"/>
+      </w:pPr>
+    </w:p>
+    <w:p>
+      <w:pPr>
+        <w:jc w:val="both"/>
+      </w:pPr>
+    </w:p>
+    <w:p>
+      <w:pPr>
+        <w:jc w:val="both"/>
+      </w:pPr>
+    </w:p>
+    <w:p>
+      <w:pPr>
+        <w:jc w:val="both"/>
+      </w:pPr>
+    </w:p>
+    <w:p>
+      <w:pPr>
+        <w:jc w:val="both"/>
+      </w:pPr>
+    </w:p>
+    <w:p>
+      <w:pPr>
+        <w:jc w:val="both"/>
+      </w:pPr>
+    </w:p>
+    <w:p>
+      <w:pPr>
+        <w:jc w:val="both"/>
+      </w:pPr>
+    </w:p>
+    <w:p>
+      <w:pPr>
+        <w:jc w:val="both"/>
+      </w:pPr>
+    </w:p>
+    <w:p>
+      <w:pPr>
+        <w:jc w:val="both"/>
+      </w:pPr>
+      <w:r>
+        <w:rPr>
+          <w:noProof/>
+        </w:rPr>
+        <mc:AlternateContent>
+          <mc:Choice Requires="wps">
+            <w:drawing>
+              <wp:anchor distT="0" distB="0" distL="114300" distR="114300" simplePos="0" relativeHeight="251738112" behindDoc="1" locked="0" layoutInCell="1" allowOverlap="1" wp14:anchorId="665374EF" wp14:editId="2AB9E6A4">
+                <wp:simplePos x="0" y="0"/>
+                <wp:positionH relativeFrom="column">
+                  <wp:posOffset>0</wp:posOffset>
+                </wp:positionH>
+                <wp:positionV relativeFrom="paragraph">
+                  <wp:posOffset>4258310</wp:posOffset>
+                </wp:positionV>
+                <wp:extent cx="5760720" cy="635"/>
+                <wp:effectExtent l="0" t="0" r="0" b="0"/>
+                <wp:wrapTight wrapText="bothSides">
+                  <wp:wrapPolygon edited="0">
+                    <wp:start x="0" y="0"/>
+                    <wp:lineTo x="0" y="21600"/>
+                    <wp:lineTo x="21600" y="21600"/>
+                    <wp:lineTo x="21600" y="0"/>
+                  </wp:wrapPolygon>
+                </wp:wrapTight>
+                <wp:docPr id="56" name="Zone de texte 56"/>
+                <wp:cNvGraphicFramePr/>
+                <a:graphic xmlns:a="http://schemas.openxmlformats.org/drawingml/2006/main">
+                  <a:graphicData uri="http://schemas.microsoft.com/office/word/2010/wordprocessingShape">
+                    <wps:wsp>
+                      <wps:cNvSpPr txBox="1"/>
+                      <wps:spPr>
+                        <a:xfrm>
+                          <a:off x="0" y="0"/>
+                          <a:ext cx="5760720" cy="635"/>
+                        </a:xfrm>
+                        <a:prstGeom prst="rect">
+                          <a:avLst/>
+                        </a:prstGeom>
+                        <a:solidFill>
+                          <a:prstClr val="white"/>
+                        </a:solidFill>
+                        <a:ln>
+                          <a:noFill/>
+                        </a:ln>
+                      </wps:spPr>
+                      <wps:txbx>
+                        <w:txbxContent>
+                          <w:p>
+                            <w:pPr>
+                              <w:pStyle w:val="Lgende"/>
+                              <w:jc w:val="center"/>
+                            </w:pPr>
+                            <w:r>
+                              <w:t xml:space="preserve">Figure </w:t>
+                            </w:r>
+                            <w:fldSimple w:instr=" SEQ Figure \* ARABIC ">
+                              <w:r>
+                                <w:rPr>
+                                  <w:noProof/>
+                                </w:rPr>
+                                <w:t>21</w:t>
+                              </w:r>
+                            </w:fldSimple>
+                            <w:r>
+                              <w:t xml:space="preserve"> - Fonction </w:t>
+                            </w:r>
+                            <w:proofErr w:type="spellStart"/>
+                            <w:r>
+                              <w:t>loadCandidats</w:t>
+                            </w:r>
+                            <w:proofErr w:type="spellEnd"/>
+                            <w:r>
+                              <w:t>()</w:t>
+                            </w:r>
+                          </w:p>
+                        </w:txbxContent>
+                      </wps:txbx>
+                      <wps:bodyPr rot="0" spcFirstLastPara="0" vertOverflow="overflow" horzOverflow="overflow" vert="horz" wrap="square" lIns="0" tIns="0" rIns="0" bIns="0" numCol="1" spcCol="0" rtlCol="0" fromWordArt="0" anchor="t" anchorCtr="0" forceAA="0" compatLnSpc="1">
+                        <a:prstTxWarp prst="textNoShape">
+                          <a:avLst/>
+                        </a:prstTxWarp>
+                        <a:spAutoFit/>
+                      </wps:bodyPr>
+                    </wps:wsp>
+                  </a:graphicData>
+                </a:graphic>
+              </wp:anchor>
+            </w:drawing>
+          </mc:Choice>
+          <mc:Fallback>
+            <w:pict>
+              <v:shape w14:anchorId="665374EF" id="Zone de texte 56" o:spid="_x0000_s1046" type="#_x0000_t202" style="position:absolute;left:0;text-align:left;margin-left:0;margin-top:335.3pt;width:453.6pt;height:.05pt;z-index:-251578368;visibility:visible;mso-wrap-style:square;mso-wrap-distance-left:9pt;mso-wrap-distance-top:0;mso-wrap-distance-right:9pt;mso-wrap-distance-bottom:0;mso-position-horizontal:absolute;mso-position-horizontal-relative:text;mso-position-vertical:absolute;mso-position-vertical-relative:text;v-text-anchor:top" o:gfxdata="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" stroked="f">
+                <v:textbox style="mso-fit-shape-to-text:t" inset="0,0,0,0">
+                  <w:txbxContent>
+                    <w:p>
+                      <w:pPr>
+                        <w:pStyle w:val="Lgende"/>
+                        <w:jc w:val="center"/>
+                      </w:pPr>
+                      <w:r>
+                        <w:t xml:space="preserve">Figure </w:t>
+                      </w:r>
+                      <w:fldSimple w:instr=" SEQ Figure \* ARABIC ">
+                        <w:r>
+                          <w:rPr>
+                            <w:noProof/>
+                          </w:rPr>
+                          <w:t>21</w:t>
+                        </w:r>
+                      </w:fldSimple>
+                      <w:r>
+                        <w:t xml:space="preserve"> - Fonction </w:t>
+                      </w:r>
+                      <w:proofErr w:type="spellStart"/>
+                      <w:r>
+                        <w:t>loadCandidats</w:t>
+                      </w:r>
+                      <w:proofErr w:type="spellEnd"/>
+                      <w:r>
+                        <w:t>()</w:t>
+                      </w:r>
+                    </w:p>
+                  </w:txbxContent>
+                </v:textbox>
+                <w10:wrap type="tight"/>
+              </v:shape>
+            </w:pict>
+          </mc:Fallback>
+        </mc:AlternateContent>
+      </w:r>
+      <w:r>
+        <w:drawing>
+          <wp:anchor distT="0" distB="0" distL="114300" distR="114300" simplePos="0" relativeHeight="251736064" behindDoc="1" locked="0" layoutInCell="1" allowOverlap="1" wp14:anchorId="38D1F80C" wp14:editId="6A25AF5C">
+            <wp:simplePos x="0" y="0"/>
+            <wp:positionH relativeFrom="margin">
+              <wp:align>right</wp:align>
+            </wp:positionH>
+            <wp:positionV relativeFrom="paragraph">
+              <wp:posOffset>784225</wp:posOffset>
+            </wp:positionV>
+            <wp:extent cx="5760720" cy="3627120"/>
+            <wp:effectExtent l="0" t="0" r="0" b="0"/>
+            <wp:wrapTight wrapText="bothSides">
+              <wp:wrapPolygon edited="0">
+                <wp:start x="0" y="0"/>
+                <wp:lineTo x="0" y="21441"/>
+                <wp:lineTo x="21500" y="21441"/>
+                <wp:lineTo x="21500" y="0"/>
+                <wp:lineTo x="0" y="0"/>
+              </wp:wrapPolygon>
+            </wp:wrapTight>
+            <wp:docPr id="55" name="Image 55"/>
+            <wp:cNvGraphicFramePr>
+              <a:graphicFrameLocks xmlns:a="http://schemas.openxmlformats.org/drawingml/2006/main" noChangeAspect="1"/>
+            </wp:cNvGraphicFramePr>
+            <a:graphic xmlns:a="http://schemas.openxmlformats.org/drawingml/2006/main">
+              <a:graphicData uri="http://schemas.openxmlformats.org/drawingml/2006/picture">
+                <pic:pic xmlns:pic="http://schemas.openxmlformats.org/drawingml/2006/picture">
+                  <pic:nvPicPr>
+                    <pic:cNvPr id="1" name=""/>
+                    <pic:cNvPicPr/>
+                  </pic:nvPicPr>
+                  <pic:blipFill>
+                    <a:blip r:embed="rId37">
+                      <a:extLst>
+                        <a:ext uri="{28A0092B-C50C-407E-A947-70E740481C1C}">
+                          <a14:useLocalDpi xmlns:a14="http://schemas.microsoft.com/office/drawing/2010/main" val="0"/>
+                        </a:ext>
+                      </a:extLst>
+                    </a:blip>
+                    <a:stretch>
+                      <a:fillRect/>
+                    </a:stretch>
+                  </pic:blipFill>
+                  <pic:spPr>
+                    <a:xfrm>
+                      <a:off x="0" y="0"/>
+                      <a:ext cx="5760720" cy="3627120"/>
+                    </a:xfrm>
+                    <a:prstGeom prst="rect">
+                      <a:avLst/>
+                    </a:prstGeom>
+                  </pic:spPr>
+                </pic:pic>
+              </a:graphicData>
+            </a:graphic>
+          </wp:anchor>
+        </w:drawing>
+      </w:r>
+      <w:r>
+        <w:t>Sur ce résultat, il n’y a pas toutes les informations car cela prendrait trop de place. Mais on comprend vite la nécessité de trier ces informations afin d’en sortir les candidats ainsi que les résultats. On remarque alors que tout est mélangé. On va donc utiliser une REGEX afin de prendre tous les candidats. Voici le code Javascript de cette fonction :</w:t>
+      </w:r>
+      <w:r>
+        <w:rPr>
+          <w:noProof/>
+        </w:rPr>
+        <w:t xml:space="preserve"> </w:t>
+      </w:r>
+    </w:p>
+    <w:p>
+      <w:pPr>
+        <w:jc w:val="both"/>
+      </w:pPr>
+      <w:r>
+        <w:rPr>
+          <w:noProof/>
+        </w:rPr>
+        <w:lastRenderedPageBreak/>
+        <mc:AlternateContent>
+          <mc:Choice Requires="wps">
+            <w:drawing>
+              <wp:anchor distT="0" distB="0" distL="114300" distR="114300" simplePos="0" relativeHeight="251741184" behindDoc="1" locked="0" layoutInCell="1" allowOverlap="1" wp14:anchorId="42C555CE" wp14:editId="2779A391">
+                <wp:simplePos x="0" y="0"/>
+                <wp:positionH relativeFrom="column">
+                  <wp:posOffset>0</wp:posOffset>
+                </wp:positionH>
+                <wp:positionV relativeFrom="paragraph">
+                  <wp:posOffset>2890520</wp:posOffset>
+                </wp:positionV>
+                <wp:extent cx="5760720" cy="635"/>
+                <wp:effectExtent l="0" t="0" r="0" b="0"/>
+                <wp:wrapTight wrapText="bothSides">
+                  <wp:wrapPolygon edited="0">
+                    <wp:start x="0" y="0"/>
+                    <wp:lineTo x="0" y="21600"/>
+                    <wp:lineTo x="21600" y="21600"/>
+                    <wp:lineTo x="21600" y="0"/>
+                  </wp:wrapPolygon>
+                </wp:wrapTight>
+                <wp:docPr id="58" name="Zone de texte 58"/>
+                <wp:cNvGraphicFramePr/>
+                <a:graphic xmlns:a="http://schemas.openxmlformats.org/drawingml/2006/main">
+                  <a:graphicData uri="http://schemas.microsoft.com/office/word/2010/wordprocessingShape">
+                    <wps:wsp>
+                      <wps:cNvSpPr txBox="1"/>
+                      <wps:spPr>
+                        <a:xfrm>
+                          <a:off x="0" y="0"/>
+                          <a:ext cx="5760720" cy="635"/>
+                        </a:xfrm>
+                        <a:prstGeom prst="rect">
+                          <a:avLst/>
+                        </a:prstGeom>
+                        <a:solidFill>
+                          <a:prstClr val="white"/>
+                        </a:solidFill>
+                        <a:ln>
+                          <a:noFill/>
+                        </a:ln>
+                      </wps:spPr>
+                      <wps:txbx>
+                        <w:txbxContent>
+                          <w:p>
+                            <w:pPr>
+                              <w:pStyle w:val="Lgende"/>
+                              <w:jc w:val="center"/>
+                            </w:pPr>
+                            <w:r>
+                              <w:t xml:space="preserve">Figure </w:t>
+                            </w:r>
+                            <w:fldSimple w:instr=" SEQ Figure \* ARABIC ">
+                              <w:r>
+                                <w:rPr>
+                                  <w:noProof/>
+                                </w:rPr>
+                                <w:t>22</w:t>
+                              </w:r>
+                            </w:fldSimple>
+                            <w:r>
+                              <w:t xml:space="preserve"> - Résultat après exécution de la fonction </w:t>
+                            </w:r>
+                            <w:proofErr w:type="spellStart"/>
+                            <w:r>
+                              <w:t>loadCandidats</w:t>
+                            </w:r>
+                            <w:proofErr w:type="spellEnd"/>
+                            <w:r>
+                              <w:t>()</w:t>
+                            </w:r>
+                          </w:p>
+                        </w:txbxContent>
+                      </wps:txbx>
+                      <wps:bodyPr rot="0" spcFirstLastPara="0" vertOverflow="overflow" horzOverflow="overflow" vert="horz" wrap="square" lIns="0" tIns="0" rIns="0" bIns="0" numCol="1" spcCol="0" rtlCol="0" fromWordArt="0" anchor="t" anchorCtr="0" forceAA="0" compatLnSpc="1">
+                        <a:prstTxWarp prst="textNoShape">
+                          <a:avLst/>
+                        </a:prstTxWarp>
+                        <a:spAutoFit/>
+                      </wps:bodyPr>
+                    </wps:wsp>
+                  </a:graphicData>
+                </a:graphic>
+              </wp:anchor>
+            </w:drawing>
+          </mc:Choice>
+          <mc:Fallback>
+            <w:pict>
+              <v:shape w14:anchorId="42C555CE" id="Zone de texte 58" o:spid="_x0000_s1047" type="#_x0000_t202" style="position:absolute;left:0;text-align:left;margin-left:0;margin-top:227.6pt;width:453.6pt;height:.05pt;z-index:-251575296;visibility:visible;mso-wrap-style:square;mso-wrap-distance-left:9pt;mso-wrap-distance-top:0;mso-wrap-distance-right:9pt;mso-wrap-distance-bottom:0;mso-position-horizontal:absolute;mso-position-horizontal-relative:text;mso-position-vertical:absolute;mso-position-vertical-relative:text;v-text-anchor:top" o:gfxdata="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" stroked="f">
+                <v:textbox style="mso-fit-shape-to-text:t" inset="0,0,0,0">
+                  <w:txbxContent>
+                    <w:p>
+                      <w:pPr>
+                        <w:pStyle w:val="Lgende"/>
+                        <w:jc w:val="center"/>
+                      </w:pPr>
+                      <w:r>
+                        <w:t xml:space="preserve">Figure </w:t>
+                      </w:r>
+                      <w:fldSimple w:instr=" SEQ Figure \* ARABIC ">
+                        <w:r>
+                          <w:rPr>
+                            <w:noProof/>
+                          </w:rPr>
+                          <w:t>22</w:t>
+                        </w:r>
+                      </w:fldSimple>
+                      <w:r>
+                        <w:t xml:space="preserve"> - Résultat après exécution de la fonction </w:t>
+                      </w:r>
+                      <w:proofErr w:type="spellStart"/>
+                      <w:r>
+                        <w:t>loadCandidats</w:t>
+                      </w:r>
+                      <w:proofErr w:type="spellEnd"/>
+                      <w:r>
+                        <w:t>()</w:t>
+                      </w:r>
+                    </w:p>
+                  </w:txbxContent>
+                </v:textbox>
+                <w10:wrap type="tight"/>
+              </v:shape>
+            </w:pict>
+          </mc:Fallback>
+        </mc:AlternateContent>
+      </w:r>
+      <w:r>
+        <w:drawing>
+          <wp:anchor distT="0" distB="0" distL="114300" distR="114300" simplePos="0" relativeHeight="251739136" behindDoc="1" locked="0" layoutInCell="1" allowOverlap="1" wp14:anchorId="0084C274" wp14:editId="00248847">
+            <wp:simplePos x="0" y="0"/>
+            <wp:positionH relativeFrom="margin">
+              <wp:align>right</wp:align>
+            </wp:positionH>
+            <wp:positionV relativeFrom="paragraph">
+              <wp:posOffset>1414780</wp:posOffset>
+            </wp:positionV>
+            <wp:extent cx="5760720" cy="1418590"/>
+            <wp:effectExtent l="0" t="0" r="0" b="0"/>
+            <wp:wrapTight wrapText="bothSides">
+              <wp:wrapPolygon edited="0">
+                <wp:start x="0" y="0"/>
+                <wp:lineTo x="0" y="21175"/>
+                <wp:lineTo x="21500" y="21175"/>
+                <wp:lineTo x="21500" y="0"/>
+                <wp:lineTo x="0" y="0"/>
+              </wp:wrapPolygon>
+            </wp:wrapTight>
+            <wp:docPr id="57" name="Image 57"/>
+            <wp:cNvGraphicFramePr>
+              <a:graphicFrameLocks xmlns:a="http://schemas.openxmlformats.org/drawingml/2006/main" noChangeAspect="1"/>
+            </wp:cNvGraphicFramePr>
+            <a:graphic xmlns:a="http://schemas.openxmlformats.org/drawingml/2006/main">
+              <a:graphicData uri="http://schemas.openxmlformats.org/drawingml/2006/picture">
+                <pic:pic xmlns:pic="http://schemas.openxmlformats.org/drawingml/2006/picture">
+                  <pic:nvPicPr>
+                    <pic:cNvPr id="1" name=""/>
+                    <pic:cNvPicPr/>
+                  </pic:nvPicPr>
+                  <pic:blipFill rotWithShape="1">
+                    <a:blip r:embed="rId38">
+                      <a:extLst>
+                        <a:ext uri="{28A0092B-C50C-407E-A947-70E740481C1C}">
+                          <a14:useLocalDpi xmlns:a14="http://schemas.microsoft.com/office/drawing/2010/main" val="0"/>
+                        </a:ext>
+                      </a:extLst>
+                    </a:blip>
+                    <a:srcRect t="33788"/>
+                    <a:stretch/>
+                  </pic:blipFill>
+                  <pic:spPr bwMode="auto">
+                    <a:xfrm>
+                      <a:off x="0" y="0"/>
+                      <a:ext cx="5760720" cy="1418590"/>
+                    </a:xfrm>
+                    <a:prstGeom prst="rect">
+                      <a:avLst/>
+                    </a:prstGeom>
+                    <a:ln>
+                      <a:noFill/>
+                    </a:ln>
+                    <a:extLst>
+                      <a:ext uri="{53640926-AAD7-44D8-BBD7-CCE9431645EC}">
+                        <a14:shadowObscured xmlns:a14="http://schemas.microsoft.com/office/drawing/2010/main"/>
+                      </a:ext>
+                    </a:extLst>
+                  </pic:spPr>
+                </pic:pic>
+              </a:graphicData>
+            </a:graphic>
+          </wp:anchor>
+        </w:drawing>
+      </w:r>
+      <w:r>
+        <w:t>Au début de cette fonction, on remet les listes candidats, labels, data à zéro afin de ne pas avoir d’éventuels candidats d’autres circonscriptions par exemple. Dans un premier temps, je vais boucler sur ma liste créée par « </w:t>
+      </w:r>
+      <w:proofErr w:type="spellStart"/>
+      <w:r>
+        <w:t>loadLieu</w:t>
+      </w:r>
+      <w:proofErr w:type="spellEnd"/>
+      <w:r>
+        <w:t>(lieu) ». Je vais tout d’abord regarder si mon item de la liste est un candidat à l’aide de la REGEX. Si s’en est un, on assigne à notre variable « </w:t>
+      </w:r>
+      <w:proofErr w:type="spellStart"/>
+      <w:r>
+        <w:t>cand</w:t>
+      </w:r>
+      <w:proofErr w:type="spellEnd"/>
+      <w:r>
+        <w:t> » le nom du candidat. Ensuite, on va encore boucler sur la liste sortie par la fonction « </w:t>
+      </w:r>
+      <w:proofErr w:type="spellStart"/>
+      <w:r>
+        <w:t>dataLieu</w:t>
+      </w:r>
+      <w:proofErr w:type="spellEnd"/>
+      <w:r>
+        <w:t xml:space="preserve">(lieu) » afin de récupérer le nombre de voix ainsi que le pourcentage de ce même candidat. A la fin de ces deux boucles, on ajoute le triplet à la liste de candidats. Voici le résultat de cette fonction après exécution : </w:t>
+      </w:r>
+    </w:p>
+    <w:p>
+      <w:pPr>
+        <w:jc w:val="both"/>
+      </w:pPr>
+      <w:r>
+        <w:rPr>
+          <w:noProof/>
+        </w:rPr>
+        <mc:AlternateContent>
+          <mc:Choice Requires="wps">
+            <w:drawing>
+              <wp:anchor distT="0" distB="0" distL="114300" distR="114300" simplePos="0" relativeHeight="251744256" behindDoc="1" locked="0" layoutInCell="1" allowOverlap="1" wp14:anchorId="148CBEC0" wp14:editId="767E7824">
+                <wp:simplePos x="0" y="0"/>
+                <wp:positionH relativeFrom="column">
+                  <wp:posOffset>0</wp:posOffset>
+                </wp:positionH>
+                <wp:positionV relativeFrom="paragraph">
+                  <wp:posOffset>6476365</wp:posOffset>
+                </wp:positionV>
+                <wp:extent cx="5760720" cy="635"/>
+                <wp:effectExtent l="0" t="0" r="0" b="0"/>
+                <wp:wrapTight wrapText="bothSides">
+                  <wp:wrapPolygon edited="0">
+                    <wp:start x="0" y="0"/>
+                    <wp:lineTo x="0" y="21600"/>
+                    <wp:lineTo x="21600" y="21600"/>
+                    <wp:lineTo x="21600" y="0"/>
+                  </wp:wrapPolygon>
+                </wp:wrapTight>
+                <wp:docPr id="61" name="Zone de texte 61"/>
+                <wp:cNvGraphicFramePr/>
+                <a:graphic xmlns:a="http://schemas.openxmlformats.org/drawingml/2006/main">
+                  <a:graphicData uri="http://schemas.microsoft.com/office/word/2010/wordprocessingShape">
+                    <wps:wsp>
+                      <wps:cNvSpPr txBox="1"/>
+                      <wps:spPr>
+                        <a:xfrm>
+                          <a:off x="0" y="0"/>
+                          <a:ext cx="5760720" cy="635"/>
+                        </a:xfrm>
+                        <a:prstGeom prst="rect">
+                          <a:avLst/>
+                        </a:prstGeom>
+                        <a:solidFill>
+                          <a:prstClr val="white"/>
+                        </a:solidFill>
+                        <a:ln>
+                          <a:noFill/>
+                        </a:ln>
+                      </wps:spPr>
+                      <wps:txbx>
+                        <w:txbxContent>
+                          <w:p>
+                            <w:pPr>
+                              <w:pStyle w:val="Lgende"/>
+                              <w:jc w:val="center"/>
+                            </w:pPr>
+                            <w:r>
+                              <w:t xml:space="preserve">Figure </w:t>
+                            </w:r>
+                            <w:fldSimple w:instr=" SEQ Figure \* ARABIC ">
+                              <w:r>
+                                <w:rPr>
+                                  <w:noProof/>
+                                </w:rPr>
+                                <w:t>23</w:t>
+                              </w:r>
+                            </w:fldSimple>
+                            <w:r>
+                              <w:t xml:space="preserve"> - Affichage des données après exécution de la fonction</w:t>
+                            </w:r>
+                            <w:r>
+                              <w:t xml:space="preserve"> </w:t>
+                            </w:r>
+                            <w:proofErr w:type="spellStart"/>
+                            <w:r>
+                              <w:t>loadCandidats</w:t>
+                            </w:r>
+                            <w:proofErr w:type="spellEnd"/>
+                            <w:r>
+                              <w:t>()</w:t>
+                            </w:r>
+                          </w:p>
+                        </w:txbxContent>
+                      </wps:txbx>
+                      <wps:bodyPr rot="0" spcFirstLastPara="0" vertOverflow="overflow" horzOverflow="overflow" vert="horz" wrap="square" lIns="0" tIns="0" rIns="0" bIns="0" numCol="1" spcCol="0" rtlCol="0" fromWordArt="0" anchor="t" anchorCtr="0" forceAA="0" compatLnSpc="1">
+                        <a:prstTxWarp prst="textNoShape">
+                          <a:avLst/>
+                        </a:prstTxWarp>
+                        <a:spAutoFit/>
+                      </wps:bodyPr>
+                    </wps:wsp>
+                  </a:graphicData>
+                </a:graphic>
+              </wp:anchor>
+            </w:drawing>
+          </mc:Choice>
+          <mc:Fallback>
+            <w:pict>
+              <v:shape w14:anchorId="148CBEC0" id="Zone de texte 61" o:spid="_x0000_s1048" type="#_x0000_t202" style="position:absolute;left:0;text-align:left;margin-left:0;margin-top:509.95pt;width:453.6pt;height:.05pt;z-index:-251572224;visibility:visible;mso-wrap-style:square;mso-wrap-distance-left:9pt;mso-wrap-distance-top:0;mso-wrap-distance-right:9pt;mso-wrap-distance-bottom:0;mso-position-horizontal:absolute;mso-position-horizontal-relative:text;mso-position-vertical:absolute;mso-position-vertical-relative:text;v-text-anchor:top" o:gfxdata="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" stroked="f">
+                <v:textbox style="mso-fit-shape-to-text:t" inset="0,0,0,0">
+                  <w:txbxContent>
+                    <w:p>
+                      <w:pPr>
+                        <w:pStyle w:val="Lgende"/>
+                        <w:jc w:val="center"/>
+                      </w:pPr>
+                      <w:r>
+                        <w:t xml:space="preserve">Figure </w:t>
+                      </w:r>
+                      <w:fldSimple w:instr=" SEQ Figure \* ARABIC ">
+                        <w:r>
+                          <w:rPr>
+                            <w:noProof/>
+                          </w:rPr>
+                          <w:t>23</w:t>
+                        </w:r>
+                      </w:fldSimple>
+                      <w:r>
+                        <w:t xml:space="preserve"> - Affichage des données après exécution de la fonction</w:t>
+                      </w:r>
+                      <w:r>
+                        <w:t xml:space="preserve"> </w:t>
+                      </w:r>
+                      <w:proofErr w:type="spellStart"/>
+                      <w:r>
+                        <w:t>loadCandidats</w:t>
+                      </w:r>
+                      <w:proofErr w:type="spellEnd"/>
+                      <w:r>
+                        <w:t>()</w:t>
+                      </w:r>
+                    </w:p>
+                  </w:txbxContent>
+                </v:textbox>
+                <w10:wrap type="tight"/>
+              </v:shape>
+            </w:pict>
+          </mc:Fallback>
+        </mc:AlternateContent>
+      </w:r>
+      <w:r>
+        <w:drawing>
+          <wp:anchor distT="0" distB="0" distL="114300" distR="114300" simplePos="0" relativeHeight="251742208" behindDoc="1" locked="0" layoutInCell="1" allowOverlap="1" wp14:anchorId="6CD3EDD8" wp14:editId="19585F8C">
+            <wp:simplePos x="0" y="0"/>
+            <wp:positionH relativeFrom="margin">
+              <wp:align>right</wp:align>
+            </wp:positionH>
+            <wp:positionV relativeFrom="paragraph">
+              <wp:posOffset>2710815</wp:posOffset>
+            </wp:positionV>
+            <wp:extent cx="5760720" cy="3708400"/>
+            <wp:effectExtent l="0" t="0" r="0" b="6350"/>
+            <wp:wrapTight wrapText="bothSides">
+              <wp:wrapPolygon edited="0">
+                <wp:start x="0" y="0"/>
+                <wp:lineTo x="0" y="21526"/>
+                <wp:lineTo x="21500" y="21526"/>
+                <wp:lineTo x="21500" y="0"/>
+                <wp:lineTo x="0" y="0"/>
+              </wp:wrapPolygon>
+            </wp:wrapTight>
+            <wp:docPr id="60" name="Image 60"/>
+            <wp:cNvGraphicFramePr>
+              <a:graphicFrameLocks xmlns:a="http://schemas.openxmlformats.org/drawingml/2006/main" noChangeAspect="1"/>
+            </wp:cNvGraphicFramePr>
+            <a:graphic xmlns:a="http://schemas.openxmlformats.org/drawingml/2006/main">
+              <a:graphicData uri="http://schemas.openxmlformats.org/drawingml/2006/picture">
+                <pic:pic xmlns:pic="http://schemas.openxmlformats.org/drawingml/2006/picture">
+                  <pic:nvPicPr>
+                    <pic:cNvPr id="1" name=""/>
+                    <pic:cNvPicPr/>
+                  </pic:nvPicPr>
+                  <pic:blipFill>
+                    <a:blip r:embed="rId39">
+                      <a:extLst>
+                        <a:ext uri="{28A0092B-C50C-407E-A947-70E740481C1C}">
+                          <a14:useLocalDpi xmlns:a14="http://schemas.microsoft.com/office/drawing/2010/main" val="0"/>
+                        </a:ext>
+                      </a:extLst>
+                    </a:blip>
+                    <a:stretch>
+                      <a:fillRect/>
+                    </a:stretch>
+                  </pic:blipFill>
+                  <pic:spPr>
+                    <a:xfrm>
+                      <a:off x="0" y="0"/>
+                      <a:ext cx="5760720" cy="3708400"/>
+                    </a:xfrm>
+                    <a:prstGeom prst="rect">
+                      <a:avLst/>
+                    </a:prstGeom>
+                  </pic:spPr>
+                </pic:pic>
+              </a:graphicData>
+            </a:graphic>
+          </wp:anchor>
+        </w:drawing>
+      </w:r>
+      <w:r>
+        <w:t>Afin de récupérer les informations, il suffira uniquement de charger dans la variable « </w:t>
+      </w:r>
+      <w:proofErr w:type="spellStart"/>
+      <w:r>
+        <w:t>dataLieu</w:t>
+      </w:r>
+      <w:proofErr w:type="spellEnd"/>
+      <w:r>
+        <w:t> » la ligne désirée. Si je veux le nombre de voix du candidat 6, je taperai alors « $scope.dataLieu.candidat_6 ».</w:t>
+      </w:r>
+      <w:r>
+        <w:t xml:space="preserve"> Voici comment ces données sont ensuite affichées par notre application web :</w:t>
+      </w:r>
+    </w:p>
+    <w:p>
+      <w:pPr>
+        <w:jc w:val="both"/>
+      </w:pPr>
+    </w:p>
+    <w:p>
+      <w:pPr>
+        <w:jc w:val="both"/>
+      </w:pPr>
+    </w:p>
     <w:p>
       <w:pPr>
         <w:pStyle w:val="Titre1"/>
@@ -1477,11 +8141,12 @@
           <w:numId w:val="1"/>
         </w:numPr>
       </w:pPr>
-      <w:bookmarkStart w:id="9" w:name="_Toc40697542"/>
-      <w:r>
+      <w:bookmarkStart w:id="15" w:name="_Toc40717092"/>
+      <w:r>
+        <w:lastRenderedPageBreak/>
         <w:t>Un bilan</w:t>
       </w:r>
-      <w:bookmarkEnd w:id="9"/>
+      <w:bookmarkEnd w:id="15"/>
     </w:p>
     <w:p/>
     <w:p>
@@ -1492,11 +8157,53 @@
           <w:numId w:val="5"/>
         </w:numPr>
       </w:pPr>
-      <w:bookmarkStart w:id="10" w:name="_Toc40697543"/>
+      <w:bookmarkStart w:id="16" w:name="_Toc40717093"/>
       <w:r>
         <w:t>Les difficultés</w:t>
       </w:r>
-      <w:bookmarkEnd w:id="10"/>
+      <w:bookmarkEnd w:id="16"/>
+    </w:p>
+    <w:p/>
+    <w:p>
+      <w:pPr>
+        <w:jc w:val="both"/>
+      </w:pPr>
+      <w:r>
+        <w:t>Comme</w:t>
+      </w:r>
+      <w:r>
+        <w:t xml:space="preserve"> on l’avais dit en début de rapport, la prise en main du Framework </w:t>
+      </w:r>
+      <w:proofErr w:type="spellStart"/>
+      <w:r>
+        <w:t>Angular</w:t>
+      </w:r>
+      <w:proofErr w:type="spellEnd"/>
+      <w:r>
+        <w:t xml:space="preserve"> JS n’a pas été une difficulté pour nous puisqu’on avais déjà eu l’occasion de l’utiliser, de le mettre en pratique. Cependant, ce qui a été pour nous une réelle difficulté était de comprendre la structure et les données de notre API. En effet, il fallait déjà comprendre que l’API nous renvoyait une liste de lieux mais qui pouvait être rattaché à la même circonscription. Il y a donc eu tout un travail de tri ainsi que d’organisation des données.</w:t>
+      </w:r>
+    </w:p>
+    <w:p>
+      <w:pPr>
+        <w:jc w:val="both"/>
+      </w:pPr>
+      <w:r>
+        <w:t>Une autre difficulté a été l’affichage des données à l’aide du Framework Chart.JS. C’est un Framework que nous n’avions jamais utilisé. Il a donc fallu comprendre comment il fonctionnait et comment on pouvait le mettre en place avec notre API et nos différents modules.</w:t>
+      </w:r>
+      <w:r>
+        <w:t xml:space="preserve"> </w:t>
+      </w:r>
+    </w:p>
+    <w:p>
+      <w:pPr>
+        <w:jc w:val="both"/>
+      </w:pPr>
+      <w:r>
+        <w:t>Ce projet nous a donc permis de mettre en pratique de connaissances que nous avions déjà. Cela nous permet aujourd’hui d’avoir des bases et des connaissances solides en programmation web, que ce soit pour le design mais également pour tout ce qui se cache derrière une page web. Il nous a également permis d’apprendre de nouvelles choses comme l’utilisation du Framework Chart.JS</w:t>
+      </w:r>
+      <w:r>
+        <w:t>. Le web est aujourd’hui quelque chose de très intéressant et qui ne cesse d’évoluer. Il faudra donc rester attentif au fil des années afin de rester efficace dans ces domaines.</w:t>
+      </w:r>
     </w:p>
     <w:p/>
     <w:p>
@@ -1507,14 +8214,34 @@
           <w:numId w:val="5"/>
         </w:numPr>
       </w:pPr>
-      <w:bookmarkStart w:id="11" w:name="_Toc40697544"/>
+      <w:bookmarkStart w:id="17" w:name="_Toc40717094"/>
       <w:r>
         <w:t>Les améliorations possibles</w:t>
       </w:r>
-      <w:bookmarkEnd w:id="11"/>
+      <w:bookmarkEnd w:id="17"/>
+    </w:p>
+    <w:p/>
+    <w:p>
+      <w:pPr>
+        <w:jc w:val="both"/>
+      </w:pPr>
+      <w:r>
+        <w:t>Nous avons intégré un formulaire de contact à notre application web. Cependant, elle ne fonctionne pas car elle doit être intégrée à un server pour pouvoir effectuer des requêtes en ligne. On pourrait donc facilement imaginer mettre en place un docker hébergeant notre application. Cela pourrait être en continuité direct avec le module de Virtualisation.</w:t>
+      </w:r>
+    </w:p>
+    <w:p>
+      <w:pPr>
+        <w:jc w:val="both"/>
+      </w:pPr>
+      <w:r>
+        <w:t>De plus, chaque groupe de la promotion avait un sujet différent mais qui traitait également de l’API de Rennes. On pourrait donc imaginer une grosse mise en commun afin d’afficher sur une application commune énormément de données sur la ville de Rennes.</w:t>
+      </w:r>
+      <w:bookmarkStart w:id="18" w:name="_GoBack"/>
+      <w:bookmarkEnd w:id="18"/>
     </w:p>
     <w:sectPr>
-      <w:footerReference w:type="default" r:id="rId10"/>
+      <w:headerReference w:type="default" r:id="rId40"/>
+      <w:footerReference w:type="default" r:id="rId41"/>
       <w:pgSz w:w="11906" w:h="16838"/>
       <w:pgMar w:top="1417" w:right="1417" w:bottom="1417" w:left="1417" w:header="708" w:footer="708" w:gutter="0"/>
       <w:cols w:space="708"/>
@@ -1617,19 +8344,39 @@
 </w:footnotes>
 </file>
 
+<file path=word/header1.xml><?xml version="1.0" encoding="utf-8"?>
+<w:hdr xmlns:wpc="http://schemas.microsoft.com/office/word/2010/wordprocessingCanvas" xmlns:cx="http://schemas.microsoft.com/office/drawing/2014/chartex" xmlns:cx1="http://schemas.microsoft.com/office/drawing/2015/9/8/chartex" xmlns:cx2="http://schemas.microsoft.com/office/drawing/2015/10/21/chartex" xmlns:cx3="http://schemas.microsoft.com/office/drawing/2016/5/9/chartex" xmlns:cx4="http://schemas.microsoft.com/office/drawing/2016/5/10/chartex" xmlns:cx5="http://schemas.microsoft.com/office/drawing/2016/5/11/chartex" xmlns:cx6="http://schemas.microsoft.com/office/drawing/2016/5/12/chartex" xmlns:cx7="http://schemas.microsoft.com/office/drawing/2016/5/13/chartex" xmlns:cx8="http://schemas.microsoft.com/office/drawing/2016/5/14/chartex" xmlns:mc="http://schemas.openxmlformats.org/markup-compatibility/2006" xmlns:aink="http://schemas.microsoft.com/office/drawing/2016/ink" xmlns:am3d="http://schemas.microsoft.com/office/drawing/2017/model3d" xmlns:o="urn:schemas-microsoft-com:office:office" xmlns:r="http://schemas.openxmlformats.org/officeDocument/2006/relationships" xmlns:m="http://schemas.openxmlformats.org/officeDocument/2006/math" xmlns:v="urn:schemas-microsoft-com:vml" xmlns:wp14="http://schemas.microsoft.com/office/word/2010/wordprocessingDrawing" xmlns:wp="http://schemas.openxmlformats.org/drawingml/2006/wordprocessingDrawing" xmlns:w10="urn:schemas-microsoft-com:office:word" xmlns:w="http://schemas.openxmlformats.org/wordprocessingml/2006/main" xmlns:w14="http://schemas.microsoft.com/office/word/2010/wordml" xmlns:w15="http://schemas.microsoft.com/office/word/2012/wordml" xmlns:w16cid="http://schemas.microsoft.com/office/word/2016/wordml/cid" xmlns:w16se="http://schemas.microsoft.com/office/word/2015/wordml/symex" xmlns:wpg="http://schemas.microsoft.com/office/word/2010/wordprocessingGroup" xmlns:wpi="http://schemas.microsoft.com/office/word/2010/wordprocessingInk" xmlns:wne="http://schemas.microsoft.com/office/word/2006/wordml" xmlns:wps="http://schemas.microsoft.com/office/word/2010/wordprocessingShape" mc:Ignorable="w14 w15 w16se w16cid wp14">
+  <w:p>
+    <w:pPr>
+      <w:pStyle w:val="En-tte"/>
+    </w:pPr>
+    <w:r>
+      <w:t>BOËDA Malo – SOMMER Clément</w:t>
+    </w:r>
+    <w:r>
+      <w:tab/>
+    </w:r>
+    <w:r>
+      <w:tab/>
+      <w:t>18/05/2020</w:t>
+    </w:r>
+  </w:p>
+</w:hdr>
+</file>
+
 <file path=word/numbering.xml><?xml version="1.0" encoding="utf-8"?>
 <w:numbering xmlns:wpc="http://schemas.microsoft.com/office/word/2010/wordprocessingCanvas" xmlns:cx="http://schemas.microsoft.com/office/drawing/2014/chartex" xmlns:cx1="http://schemas.microsoft.com/office/drawing/2015/9/8/chartex" xmlns:cx2="http://schemas.microsoft.com/office/drawing/2015/10/21/chartex" xmlns:cx3="http://schemas.microsoft.com/office/drawing/2016/5/9/chartex" xmlns:cx4="http://schemas.microsoft.com/office/drawing/2016/5/10/chartex" xmlns:cx5="http://schemas.microsoft.com/office/drawing/2016/5/11/chartex" xmlns:cx6="http://schemas.microsoft.com/office/drawing/2016/5/12/chartex" xmlns:cx7="http://schemas.microsoft.com/office/drawing/2016/5/13/chartex" xmlns:cx8="http://schemas.microsoft.com/office/drawing/2016/5/14/chartex" xmlns:mc="http://schemas.openxmlformats.org/markup-compatibility/2006" xmlns:aink="http://schemas.microsoft.com/office/drawing/2016/ink" xmlns:am3d="http://schemas.microsoft.com/office/drawing/2017/model3d" xmlns:o="urn:schemas-microsoft-com:office:office" xmlns:r="http://schemas.openxmlformats.org/officeDocument/2006/relationships" xmlns:m="http://schemas.openxmlformats.org/officeDocument/2006/math" xmlns:v="urn:schemas-microsoft-com:vml" xmlns:wp14="http://schemas.microsoft.com/office/word/2010/wordprocessingDrawing" xmlns:wp="http://schemas.openxmlformats.org/drawingml/2006/wordprocessingDrawing" xmlns:w10="urn:schemas-microsoft-com:office:word" xmlns:w="http://schemas.openxmlformats.org/wordprocessingml/2006/main" xmlns:w14="http://schemas.microsoft.com/office/word/2010/wordml" xmlns:w15="http://schemas.microsoft.com/office/word/2012/wordml" xmlns:w16cid="http://schemas.microsoft.com/office/word/2016/wordml/cid" xmlns:w16se="http://schemas.microsoft.com/office/word/2015/wordml/symex" xmlns:wpg="http://schemas.microsoft.com/office/word/2010/wordprocessingGroup" xmlns:wpi="http://schemas.microsoft.com/office/word/2010/wordprocessingInk" xmlns:wne="http://schemas.microsoft.com/office/word/2006/wordml" xmlns:wps="http://schemas.microsoft.com/office/word/2010/wordprocessingShape" mc:Ignorable="w14 w15 w16se w16cid wp14">
   <w:abstractNum w:abstractNumId="0" w15:restartNumberingAfterBreak="0">
-    <w:nsid w:val="1E573610"/>
+    <w:nsid w:val="009506DB"/>
     <w:multiLevelType w:val="hybridMultilevel"/>
-    <w:tmpl w:val="9ED8706E"/>
-    <w:lvl w:ilvl="0" w:tplc="7338C9C8">
+    <w:tmpl w:val="EEF4BA3A"/>
+    <w:lvl w:ilvl="0" w:tplc="760874EC">
       <w:start w:val="1"/>
-      <w:numFmt w:val="lowerLetter"/>
-      <w:lvlText w:val="%1)"/>
+      <w:numFmt w:val="decimal"/>
+      <w:lvlText w:val="%1."/>
       <w:lvlJc w:val="left"/>
       <w:pPr>
-        <w:ind w:left="1068" w:hanging="360"/>
+        <w:ind w:left="1776" w:hanging="360"/>
       </w:pPr>
       <w:rPr>
         <w:rFonts w:hint="default"/>
@@ -1641,7 +8388,7 @@
       <w:lvlText w:val="%2."/>
       <w:lvlJc w:val="left"/>
       <w:pPr>
-        <w:ind w:left="1788" w:hanging="360"/>
+        <w:ind w:left="2496" w:hanging="360"/>
       </w:pPr>
     </w:lvl>
     <w:lvl w:ilvl="2" w:tplc="040C001B" w:tentative="1">
@@ -1650,7 +8397,7 @@
       <w:lvlText w:val="%3."/>
       <w:lvlJc w:val="right"/>
       <w:pPr>
-        <w:ind w:left="2508" w:hanging="180"/>
+        <w:ind w:left="3216" w:hanging="180"/>
       </w:pPr>
     </w:lvl>
     <w:lvl w:ilvl="3" w:tplc="040C000F" w:tentative="1">
@@ -1659,7 +8406,7 @@
       <w:lvlText w:val="%4."/>
       <w:lvlJc w:val="left"/>
       <w:pPr>
-        <w:ind w:left="3228" w:hanging="360"/>
+        <w:ind w:left="3936" w:hanging="360"/>
       </w:pPr>
     </w:lvl>
     <w:lvl w:ilvl="4" w:tplc="040C0019" w:tentative="1">
@@ -1668,7 +8415,7 @@
       <w:lvlText w:val="%5."/>
       <w:lvlJc w:val="left"/>
       <w:pPr>
-        <w:ind w:left="3948" w:hanging="360"/>
+        <w:ind w:left="4656" w:hanging="360"/>
       </w:pPr>
     </w:lvl>
     <w:lvl w:ilvl="5" w:tplc="040C001B" w:tentative="1">
@@ -1677,7 +8424,7 @@
       <w:lvlText w:val="%6."/>
       <w:lvlJc w:val="right"/>
       <w:pPr>
-        <w:ind w:left="4668" w:hanging="180"/>
+        <w:ind w:left="5376" w:hanging="180"/>
       </w:pPr>
     </w:lvl>
     <w:lvl w:ilvl="6" w:tplc="040C000F" w:tentative="1">
@@ -1686,7 +8433,7 @@
       <w:lvlText w:val="%7."/>
       <w:lvlJc w:val="left"/>
       <w:pPr>
-        <w:ind w:left="5388" w:hanging="360"/>
+        <w:ind w:left="6096" w:hanging="360"/>
       </w:pPr>
     </w:lvl>
     <w:lvl w:ilvl="7" w:tplc="040C0019" w:tentative="1">
@@ -1695,7 +8442,7 @@
       <w:lvlText w:val="%8."/>
       <w:lvlJc w:val="left"/>
       <w:pPr>
-        <w:ind w:left="6108" w:hanging="360"/>
+        <w:ind w:left="6816" w:hanging="360"/>
       </w:pPr>
     </w:lvl>
     <w:lvl w:ilvl="8" w:tplc="040C001B" w:tentative="1">
@@ -1704,21 +8451,21 @@
       <w:lvlText w:val="%9."/>
       <w:lvlJc w:val="right"/>
       <w:pPr>
-        <w:ind w:left="6828" w:hanging="180"/>
+        <w:ind w:left="7536" w:hanging="180"/>
       </w:pPr>
     </w:lvl>
   </w:abstractNum>
   <w:abstractNum w:abstractNumId="1" w15:restartNumberingAfterBreak="0">
-    <w:nsid w:val="1F4128E2"/>
+    <w:nsid w:val="0DDB419F"/>
     <w:multiLevelType w:val="hybridMultilevel"/>
-    <w:tmpl w:val="E3FCDB90"/>
-    <w:lvl w:ilvl="0" w:tplc="D170342C">
+    <w:tmpl w:val="4BB4BC3A"/>
+    <w:lvl w:ilvl="0" w:tplc="1F427740">
       <w:start w:val="1"/>
-      <w:numFmt w:val="upperRoman"/>
+      <w:numFmt w:val="decimal"/>
       <w:lvlText w:val="%1."/>
       <w:lvlJc w:val="left"/>
       <w:pPr>
-        <w:ind w:left="1080" w:hanging="720"/>
+        <w:ind w:left="1770" w:hanging="360"/>
       </w:pPr>
       <w:rPr>
         <w:rFonts w:hint="default"/>
@@ -1730,7 +8477,7 @@
       <w:lvlText w:val="%2."/>
       <w:lvlJc w:val="left"/>
       <w:pPr>
-        <w:ind w:left="1440" w:hanging="360"/>
+        <w:ind w:left="2490" w:hanging="360"/>
       </w:pPr>
     </w:lvl>
     <w:lvl w:ilvl="2" w:tplc="040C001B" w:tentative="1">
@@ -1739,7 +8486,7 @@
       <w:lvlText w:val="%3."/>
       <w:lvlJc w:val="right"/>
       <w:pPr>
-        <w:ind w:left="2160" w:hanging="180"/>
+        <w:ind w:left="3210" w:hanging="180"/>
       </w:pPr>
     </w:lvl>
     <w:lvl w:ilvl="3" w:tplc="040C000F" w:tentative="1">
@@ -1748,7 +8495,7 @@
       <w:lvlText w:val="%4."/>
       <w:lvlJc w:val="left"/>
       <w:pPr>
-        <w:ind w:left="2880" w:hanging="360"/>
+        <w:ind w:left="3930" w:hanging="360"/>
       </w:pPr>
     </w:lvl>
     <w:lvl w:ilvl="4" w:tplc="040C0019" w:tentative="1">
@@ -1757,7 +8504,7 @@
       <w:lvlText w:val="%5."/>
       <w:lvlJc w:val="left"/>
       <w:pPr>
-        <w:ind w:left="3600" w:hanging="360"/>
+        <w:ind w:left="4650" w:hanging="360"/>
       </w:pPr>
     </w:lvl>
     <w:lvl w:ilvl="5" w:tplc="040C001B" w:tentative="1">
@@ -1766,7 +8513,7 @@
       <w:lvlText w:val="%6."/>
       <w:lvlJc w:val="right"/>
       <w:pPr>
-        <w:ind w:left="4320" w:hanging="180"/>
+        <w:ind w:left="5370" w:hanging="180"/>
       </w:pPr>
     </w:lvl>
     <w:lvl w:ilvl="6" w:tplc="040C000F" w:tentative="1">
@@ -1775,7 +8522,7 @@
       <w:lvlText w:val="%7."/>
       <w:lvlJc w:val="left"/>
       <w:pPr>
-        <w:ind w:left="5040" w:hanging="360"/>
+        <w:ind w:left="6090" w:hanging="360"/>
       </w:pPr>
     </w:lvl>
     <w:lvl w:ilvl="7" w:tplc="040C0019" w:tentative="1">
@@ -1784,7 +8531,7 @@
       <w:lvlText w:val="%8."/>
       <w:lvlJc w:val="left"/>
       <w:pPr>
-        <w:ind w:left="5760" w:hanging="360"/>
+        <w:ind w:left="6810" w:hanging="360"/>
       </w:pPr>
     </w:lvl>
     <w:lvl w:ilvl="8" w:tplc="040C001B" w:tentative="1">
@@ -1793,21 +8540,21 @@
       <w:lvlText w:val="%9."/>
       <w:lvlJc w:val="right"/>
       <w:pPr>
-        <w:ind w:left="6480" w:hanging="180"/>
+        <w:ind w:left="7530" w:hanging="180"/>
       </w:pPr>
     </w:lvl>
   </w:abstractNum>
   <w:abstractNum w:abstractNumId="2" w15:restartNumberingAfterBreak="0">
-    <w:nsid w:val="58D70027"/>
+    <w:nsid w:val="1E573610"/>
     <w:multiLevelType w:val="hybridMultilevel"/>
-    <w:tmpl w:val="A8F09838"/>
-    <w:lvl w:ilvl="0" w:tplc="040C0017">
+    <w:tmpl w:val="9ED8706E"/>
+    <w:lvl w:ilvl="0" w:tplc="7338C9C8">
       <w:start w:val="1"/>
       <w:numFmt w:val="lowerLetter"/>
       <w:lvlText w:val="%1)"/>
       <w:lvlJc w:val="left"/>
       <w:pPr>
-        <w:ind w:left="720" w:hanging="360"/>
+        <w:ind w:left="1068" w:hanging="360"/>
       </w:pPr>
       <w:rPr>
         <w:rFonts w:hint="default"/>
@@ -1819,7 +8566,7 @@
       <w:lvlText w:val="%2."/>
       <w:lvlJc w:val="left"/>
       <w:pPr>
-        <w:ind w:left="1440" w:hanging="360"/>
+        <w:ind w:left="1788" w:hanging="360"/>
       </w:pPr>
     </w:lvl>
     <w:lvl w:ilvl="2" w:tplc="040C001B" w:tentative="1">
@@ -1828,7 +8575,7 @@
       <w:lvlText w:val="%3."/>
       <w:lvlJc w:val="right"/>
       <w:pPr>
-        <w:ind w:left="2160" w:hanging="180"/>
+        <w:ind w:left="2508" w:hanging="180"/>
       </w:pPr>
     </w:lvl>
     <w:lvl w:ilvl="3" w:tplc="040C000F" w:tentative="1">
@@ -1837,7 +8584,7 @@
       <w:lvlText w:val="%4."/>
       <w:lvlJc w:val="left"/>
       <w:pPr>
-        <w:ind w:left="2880" w:hanging="360"/>
+        <w:ind w:left="3228" w:hanging="360"/>
       </w:pPr>
     </w:lvl>
     <w:lvl w:ilvl="4" w:tplc="040C0019" w:tentative="1">
@@ -1846,7 +8593,7 @@
       <w:lvlText w:val="%5."/>
       <w:lvlJc w:val="left"/>
       <w:pPr>
-        <w:ind w:left="3600" w:hanging="360"/>
+        <w:ind w:left="3948" w:hanging="360"/>
       </w:pPr>
     </w:lvl>
     <w:lvl w:ilvl="5" w:tplc="040C001B" w:tentative="1">
@@ -1855,7 +8602,7 @@
       <w:lvlText w:val="%6."/>
       <w:lvlJc w:val="right"/>
       <w:pPr>
-        <w:ind w:left="4320" w:hanging="180"/>
+        <w:ind w:left="4668" w:hanging="180"/>
       </w:pPr>
     </w:lvl>
     <w:lvl w:ilvl="6" w:tplc="040C000F" w:tentative="1">
@@ -1864,7 +8611,7 @@
       <w:lvlText w:val="%7."/>
       <w:lvlJc w:val="left"/>
       <w:pPr>
-        <w:ind w:left="5040" w:hanging="360"/>
+        <w:ind w:left="5388" w:hanging="360"/>
       </w:pPr>
     </w:lvl>
     <w:lvl w:ilvl="7" w:tplc="040C0019" w:tentative="1">
@@ -1873,7 +8620,7 @@
       <w:lvlText w:val="%8."/>
       <w:lvlJc w:val="left"/>
       <w:pPr>
-        <w:ind w:left="5760" w:hanging="360"/>
+        <w:ind w:left="6108" w:hanging="360"/>
       </w:pPr>
     </w:lvl>
     <w:lvl w:ilvl="8" w:tplc="040C001B" w:tentative="1">
@@ -1882,21 +8629,21 @@
       <w:lvlText w:val="%9."/>
       <w:lvlJc w:val="right"/>
       <w:pPr>
-        <w:ind w:left="6480" w:hanging="180"/>
+        <w:ind w:left="6828" w:hanging="180"/>
       </w:pPr>
     </w:lvl>
   </w:abstractNum>
   <w:abstractNum w:abstractNumId="3" w15:restartNumberingAfterBreak="0">
-    <w:nsid w:val="5CE33ACC"/>
+    <w:nsid w:val="1F4128E2"/>
     <w:multiLevelType w:val="hybridMultilevel"/>
-    <w:tmpl w:val="A98AC4E2"/>
-    <w:lvl w:ilvl="0" w:tplc="2F7C31FA">
+    <w:tmpl w:val="E3FCDB90"/>
+    <w:lvl w:ilvl="0" w:tplc="D170342C">
       <w:start w:val="1"/>
-      <w:numFmt w:val="lowerLetter"/>
-      <w:lvlText w:val="%1)"/>
+      <w:numFmt w:val="upperRoman"/>
+      <w:lvlText w:val="%1."/>
       <w:lvlJc w:val="left"/>
       <w:pPr>
-        <w:ind w:left="1068" w:hanging="360"/>
+        <w:ind w:left="1080" w:hanging="720"/>
       </w:pPr>
       <w:rPr>
         <w:rFonts w:hint="default"/>
@@ -1908,7 +8655,7 @@
       <w:lvlText w:val="%2."/>
       <w:lvlJc w:val="left"/>
       <w:pPr>
-        <w:ind w:left="1788" w:hanging="360"/>
+        <w:ind w:left="1440" w:hanging="360"/>
       </w:pPr>
     </w:lvl>
     <w:lvl w:ilvl="2" w:tplc="040C001B" w:tentative="1">
@@ -1917,7 +8664,7 @@
       <w:lvlText w:val="%3."/>
       <w:lvlJc w:val="right"/>
       <w:pPr>
-        <w:ind w:left="2508" w:hanging="180"/>
+        <w:ind w:left="2160" w:hanging="180"/>
       </w:pPr>
     </w:lvl>
     <w:lvl w:ilvl="3" w:tplc="040C000F" w:tentative="1">
@@ -1926,7 +8673,7 @@
       <w:lvlText w:val="%4."/>
       <w:lvlJc w:val="left"/>
       <w:pPr>
-        <w:ind w:left="3228" w:hanging="360"/>
+        <w:ind w:left="2880" w:hanging="360"/>
       </w:pPr>
     </w:lvl>
     <w:lvl w:ilvl="4" w:tplc="040C0019" w:tentative="1">
@@ -1935,7 +8682,7 @@
       <w:lvlText w:val="%5."/>
       <w:lvlJc w:val="left"/>
       <w:pPr>
-        <w:ind w:left="3948" w:hanging="360"/>
+        <w:ind w:left="3600" w:hanging="360"/>
       </w:pPr>
     </w:lvl>
     <w:lvl w:ilvl="5" w:tplc="040C001B" w:tentative="1">
@@ -1944,7 +8691,7 @@
       <w:lvlText w:val="%6."/>
       <w:lvlJc w:val="right"/>
       <w:pPr>
-        <w:ind w:left="4668" w:hanging="180"/>
+        <w:ind w:left="4320" w:hanging="180"/>
       </w:pPr>
     </w:lvl>
     <w:lvl w:ilvl="6" w:tplc="040C000F" w:tentative="1">
@@ -1953,7 +8700,7 @@
       <w:lvlText w:val="%7."/>
       <w:lvlJc w:val="left"/>
       <w:pPr>
-        <w:ind w:left="5388" w:hanging="360"/>
+        <w:ind w:left="5040" w:hanging="360"/>
       </w:pPr>
     </w:lvl>
     <w:lvl w:ilvl="7" w:tplc="040C0019" w:tentative="1">
@@ -1962,7 +8709,7 @@
       <w:lvlText w:val="%8."/>
       <w:lvlJc w:val="left"/>
       <w:pPr>
-        <w:ind w:left="6108" w:hanging="360"/>
+        <w:ind w:left="5760" w:hanging="360"/>
       </w:pPr>
     </w:lvl>
     <w:lvl w:ilvl="8" w:tplc="040C001B" w:tentative="1">
@@ -1971,21 +8718,21 @@
       <w:lvlText w:val="%9."/>
       <w:lvlJc w:val="right"/>
       <w:pPr>
-        <w:ind w:left="6828" w:hanging="180"/>
+        <w:ind w:left="6480" w:hanging="180"/>
       </w:pPr>
     </w:lvl>
   </w:abstractNum>
   <w:abstractNum w:abstractNumId="4" w15:restartNumberingAfterBreak="0">
-    <w:nsid w:val="6C6B0E65"/>
+    <w:nsid w:val="42BD145E"/>
     <w:multiLevelType w:val="hybridMultilevel"/>
-    <w:tmpl w:val="DD86F0CA"/>
-    <w:lvl w:ilvl="0" w:tplc="040C0017">
+    <w:tmpl w:val="BD6ECDD0"/>
+    <w:lvl w:ilvl="0" w:tplc="040C000F">
       <w:start w:val="1"/>
-      <w:numFmt w:val="lowerLetter"/>
-      <w:lvlText w:val="%1)"/>
+      <w:numFmt w:val="decimal"/>
+      <w:lvlText w:val="%1."/>
       <w:lvlJc w:val="left"/>
       <w:pPr>
-        <w:ind w:left="1068" w:hanging="360"/>
+        <w:ind w:left="720" w:hanging="360"/>
       </w:pPr>
       <w:rPr>
         <w:rFonts w:hint="default"/>
@@ -1997,7 +8744,7 @@
       <w:lvlText w:val="%2."/>
       <w:lvlJc w:val="left"/>
       <w:pPr>
-        <w:ind w:left="1788" w:hanging="360"/>
+        <w:ind w:left="1440" w:hanging="360"/>
       </w:pPr>
     </w:lvl>
     <w:lvl w:ilvl="2" w:tplc="040C001B" w:tentative="1">
@@ -2006,7 +8753,7 @@
       <w:lvlText w:val="%3."/>
       <w:lvlJc w:val="right"/>
       <w:pPr>
-        <w:ind w:left="2508" w:hanging="180"/>
+        <w:ind w:left="2160" w:hanging="180"/>
       </w:pPr>
     </w:lvl>
     <w:lvl w:ilvl="3" w:tplc="040C000F" w:tentative="1">
@@ -2015,7 +8762,7 @@
       <w:lvlText w:val="%4."/>
       <w:lvlJc w:val="left"/>
       <w:pPr>
-        <w:ind w:left="3228" w:hanging="360"/>
+        <w:ind w:left="2880" w:hanging="360"/>
       </w:pPr>
     </w:lvl>
     <w:lvl w:ilvl="4" w:tplc="040C0019" w:tentative="1">
@@ -2024,7 +8771,7 @@
       <w:lvlText w:val="%5."/>
       <w:lvlJc w:val="left"/>
       <w:pPr>
-        <w:ind w:left="3948" w:hanging="360"/>
+        <w:ind w:left="3600" w:hanging="360"/>
       </w:pPr>
     </w:lvl>
     <w:lvl w:ilvl="5" w:tplc="040C001B" w:tentative="1">
@@ -2033,7 +8780,7 @@
       <w:lvlText w:val="%6."/>
       <w:lvlJc w:val="right"/>
       <w:pPr>
-        <w:ind w:left="4668" w:hanging="180"/>
+        <w:ind w:left="4320" w:hanging="180"/>
       </w:pPr>
     </w:lvl>
     <w:lvl w:ilvl="6" w:tplc="040C000F" w:tentative="1">
@@ -2042,7 +8789,7 @@
       <w:lvlText w:val="%7."/>
       <w:lvlJc w:val="left"/>
       <w:pPr>
-        <w:ind w:left="5388" w:hanging="360"/>
+        <w:ind w:left="5040" w:hanging="360"/>
       </w:pPr>
     </w:lvl>
     <w:lvl w:ilvl="7" w:tplc="040C0019" w:tentative="1">
@@ -2051,7 +8798,7 @@
       <w:lvlText w:val="%8."/>
       <w:lvlJc w:val="left"/>
       <w:pPr>
-        <w:ind w:left="6108" w:hanging="360"/>
+        <w:ind w:left="5760" w:hanging="360"/>
       </w:pPr>
     </w:lvl>
     <w:lvl w:ilvl="8" w:tplc="040C001B" w:tentative="1">
@@ -2060,24 +8807,392 @@
       <w:lvlText w:val="%9."/>
       <w:lvlJc w:val="right"/>
       <w:pPr>
+        <w:ind w:left="6480" w:hanging="180"/>
+      </w:pPr>
+    </w:lvl>
+  </w:abstractNum>
+  <w:abstractNum w:abstractNumId="5" w15:restartNumberingAfterBreak="0">
+    <w:nsid w:val="58D70027"/>
+    <w:multiLevelType w:val="hybridMultilevel"/>
+    <w:tmpl w:val="A8F09838"/>
+    <w:lvl w:ilvl="0" w:tplc="040C0017">
+      <w:start w:val="1"/>
+      <w:numFmt w:val="lowerLetter"/>
+      <w:lvlText w:val="%1)"/>
+      <w:lvlJc w:val="left"/>
+      <w:pPr>
+        <w:ind w:left="720" w:hanging="360"/>
+      </w:pPr>
+      <w:rPr>
+        <w:rFonts w:hint="default"/>
+      </w:rPr>
+    </w:lvl>
+    <w:lvl w:ilvl="1" w:tplc="040C0019" w:tentative="1">
+      <w:start w:val="1"/>
+      <w:numFmt w:val="lowerLetter"/>
+      <w:lvlText w:val="%2."/>
+      <w:lvlJc w:val="left"/>
+      <w:pPr>
+        <w:ind w:left="1440" w:hanging="360"/>
+      </w:pPr>
+    </w:lvl>
+    <w:lvl w:ilvl="2" w:tplc="040C001B" w:tentative="1">
+      <w:start w:val="1"/>
+      <w:numFmt w:val="lowerRoman"/>
+      <w:lvlText w:val="%3."/>
+      <w:lvlJc w:val="right"/>
+      <w:pPr>
+        <w:ind w:left="2160" w:hanging="180"/>
+      </w:pPr>
+    </w:lvl>
+    <w:lvl w:ilvl="3" w:tplc="040C000F" w:tentative="1">
+      <w:start w:val="1"/>
+      <w:numFmt w:val="decimal"/>
+      <w:lvlText w:val="%4."/>
+      <w:lvlJc w:val="left"/>
+      <w:pPr>
+        <w:ind w:left="2880" w:hanging="360"/>
+      </w:pPr>
+    </w:lvl>
+    <w:lvl w:ilvl="4" w:tplc="040C0019" w:tentative="1">
+      <w:start w:val="1"/>
+      <w:numFmt w:val="lowerLetter"/>
+      <w:lvlText w:val="%5."/>
+      <w:lvlJc w:val="left"/>
+      <w:pPr>
+        <w:ind w:left="3600" w:hanging="360"/>
+      </w:pPr>
+    </w:lvl>
+    <w:lvl w:ilvl="5" w:tplc="040C001B" w:tentative="1">
+      <w:start w:val="1"/>
+      <w:numFmt w:val="lowerRoman"/>
+      <w:lvlText w:val="%6."/>
+      <w:lvlJc w:val="right"/>
+      <w:pPr>
+        <w:ind w:left="4320" w:hanging="180"/>
+      </w:pPr>
+    </w:lvl>
+    <w:lvl w:ilvl="6" w:tplc="040C000F" w:tentative="1">
+      <w:start w:val="1"/>
+      <w:numFmt w:val="decimal"/>
+      <w:lvlText w:val="%7."/>
+      <w:lvlJc w:val="left"/>
+      <w:pPr>
+        <w:ind w:left="5040" w:hanging="360"/>
+      </w:pPr>
+    </w:lvl>
+    <w:lvl w:ilvl="7" w:tplc="040C0019" w:tentative="1">
+      <w:start w:val="1"/>
+      <w:numFmt w:val="lowerLetter"/>
+      <w:lvlText w:val="%8."/>
+      <w:lvlJc w:val="left"/>
+      <w:pPr>
+        <w:ind w:left="5760" w:hanging="360"/>
+      </w:pPr>
+    </w:lvl>
+    <w:lvl w:ilvl="8" w:tplc="040C001B" w:tentative="1">
+      <w:start w:val="1"/>
+      <w:numFmt w:val="lowerRoman"/>
+      <w:lvlText w:val="%9."/>
+      <w:lvlJc w:val="right"/>
+      <w:pPr>
+        <w:ind w:left="6480" w:hanging="180"/>
+      </w:pPr>
+    </w:lvl>
+  </w:abstractNum>
+  <w:abstractNum w:abstractNumId="6" w15:restartNumberingAfterBreak="0">
+    <w:nsid w:val="5CE33ACC"/>
+    <w:multiLevelType w:val="hybridMultilevel"/>
+    <w:tmpl w:val="A98AC4E2"/>
+    <w:lvl w:ilvl="0" w:tplc="2F7C31FA">
+      <w:start w:val="1"/>
+      <w:numFmt w:val="lowerLetter"/>
+      <w:lvlText w:val="%1)"/>
+      <w:lvlJc w:val="left"/>
+      <w:pPr>
+        <w:ind w:left="1068" w:hanging="360"/>
+      </w:pPr>
+      <w:rPr>
+        <w:rFonts w:hint="default"/>
+      </w:rPr>
+    </w:lvl>
+    <w:lvl w:ilvl="1" w:tplc="040C0019" w:tentative="1">
+      <w:start w:val="1"/>
+      <w:numFmt w:val="lowerLetter"/>
+      <w:lvlText w:val="%2."/>
+      <w:lvlJc w:val="left"/>
+      <w:pPr>
+        <w:ind w:left="1788" w:hanging="360"/>
+      </w:pPr>
+    </w:lvl>
+    <w:lvl w:ilvl="2" w:tplc="040C001B" w:tentative="1">
+      <w:start w:val="1"/>
+      <w:numFmt w:val="lowerRoman"/>
+      <w:lvlText w:val="%3."/>
+      <w:lvlJc w:val="right"/>
+      <w:pPr>
+        <w:ind w:left="2508" w:hanging="180"/>
+      </w:pPr>
+    </w:lvl>
+    <w:lvl w:ilvl="3" w:tplc="040C000F" w:tentative="1">
+      <w:start w:val="1"/>
+      <w:numFmt w:val="decimal"/>
+      <w:lvlText w:val="%4."/>
+      <w:lvlJc w:val="left"/>
+      <w:pPr>
+        <w:ind w:left="3228" w:hanging="360"/>
+      </w:pPr>
+    </w:lvl>
+    <w:lvl w:ilvl="4" w:tplc="040C0019" w:tentative="1">
+      <w:start w:val="1"/>
+      <w:numFmt w:val="lowerLetter"/>
+      <w:lvlText w:val="%5."/>
+      <w:lvlJc w:val="left"/>
+      <w:pPr>
+        <w:ind w:left="3948" w:hanging="360"/>
+      </w:pPr>
+    </w:lvl>
+    <w:lvl w:ilvl="5" w:tplc="040C001B" w:tentative="1">
+      <w:start w:val="1"/>
+      <w:numFmt w:val="lowerRoman"/>
+      <w:lvlText w:val="%6."/>
+      <w:lvlJc w:val="right"/>
+      <w:pPr>
+        <w:ind w:left="4668" w:hanging="180"/>
+      </w:pPr>
+    </w:lvl>
+    <w:lvl w:ilvl="6" w:tplc="040C000F" w:tentative="1">
+      <w:start w:val="1"/>
+      <w:numFmt w:val="decimal"/>
+      <w:lvlText w:val="%7."/>
+      <w:lvlJc w:val="left"/>
+      <w:pPr>
+        <w:ind w:left="5388" w:hanging="360"/>
+      </w:pPr>
+    </w:lvl>
+    <w:lvl w:ilvl="7" w:tplc="040C0019" w:tentative="1">
+      <w:start w:val="1"/>
+      <w:numFmt w:val="lowerLetter"/>
+      <w:lvlText w:val="%8."/>
+      <w:lvlJc w:val="left"/>
+      <w:pPr>
+        <w:ind w:left="6108" w:hanging="360"/>
+      </w:pPr>
+    </w:lvl>
+    <w:lvl w:ilvl="8" w:tplc="040C001B" w:tentative="1">
+      <w:start w:val="1"/>
+      <w:numFmt w:val="lowerRoman"/>
+      <w:lvlText w:val="%9."/>
+      <w:lvlJc w:val="right"/>
+      <w:pPr>
         <w:ind w:left="6828" w:hanging="180"/>
+      </w:pPr>
+    </w:lvl>
+  </w:abstractNum>
+  <w:abstractNum w:abstractNumId="7" w15:restartNumberingAfterBreak="0">
+    <w:nsid w:val="6C6B0E65"/>
+    <w:multiLevelType w:val="hybridMultilevel"/>
+    <w:tmpl w:val="DD86F0CA"/>
+    <w:lvl w:ilvl="0" w:tplc="040C0017">
+      <w:start w:val="1"/>
+      <w:numFmt w:val="lowerLetter"/>
+      <w:lvlText w:val="%1)"/>
+      <w:lvlJc w:val="left"/>
+      <w:pPr>
+        <w:ind w:left="1068" w:hanging="360"/>
+      </w:pPr>
+      <w:rPr>
+        <w:rFonts w:hint="default"/>
+      </w:rPr>
+    </w:lvl>
+    <w:lvl w:ilvl="1" w:tplc="040C0019" w:tentative="1">
+      <w:start w:val="1"/>
+      <w:numFmt w:val="lowerLetter"/>
+      <w:lvlText w:val="%2."/>
+      <w:lvlJc w:val="left"/>
+      <w:pPr>
+        <w:ind w:left="1788" w:hanging="360"/>
+      </w:pPr>
+    </w:lvl>
+    <w:lvl w:ilvl="2" w:tplc="040C001B" w:tentative="1">
+      <w:start w:val="1"/>
+      <w:numFmt w:val="lowerRoman"/>
+      <w:lvlText w:val="%3."/>
+      <w:lvlJc w:val="right"/>
+      <w:pPr>
+        <w:ind w:left="2508" w:hanging="180"/>
+      </w:pPr>
+    </w:lvl>
+    <w:lvl w:ilvl="3" w:tplc="040C000F" w:tentative="1">
+      <w:start w:val="1"/>
+      <w:numFmt w:val="decimal"/>
+      <w:lvlText w:val="%4."/>
+      <w:lvlJc w:val="left"/>
+      <w:pPr>
+        <w:ind w:left="3228" w:hanging="360"/>
+      </w:pPr>
+    </w:lvl>
+    <w:lvl w:ilvl="4" w:tplc="040C0019" w:tentative="1">
+      <w:start w:val="1"/>
+      <w:numFmt w:val="lowerLetter"/>
+      <w:lvlText w:val="%5."/>
+      <w:lvlJc w:val="left"/>
+      <w:pPr>
+        <w:ind w:left="3948" w:hanging="360"/>
+      </w:pPr>
+    </w:lvl>
+    <w:lvl w:ilvl="5" w:tplc="040C001B" w:tentative="1">
+      <w:start w:val="1"/>
+      <w:numFmt w:val="lowerRoman"/>
+      <w:lvlText w:val="%6."/>
+      <w:lvlJc w:val="right"/>
+      <w:pPr>
+        <w:ind w:left="4668" w:hanging="180"/>
+      </w:pPr>
+    </w:lvl>
+    <w:lvl w:ilvl="6" w:tplc="040C000F" w:tentative="1">
+      <w:start w:val="1"/>
+      <w:numFmt w:val="decimal"/>
+      <w:lvlText w:val="%7."/>
+      <w:lvlJc w:val="left"/>
+      <w:pPr>
+        <w:ind w:left="5388" w:hanging="360"/>
+      </w:pPr>
+    </w:lvl>
+    <w:lvl w:ilvl="7" w:tplc="040C0019" w:tentative="1">
+      <w:start w:val="1"/>
+      <w:numFmt w:val="lowerLetter"/>
+      <w:lvlText w:val="%8."/>
+      <w:lvlJc w:val="left"/>
+      <w:pPr>
+        <w:ind w:left="6108" w:hanging="360"/>
+      </w:pPr>
+    </w:lvl>
+    <w:lvl w:ilvl="8" w:tplc="040C001B" w:tentative="1">
+      <w:start w:val="1"/>
+      <w:numFmt w:val="lowerRoman"/>
+      <w:lvlText w:val="%9."/>
+      <w:lvlJc w:val="right"/>
+      <w:pPr>
+        <w:ind w:left="6828" w:hanging="180"/>
+      </w:pPr>
+    </w:lvl>
+  </w:abstractNum>
+  <w:abstractNum w:abstractNumId="8" w15:restartNumberingAfterBreak="0">
+    <w:nsid w:val="6D3964A8"/>
+    <w:multiLevelType w:val="hybridMultilevel"/>
+    <w:tmpl w:val="0CB6FE82"/>
+    <w:lvl w:ilvl="0" w:tplc="8076C5B4">
+      <w:start w:val="1"/>
+      <w:numFmt w:val="decimal"/>
+      <w:lvlText w:val="%1."/>
+      <w:lvlJc w:val="left"/>
+      <w:pPr>
+        <w:ind w:left="1428" w:hanging="360"/>
+      </w:pPr>
+      <w:rPr>
+        <w:rFonts w:hint="default"/>
+      </w:rPr>
+    </w:lvl>
+    <w:lvl w:ilvl="1" w:tplc="040C0019" w:tentative="1">
+      <w:start w:val="1"/>
+      <w:numFmt w:val="lowerLetter"/>
+      <w:lvlText w:val="%2."/>
+      <w:lvlJc w:val="left"/>
+      <w:pPr>
+        <w:ind w:left="2148" w:hanging="360"/>
+      </w:pPr>
+    </w:lvl>
+    <w:lvl w:ilvl="2" w:tplc="040C001B" w:tentative="1">
+      <w:start w:val="1"/>
+      <w:numFmt w:val="lowerRoman"/>
+      <w:lvlText w:val="%3."/>
+      <w:lvlJc w:val="right"/>
+      <w:pPr>
+        <w:ind w:left="2868" w:hanging="180"/>
+      </w:pPr>
+    </w:lvl>
+    <w:lvl w:ilvl="3" w:tplc="040C000F" w:tentative="1">
+      <w:start w:val="1"/>
+      <w:numFmt w:val="decimal"/>
+      <w:lvlText w:val="%4."/>
+      <w:lvlJc w:val="left"/>
+      <w:pPr>
+        <w:ind w:left="3588" w:hanging="360"/>
+      </w:pPr>
+    </w:lvl>
+    <w:lvl w:ilvl="4" w:tplc="040C0019" w:tentative="1">
+      <w:start w:val="1"/>
+      <w:numFmt w:val="lowerLetter"/>
+      <w:lvlText w:val="%5."/>
+      <w:lvlJc w:val="left"/>
+      <w:pPr>
+        <w:ind w:left="4308" w:hanging="360"/>
+      </w:pPr>
+    </w:lvl>
+    <w:lvl w:ilvl="5" w:tplc="040C001B" w:tentative="1">
+      <w:start w:val="1"/>
+      <w:numFmt w:val="lowerRoman"/>
+      <w:lvlText w:val="%6."/>
+      <w:lvlJc w:val="right"/>
+      <w:pPr>
+        <w:ind w:left="5028" w:hanging="180"/>
+      </w:pPr>
+    </w:lvl>
+    <w:lvl w:ilvl="6" w:tplc="040C000F" w:tentative="1">
+      <w:start w:val="1"/>
+      <w:numFmt w:val="decimal"/>
+      <w:lvlText w:val="%7."/>
+      <w:lvlJc w:val="left"/>
+      <w:pPr>
+        <w:ind w:left="5748" w:hanging="360"/>
+      </w:pPr>
+    </w:lvl>
+    <w:lvl w:ilvl="7" w:tplc="040C0019" w:tentative="1">
+      <w:start w:val="1"/>
+      <w:numFmt w:val="lowerLetter"/>
+      <w:lvlText w:val="%8."/>
+      <w:lvlJc w:val="left"/>
+      <w:pPr>
+        <w:ind w:left="6468" w:hanging="360"/>
+      </w:pPr>
+    </w:lvl>
+    <w:lvl w:ilvl="8" w:tplc="040C001B" w:tentative="1">
+      <w:start w:val="1"/>
+      <w:numFmt w:val="lowerRoman"/>
+      <w:lvlText w:val="%9."/>
+      <w:lvlJc w:val="right"/>
+      <w:pPr>
+        <w:ind w:left="7188" w:hanging="180"/>
       </w:pPr>
     </w:lvl>
   </w:abstractNum>
   <w:num w:numId="1">
-    <w:abstractNumId w:val="1"/>
+    <w:abstractNumId w:val="3"/>
   </w:num>
   <w:num w:numId="2">
+    <w:abstractNumId w:val="5"/>
+  </w:num>
+  <w:num w:numId="3">
     <w:abstractNumId w:val="2"/>
   </w:num>
-  <w:num w:numId="3">
+  <w:num w:numId="4">
+    <w:abstractNumId w:val="7"/>
+  </w:num>
+  <w:num w:numId="5">
+    <w:abstractNumId w:val="6"/>
+  </w:num>
+  <w:num w:numId="6">
     <w:abstractNumId w:val="0"/>
   </w:num>
-  <w:num w:numId="4">
+  <w:num w:numId="7">
+    <w:abstractNumId w:val="8"/>
+  </w:num>
+  <w:num w:numId="8">
     <w:abstractNumId w:val="4"/>
   </w:num>
-  <w:num w:numId="5">
-    <w:abstractNumId w:val="3"/>
+  <w:num w:numId="9">
+    <w:abstractNumId w:val="1"/>
   </w:num>
 </w:numbering>
 </file>
@@ -2526,6 +9641,28 @@
       <w:szCs w:val="26"/>
     </w:rPr>
   </w:style>
+  <w:style w:type="paragraph" w:styleId="Titre3">
+    <w:name w:val="heading 3"/>
+    <w:basedOn w:val="Normal"/>
+    <w:next w:val="Normal"/>
+    <w:link w:val="Titre3Car"/>
+    <w:uiPriority w:val="9"/>
+    <w:unhideWhenUsed/>
+    <w:qFormat/>
+    <w:rsid w:val="008655F5"/>
+    <w:pPr>
+      <w:keepNext/>
+      <w:keepLines/>
+      <w:spacing w:before="40" w:after="0"/>
+      <w:outlineLvl w:val="2"/>
+    </w:pPr>
+    <w:rPr>
+      <w:rFonts w:asciiTheme="majorHAnsi" w:eastAsiaTheme="majorEastAsia" w:hAnsiTheme="majorHAnsi" w:cstheme="majorBidi"/>
+      <w:color w:val="1F3763" w:themeColor="accent1" w:themeShade="7F"/>
+      <w:sz w:val="24"/>
+      <w:szCs w:val="24"/>
+    </w:rPr>
+  </w:style>
   <w:style w:type="character" w:default="1" w:styleId="Policepardfaut">
     <w:name w:val="Default Paragraph Font"/>
     <w:uiPriority w:val="1"/>
@@ -2697,6 +9834,51 @@
     <w:pPr>
       <w:spacing w:after="100"/>
       <w:ind w:left="220"/>
+    </w:pPr>
+  </w:style>
+  <w:style w:type="paragraph" w:styleId="Lgende">
+    <w:name w:val="caption"/>
+    <w:basedOn w:val="Normal"/>
+    <w:next w:val="Normal"/>
+    <w:uiPriority w:val="35"/>
+    <w:unhideWhenUsed/>
+    <w:qFormat/>
+    <w:rsid w:val="00CD12FC"/>
+    <w:pPr>
+      <w:spacing w:after="200" w:line="240" w:lineRule="auto"/>
+    </w:pPr>
+    <w:rPr>
+      <w:i/>
+      <w:iCs/>
+      <w:color w:val="44546A" w:themeColor="text2"/>
+      <w:sz w:val="18"/>
+      <w:szCs w:val="18"/>
+    </w:rPr>
+  </w:style>
+  <w:style w:type="character" w:customStyle="1" w:styleId="Titre3Car">
+    <w:name w:val="Titre 3 Car"/>
+    <w:basedOn w:val="Policepardfaut"/>
+    <w:link w:val="Titre3"/>
+    <w:uiPriority w:val="9"/>
+    <w:rsid w:val="008655F5"/>
+    <w:rPr>
+      <w:rFonts w:asciiTheme="majorHAnsi" w:eastAsiaTheme="majorEastAsia" w:hAnsiTheme="majorHAnsi" w:cstheme="majorBidi"/>
+      <w:color w:val="1F3763" w:themeColor="accent1" w:themeShade="7F"/>
+      <w:sz w:val="24"/>
+      <w:szCs w:val="24"/>
+    </w:rPr>
+  </w:style>
+  <w:style w:type="paragraph" w:styleId="TM3">
+    <w:name w:val="toc 3"/>
+    <w:basedOn w:val="Normal"/>
+    <w:next w:val="Normal"/>
+    <w:autoRedefine/>
+    <w:uiPriority w:val="39"/>
+    <w:unhideWhenUsed/>
+    <w:rsid w:val="00132E8D"/>
+    <w:pPr>
+      <w:spacing w:after="100"/>
+      <w:ind w:left="440"/>
     </w:pPr>
   </w:style>
 </w:styles>
@@ -2908,8 +10090,8 @@
   </w:compat>
   <w:rsids>
     <w:rsidRoot w:val="007F1315"/>
+    <w:rsid w:val="007B1FBC"/>
     <w:rsid w:val="007F1315"/>
-    <w:rsid w:val="009440DA"/>
   </w:rsids>
   <m:mathPr>
     <m:mathFont m:val="Cambria Math"/>
@@ -3728,7 +10910,7 @@
 </file>
 
 <file path=customXml/itemProps2.xml><?xml version="1.0" encoding="utf-8"?>
-<ds:datastoreItem xmlns:ds="http://schemas.openxmlformats.org/officeDocument/2006/customXml" ds:itemID="{4C685E54-0F69-47EF-9641-AD2F3E7F4B04}">
+<ds:datastoreItem xmlns:ds="http://schemas.openxmlformats.org/officeDocument/2006/customXml" ds:itemID="{EED0FCA4-645E-462A-ABCE-24ABD4D13845}">
   <ds:schemaRefs>
     <ds:schemaRef ds:uri="http://schemas.openxmlformats.org/officeDocument/2006/bibliography"/>
   </ds:schemaRefs>
